--- a/Business Plan.docx
+++ b/Business Plan.docx
@@ -1,6 +1,6 @@
 
 <file path=word/document.xml><?xml version="1.0" encoding="utf-8"?>
-<w:document xmlns:wpc="http://schemas.microsoft.com/office/word/2010/wordprocessingCanvas" xmlns:cx="http://schemas.microsoft.com/office/drawing/2014/chartex" xmlns:cx1="http://schemas.microsoft.com/office/drawing/2015/9/8/chartex" xmlns:cx2="http://schemas.microsoft.com/office/drawing/2015/10/21/chartex" xmlns:cx3="http://schemas.microsoft.com/office/drawing/2016/5/9/chartex" xmlns:cx4="http://schemas.microsoft.com/office/drawing/2016/5/10/chartex" xmlns:cx5="http://schemas.microsoft.com/office/drawing/2016/5/11/chartex" xmlns:cx6="http://schemas.microsoft.com/office/drawing/2016/5/12/chartex" xmlns:cx7="http://schemas.microsoft.com/office/drawing/2016/5/13/chartex" xmlns:cx8="http://schemas.microsoft.com/office/drawing/2016/5/14/chartex" xmlns:mc="http://schemas.openxmlformats.org/markup-compatibility/2006" xmlns:aink="http://schemas.microsoft.com/office/drawing/2016/ink" xmlns:am3d="http://schemas.microsoft.com/office/drawing/2017/model3d" xmlns:o="urn:schemas-microsoft-com:office:office" xmlns:oel="http://schemas.microsoft.com/office/2019/extlst" xmlns:r="http://schemas.openxmlformats.org/officeDocument/2006/relationships" xmlns:m="http://schemas.openxmlformats.org/officeDocument/2006/math" xmlns:v="urn:schemas-microsoft-com:vml" xmlns:wp14="http://schemas.microsoft.com/office/word/2010/wordprocessingDrawing" xmlns:wp="http://schemas.openxmlformats.org/drawingml/2006/wordprocessingDrawing" xmlns:w10="urn:schemas-microsoft-com:office:word" xmlns:w="http://schemas.openxmlformats.org/wordprocessingml/2006/main" xmlns:w14="http://schemas.microsoft.com/office/word/2010/wordml" xmlns:w15="http://schemas.microsoft.com/office/word/2012/wordml" xmlns:w16cex="http://schemas.microsoft.com/office/word/2018/wordml/cex" xmlns:w16cid="http://schemas.microsoft.com/office/word/2016/wordml/cid" xmlns:w16="http://schemas.microsoft.com/office/word/2018/wordml" xmlns:w16sdtdh="http://schemas.microsoft.com/office/word/2020/wordml/sdtdatahash" xmlns:w16se="http://schemas.microsoft.com/office/word/2015/wordml/symex" xmlns:wpg="http://schemas.microsoft.com/office/word/2010/wordprocessingGroup" xmlns:wpi="http://schemas.microsoft.com/office/word/2010/wordprocessingInk" xmlns:wne="http://schemas.microsoft.com/office/word/2006/wordml" xmlns:wps="http://schemas.microsoft.com/office/word/2010/wordprocessingShape" mc:Ignorable="w14 w15 w16se w16cid w16 w16cex w16sdtdh wp14">
+<w:document xmlns:wpc="http://schemas.microsoft.com/office/word/2010/wordprocessingCanvas" xmlns:cx="http://schemas.microsoft.com/office/drawing/2014/chartex" xmlns:cx1="http://schemas.microsoft.com/office/drawing/2015/9/8/chartex" xmlns:mc="http://schemas.openxmlformats.org/markup-compatibility/2006" xmlns:o="urn:schemas-microsoft-com:office:office" xmlns:r="http://schemas.openxmlformats.org/officeDocument/2006/relationships" xmlns:m="http://schemas.openxmlformats.org/officeDocument/2006/math" xmlns:v="urn:schemas-microsoft-com:vml" xmlns:wp14="http://schemas.microsoft.com/office/word/2010/wordprocessingDrawing" xmlns:wp="http://schemas.openxmlformats.org/drawingml/2006/wordprocessingDrawing" xmlns:w10="urn:schemas-microsoft-com:office:word" xmlns:w="http://schemas.openxmlformats.org/wordprocessingml/2006/main" xmlns:w14="http://schemas.microsoft.com/office/word/2010/wordml" xmlns:w15="http://schemas.microsoft.com/office/word/2012/wordml" xmlns:w16se="http://schemas.microsoft.com/office/word/2015/wordml/symex" xmlns:wpg="http://schemas.microsoft.com/office/word/2010/wordprocessingGroup" xmlns:wpi="http://schemas.microsoft.com/office/word/2010/wordprocessingInk" xmlns:wne="http://schemas.microsoft.com/office/word/2006/wordml" xmlns:wps="http://schemas.microsoft.com/office/word/2010/wordprocessingShape" mc:Ignorable="w14 w15 w16se wp14">
   <w:body>
     <w:p>
       <w:pPr>
@@ -17,17 +17,17 @@
         <w:rPr>
           <w:rFonts w:ascii="Times New Roman" w:eastAsia="Times New Roman" w:hAnsi="Times New Roman" w:cs="Times New Roman"/>
           <w:kern w:val="0"/>
-          <w:sz w:val="24"/>
-          <w:szCs w:val="24"/>
-          <w:lang w:eastAsia="fr-CH"/>
-          <w14:ligatures w14:val="none"/>
-        </w:rPr>
-      </w:pPr>
-      <w:r>
-        <w:rPr>
-          <w:rFonts w:ascii="Times New Roman" w:eastAsia="Times New Roman" w:hAnsi="Times New Roman" w:cs="Times New Roman"/>
-          <w:kern w:val="0"/>
-          <w:sz w:val="24"/>
+          <w:sz w:val="32"/>
+          <w:szCs w:val="24"/>
+          <w:lang w:eastAsia="fr-CH"/>
+          <w14:ligatures w14:val="none"/>
+        </w:rPr>
+      </w:pPr>
+      <w:r>
+        <w:rPr>
+          <w:rFonts w:ascii="Times New Roman" w:eastAsia="Times New Roman" w:hAnsi="Times New Roman" w:cs="Times New Roman"/>
+          <w:kern w:val="0"/>
+          <w:sz w:val="32"/>
           <w:szCs w:val="24"/>
           <w:lang w:eastAsia="fr-CH"/>
           <w14:ligatures w14:val="none"/>
@@ -89,17 +89,17 @@
         <w:rPr>
           <w:rFonts w:ascii="Times New Roman" w:eastAsia="Times New Roman" w:hAnsi="Times New Roman" w:cs="Times New Roman"/>
           <w:kern w:val="0"/>
-          <w:sz w:val="24"/>
-          <w:szCs w:val="24"/>
-          <w:lang w:eastAsia="fr-CH"/>
-          <w14:ligatures w14:val="none"/>
-        </w:rPr>
-      </w:pPr>
-      <w:r>
-        <w:rPr>
-          <w:rFonts w:ascii="Times New Roman" w:eastAsia="Times New Roman" w:hAnsi="Times New Roman" w:cs="Times New Roman"/>
-          <w:kern w:val="0"/>
-          <w:sz w:val="24"/>
+          <w:sz w:val="28"/>
+          <w:szCs w:val="24"/>
+          <w:lang w:eastAsia="fr-CH"/>
+          <w14:ligatures w14:val="none"/>
+        </w:rPr>
+      </w:pPr>
+      <w:r>
+        <w:rPr>
+          <w:rFonts w:ascii="Times New Roman" w:eastAsia="Times New Roman" w:hAnsi="Times New Roman" w:cs="Times New Roman"/>
+          <w:kern w:val="0"/>
+          <w:sz w:val="28"/>
           <w:szCs w:val="24"/>
           <w:lang w:eastAsia="fr-CH"/>
           <w14:ligatures w14:val="none"/>
@@ -143,8 +143,16 @@
         <w:rPr>
           <w14:ligatures w14:val="none"/>
         </w:rPr>
-        <w:t>Nous sommes une nouvelle entreprise, Notre entreprise est une Sàrl</w:t>
-      </w:r>
+        <w:t xml:space="preserve">Nous sommes une nouvelle entreprise, Notre entreprise est une </w:t>
+      </w:r>
+      <w:proofErr w:type="spellStart"/>
+      <w:r>
+        <w:rPr>
+          <w14:ligatures w14:val="none"/>
+        </w:rPr>
+        <w:t>Sàrl</w:t>
+      </w:r>
+      <w:proofErr w:type="spellEnd"/>
       <w:r>
         <w:rPr>
           <w14:ligatures w14:val="none"/>
@@ -207,8 +215,16 @@
         <w:rPr>
           <w14:ligatures w14:val="none"/>
         </w:rPr>
-        <w:t>L’équipe dirigeante se compose des trois fondateurs : Schertenleib, Segalen, Sallaku</w:t>
-      </w:r>
+        <w:t xml:space="preserve">L’équipe dirigeante se compose des trois fondateurs : Schertenleib, Segalen, </w:t>
+      </w:r>
+      <w:proofErr w:type="spellStart"/>
+      <w:r>
+        <w:rPr>
+          <w14:ligatures w14:val="none"/>
+        </w:rPr>
+        <w:t>Sallaku</w:t>
+      </w:r>
+      <w:proofErr w:type="spellEnd"/>
     </w:p>
     <w:p>
       <w:pPr>
@@ -216,17 +232,17 @@
         <w:rPr>
           <w:rFonts w:ascii="Times New Roman" w:eastAsia="Times New Roman" w:hAnsi="Times New Roman" w:cs="Times New Roman"/>
           <w:kern w:val="0"/>
-          <w:sz w:val="24"/>
-          <w:szCs w:val="24"/>
-          <w:lang w:eastAsia="fr-CH"/>
-          <w14:ligatures w14:val="none"/>
-        </w:rPr>
-      </w:pPr>
-      <w:r>
-        <w:rPr>
-          <w:rFonts w:ascii="Times New Roman" w:eastAsia="Times New Roman" w:hAnsi="Times New Roman" w:cs="Times New Roman"/>
-          <w:kern w:val="0"/>
-          <w:sz w:val="24"/>
+          <w:sz w:val="28"/>
+          <w:szCs w:val="24"/>
+          <w:lang w:eastAsia="fr-CH"/>
+          <w14:ligatures w14:val="none"/>
+        </w:rPr>
+      </w:pPr>
+      <w:r>
+        <w:rPr>
+          <w:rFonts w:ascii="Times New Roman" w:eastAsia="Times New Roman" w:hAnsi="Times New Roman" w:cs="Times New Roman"/>
+          <w:kern w:val="0"/>
+          <w:sz w:val="28"/>
           <w:szCs w:val="24"/>
           <w:lang w:eastAsia="fr-CH"/>
           <w14:ligatures w14:val="none"/>
@@ -266,7 +282,79 @@
           <w:lang w:eastAsia="fr-CH"/>
           <w14:ligatures w14:val="none"/>
         </w:rPr>
-        <w:t>informatique est en pleine croissance. De plus en plus de privés ou d’entreprises ont besoin de PCs. Ces personnes-là, qui n’ont pas toutes des compétences de monter des PCs vont donc se tourner vers nous. Les tendances du marché sont à la hausse et risquent d’augmenter plus encore. La concurrence se compose de toutes les entreprises d’informatique de réseau déjà existentes. Le positionnement de notre entreprise est que nous sommes nouveaux sur le marché</w:t>
+        <w:t xml:space="preserve">informatique est en pleine croissance. De plus en plus de privés ou d’entreprises ont besoin de </w:t>
+      </w:r>
+      <w:proofErr w:type="spellStart"/>
+      <w:r>
+        <w:rPr>
+          <w:rFonts w:ascii="Times New Roman" w:eastAsia="Times New Roman" w:hAnsi="Times New Roman" w:cs="Times New Roman"/>
+          <w:kern w:val="0"/>
+          <w:sz w:val="24"/>
+          <w:szCs w:val="24"/>
+          <w:lang w:eastAsia="fr-CH"/>
+          <w14:ligatures w14:val="none"/>
+        </w:rPr>
+        <w:t>PCs</w:t>
+      </w:r>
+      <w:proofErr w:type="spellEnd"/>
+      <w:r>
+        <w:rPr>
+          <w:rFonts w:ascii="Times New Roman" w:eastAsia="Times New Roman" w:hAnsi="Times New Roman" w:cs="Times New Roman"/>
+          <w:kern w:val="0"/>
+          <w:sz w:val="24"/>
+          <w:szCs w:val="24"/>
+          <w:lang w:eastAsia="fr-CH"/>
+          <w14:ligatures w14:val="none"/>
+        </w:rPr>
+        <w:t xml:space="preserve">. Ces personnes-là, qui n’ont pas toutes des compétences de monter des </w:t>
+      </w:r>
+      <w:proofErr w:type="spellStart"/>
+      <w:r>
+        <w:rPr>
+          <w:rFonts w:ascii="Times New Roman" w:eastAsia="Times New Roman" w:hAnsi="Times New Roman" w:cs="Times New Roman"/>
+          <w:kern w:val="0"/>
+          <w:sz w:val="24"/>
+          <w:szCs w:val="24"/>
+          <w:lang w:eastAsia="fr-CH"/>
+          <w14:ligatures w14:val="none"/>
+        </w:rPr>
+        <w:t>PCs</w:t>
+      </w:r>
+      <w:proofErr w:type="spellEnd"/>
+      <w:r>
+        <w:rPr>
+          <w:rFonts w:ascii="Times New Roman" w:eastAsia="Times New Roman" w:hAnsi="Times New Roman" w:cs="Times New Roman"/>
+          <w:kern w:val="0"/>
+          <w:sz w:val="24"/>
+          <w:szCs w:val="24"/>
+          <w:lang w:eastAsia="fr-CH"/>
+          <w14:ligatures w14:val="none"/>
+        </w:rPr>
+        <w:t xml:space="preserve"> vont donc se tourner vers nous. Les tendances du marché sont à la hausse et risquent d’augmenter plus encore. La concurrence se compose de toutes les entreprises d’informatique de réseau déjà </w:t>
+      </w:r>
+      <w:proofErr w:type="spellStart"/>
+      <w:r>
+        <w:rPr>
+          <w:rFonts w:ascii="Times New Roman" w:eastAsia="Times New Roman" w:hAnsi="Times New Roman" w:cs="Times New Roman"/>
+          <w:kern w:val="0"/>
+          <w:sz w:val="24"/>
+          <w:szCs w:val="24"/>
+          <w:lang w:eastAsia="fr-CH"/>
+          <w14:ligatures w14:val="none"/>
+        </w:rPr>
+        <w:t>existentes</w:t>
+      </w:r>
+      <w:proofErr w:type="spellEnd"/>
+      <w:r>
+        <w:rPr>
+          <w:rFonts w:ascii="Times New Roman" w:eastAsia="Times New Roman" w:hAnsi="Times New Roman" w:cs="Times New Roman"/>
+          <w:kern w:val="0"/>
+          <w:sz w:val="24"/>
+          <w:szCs w:val="24"/>
+          <w:lang w:eastAsia="fr-CH"/>
+          <w14:ligatures w14:val="none"/>
+        </w:rPr>
+        <w:t>. Le positionnement de notre entreprise est que nous sommes nouveaux sur le marché</w:t>
       </w:r>
     </w:p>
     <w:p>
@@ -275,17 +363,17 @@
         <w:rPr>
           <w:rFonts w:ascii="Times New Roman" w:eastAsia="Times New Roman" w:hAnsi="Times New Roman" w:cs="Times New Roman"/>
           <w:kern w:val="0"/>
-          <w:sz w:val="24"/>
-          <w:szCs w:val="24"/>
-          <w:lang w:eastAsia="fr-CH"/>
-          <w14:ligatures w14:val="none"/>
-        </w:rPr>
-      </w:pPr>
-      <w:r>
-        <w:rPr>
-          <w:rFonts w:ascii="Times New Roman" w:eastAsia="Times New Roman" w:hAnsi="Times New Roman" w:cs="Times New Roman"/>
-          <w:kern w:val="0"/>
-          <w:sz w:val="24"/>
+          <w:sz w:val="28"/>
+          <w:szCs w:val="24"/>
+          <w:lang w:eastAsia="fr-CH"/>
+          <w14:ligatures w14:val="none"/>
+        </w:rPr>
+      </w:pPr>
+      <w:r>
+        <w:rPr>
+          <w:rFonts w:ascii="Times New Roman" w:eastAsia="Times New Roman" w:hAnsi="Times New Roman" w:cs="Times New Roman"/>
+          <w:kern w:val="0"/>
+          <w:sz w:val="28"/>
           <w:szCs w:val="24"/>
           <w:lang w:eastAsia="fr-CH"/>
           <w14:ligatures w14:val="none"/>
@@ -336,7 +424,31 @@
           <w:lang w:eastAsia="fr-CH"/>
           <w14:ligatures w14:val="none"/>
         </w:rPr>
-        <w:t>e nos jours, il n’y a pas grand nombre d’entreprises qui proposent de monter vos PCs pour vous tout en vois laissant le choix des composants, c’est donc une innovation.</w:t>
+        <w:t xml:space="preserve">e nos jours, il n’y a pas grand nombre d’entreprises qui proposent de monter vos </w:t>
+      </w:r>
+      <w:proofErr w:type="spellStart"/>
+      <w:r>
+        <w:rPr>
+          <w:rFonts w:ascii="Times New Roman" w:eastAsia="Times New Roman" w:hAnsi="Times New Roman" w:cs="Times New Roman"/>
+          <w:kern w:val="0"/>
+          <w:sz w:val="24"/>
+          <w:szCs w:val="24"/>
+          <w:lang w:eastAsia="fr-CH"/>
+          <w14:ligatures w14:val="none"/>
+        </w:rPr>
+        <w:t>PCs</w:t>
+      </w:r>
+      <w:proofErr w:type="spellEnd"/>
+      <w:r>
+        <w:rPr>
+          <w:rFonts w:ascii="Times New Roman" w:eastAsia="Times New Roman" w:hAnsi="Times New Roman" w:cs="Times New Roman"/>
+          <w:kern w:val="0"/>
+          <w:sz w:val="24"/>
+          <w:szCs w:val="24"/>
+          <w:lang w:eastAsia="fr-CH"/>
+          <w14:ligatures w14:val="none"/>
+        </w:rPr>
+        <w:t xml:space="preserve"> pour vous tout en vois laissant le choix des composants, c’est donc une innovation.</w:t>
       </w:r>
     </w:p>
     <w:p>
@@ -380,22 +492,33 @@
         <w:rPr>
           <w:rFonts w:ascii="Times New Roman" w:eastAsia="Times New Roman" w:hAnsi="Times New Roman" w:cs="Times New Roman"/>
           <w:kern w:val="0"/>
-          <w:sz w:val="24"/>
-          <w:szCs w:val="24"/>
-          <w:lang w:eastAsia="fr-CH"/>
-          <w14:ligatures w14:val="none"/>
-        </w:rPr>
-      </w:pPr>
-      <w:r>
-        <w:rPr>
-          <w:rFonts w:ascii="Times New Roman" w:eastAsia="Times New Roman" w:hAnsi="Times New Roman" w:cs="Times New Roman"/>
-          <w:kern w:val="0"/>
-          <w:sz w:val="24"/>
-          <w:szCs w:val="24"/>
-          <w:lang w:eastAsia="fr-CH"/>
-          <w14:ligatures w14:val="none"/>
-        </w:rPr>
-        <w:t xml:space="preserve">5. Stratégie marketing et commerciale </w:t>
+          <w:sz w:val="28"/>
+          <w:szCs w:val="24"/>
+          <w:lang w:eastAsia="fr-CH"/>
+          <w14:ligatures w14:val="none"/>
+        </w:rPr>
+      </w:pPr>
+      <w:r>
+        <w:rPr>
+          <w:rFonts w:ascii="Times New Roman" w:eastAsia="Times New Roman" w:hAnsi="Times New Roman" w:cs="Times New Roman"/>
+          <w:kern w:val="0"/>
+          <w:sz w:val="28"/>
+          <w:szCs w:val="24"/>
+          <w:lang w:eastAsia="fr-CH"/>
+          <w14:ligatures w14:val="none"/>
+        </w:rPr>
+        <w:t xml:space="preserve">5. </w:t>
+      </w:r>
+      <w:r>
+        <w:rPr>
+          <w:rFonts w:ascii="Times New Roman" w:eastAsia="Times New Roman" w:hAnsi="Times New Roman" w:cs="Times New Roman"/>
+          <w:kern w:val="0"/>
+          <w:sz w:val="28"/>
+          <w:szCs w:val="24"/>
+          <w:lang w:eastAsia="fr-CH"/>
+          <w14:ligatures w14:val="none"/>
+        </w:rPr>
+        <w:t>Stratégie marketing et commerciale</w:t>
       </w:r>
     </w:p>
     <w:p>
@@ -419,84 +542,74 @@
           <w:lang w:eastAsia="fr-CH"/>
           <w14:ligatures w14:val="none"/>
         </w:rPr>
-        <w:t>Site</w:t>
-      </w:r>
-      <w:r>
-        <w:rPr>
-          <w:rFonts w:ascii="Times New Roman" w:eastAsia="Times New Roman" w:hAnsi="Times New Roman" w:cs="Times New Roman"/>
-          <w:kern w:val="0"/>
-          <w:sz w:val="24"/>
-          <w:szCs w:val="24"/>
-          <w:lang w:eastAsia="fr-CH"/>
-          <w14:ligatures w14:val="none"/>
-        </w:rPr>
-        <w:t xml:space="preserve"> qualitatif </w:t>
-      </w:r>
-      <w:r>
-        <w:rPr>
-          <w:rFonts w:ascii="Times New Roman" w:eastAsia="Times New Roman" w:hAnsi="Times New Roman" w:cs="Times New Roman"/>
-          <w:kern w:val="0"/>
-          <w:sz w:val="24"/>
-          <w:szCs w:val="24"/>
-          <w:lang w:eastAsia="fr-CH"/>
-          <w14:ligatures w14:val="none"/>
-        </w:rPr>
-        <w:t>prix</w:t>
-      </w:r>
-      <w:r>
-        <w:rPr>
-          <w:rFonts w:ascii="Times New Roman" w:eastAsia="Times New Roman" w:hAnsi="Times New Roman" w:cs="Times New Roman"/>
-          <w:kern w:val="0"/>
-          <w:sz w:val="24"/>
-          <w:szCs w:val="24"/>
-          <w:lang w:eastAsia="fr-CH"/>
-          <w14:ligatures w14:val="none"/>
-        </w:rPr>
-        <w:t xml:space="preserve"> avantageux, promotion des produit/</w:t>
-      </w:r>
-      <w:r>
-        <w:rPr>
-          <w:rFonts w:ascii="Times New Roman" w:eastAsia="Times New Roman" w:hAnsi="Times New Roman" w:cs="Times New Roman"/>
-          <w:kern w:val="0"/>
-          <w:sz w:val="24"/>
-          <w:szCs w:val="24"/>
-          <w:lang w:eastAsia="fr-CH"/>
-          <w14:ligatures w14:val="none"/>
-        </w:rPr>
-        <w:t>audit</w:t>
-      </w:r>
-      <w:r>
-        <w:rPr>
-          <w:rFonts w:ascii="Times New Roman" w:eastAsia="Times New Roman" w:hAnsi="Times New Roman" w:cs="Times New Roman"/>
-          <w:kern w:val="0"/>
-          <w:sz w:val="24"/>
-          <w:szCs w:val="24"/>
-          <w:lang w:eastAsia="fr-CH"/>
-          <w14:ligatures w14:val="none"/>
-        </w:rPr>
-        <w:t xml:space="preserve"> sur le </w:t>
-      </w:r>
-      <w:r>
-        <w:rPr>
-          <w:rFonts w:ascii="Times New Roman" w:eastAsia="Times New Roman" w:hAnsi="Times New Roman" w:cs="Times New Roman"/>
-          <w:kern w:val="0"/>
-          <w:sz w:val="24"/>
-          <w:szCs w:val="24"/>
-          <w:lang w:eastAsia="fr-CH"/>
-          <w14:ligatures w14:val="none"/>
-        </w:rPr>
-        <w:t>site</w:t>
-      </w:r>
-      <w:r>
-        <w:rPr>
-          <w:rFonts w:ascii="Times New Roman" w:eastAsia="Times New Roman" w:hAnsi="Times New Roman" w:cs="Times New Roman"/>
-          <w:kern w:val="0"/>
-          <w:sz w:val="24"/>
-          <w:szCs w:val="24"/>
-          <w:lang w:eastAsia="fr-CH"/>
-          <w14:ligatures w14:val="none"/>
-        </w:rPr>
-        <w:t xml:space="preserve"> avantage, prix, qualité).</w:t>
+        <w:t>Création et maintenance d’un site web de haute qualité, intuitif et attractif.</w:t>
+      </w:r>
+      <w:r>
+        <w:rPr>
+          <w:rFonts w:ascii="Times New Roman" w:eastAsia="Times New Roman" w:hAnsi="Times New Roman" w:cs="Times New Roman"/>
+          <w:kern w:val="0"/>
+          <w:sz w:val="24"/>
+          <w:szCs w:val="24"/>
+          <w:lang w:eastAsia="fr-CH"/>
+          <w14:ligatures w14:val="none"/>
+        </w:rPr>
+        <w:t xml:space="preserve"> </w:t>
+      </w:r>
+      <w:r>
+        <w:rPr>
+          <w:rFonts w:ascii="Times New Roman" w:eastAsia="Times New Roman" w:hAnsi="Times New Roman" w:cs="Times New Roman"/>
+          <w:kern w:val="0"/>
+          <w:sz w:val="24"/>
+          <w:szCs w:val="24"/>
+          <w:lang w:eastAsia="fr-CH"/>
+          <w14:ligatures w14:val="none"/>
+        </w:rPr>
+        <w:t>Proposer des prix compétitifs tout en maintenant une excellente qualité des produits.</w:t>
+      </w:r>
+      <w:r>
+        <w:rPr>
+          <w:rFonts w:ascii="Times New Roman" w:eastAsia="Times New Roman" w:hAnsi="Times New Roman" w:cs="Times New Roman"/>
+          <w:kern w:val="0"/>
+          <w:sz w:val="24"/>
+          <w:szCs w:val="24"/>
+          <w:lang w:eastAsia="fr-CH"/>
+          <w14:ligatures w14:val="none"/>
+        </w:rPr>
+        <w:t xml:space="preserve"> </w:t>
+      </w:r>
+      <w:r>
+        <w:rPr>
+          <w:rFonts w:ascii="Times New Roman" w:eastAsia="Times New Roman" w:hAnsi="Times New Roman" w:cs="Times New Roman"/>
+          <w:kern w:val="0"/>
+          <w:sz w:val="24"/>
+          <w:szCs w:val="24"/>
+          <w:lang w:eastAsia="fr-CH"/>
+          <w14:ligatures w14:val="none"/>
+        </w:rPr>
+        <w:t xml:space="preserve">Mise en place de promotions ciblées pour augmenter l’attractivité et encourager les achats. Réalisation </w:t>
+      </w:r>
+      <w:r>
+        <w:rPr>
+          <w:rFonts w:ascii="Times New Roman" w:eastAsia="Times New Roman" w:hAnsi="Times New Roman" w:cs="Times New Roman"/>
+          <w:kern w:val="0"/>
+          <w:sz w:val="24"/>
+          <w:szCs w:val="24"/>
+          <w:lang w:eastAsia="fr-CH"/>
+          <w14:ligatures w14:val="none"/>
+        </w:rPr>
+        <w:lastRenderedPageBreak/>
+        <w:t>régulière d’audits pour évaluer les avantages concurrentiels (prix, qualité des produits, expérience utilisateur sur le site).</w:t>
+      </w:r>
+      <w:r>
+        <w:rPr>
+          <w:rFonts w:ascii="Times New Roman" w:eastAsia="Times New Roman" w:hAnsi="Times New Roman" w:cs="Times New Roman"/>
+          <w:kern w:val="0"/>
+          <w:sz w:val="24"/>
+          <w:szCs w:val="24"/>
+          <w:lang w:eastAsia="fr-CH"/>
+          <w14:ligatures w14:val="none"/>
+        </w:rPr>
+        <w:t xml:space="preserve"> </w:t>
       </w:r>
     </w:p>
     <w:p>
@@ -505,22 +618,22 @@
         <w:rPr>
           <w:rFonts w:ascii="Times New Roman" w:eastAsia="Times New Roman" w:hAnsi="Times New Roman" w:cs="Times New Roman"/>
           <w:kern w:val="0"/>
-          <w:sz w:val="24"/>
-          <w:szCs w:val="24"/>
-          <w:lang w:eastAsia="fr-CH"/>
-          <w14:ligatures w14:val="none"/>
-        </w:rPr>
-      </w:pPr>
-      <w:r>
-        <w:rPr>
-          <w:rFonts w:ascii="Segoe UI" w:eastAsia="Times New Roman" w:hAnsi="Segoe UI" w:cs="Segoe UI"/>
-          <w:kern w:val="0"/>
-          <w:sz w:val="21"/>
-          <w:szCs w:val="21"/>
-          <w:lang w:eastAsia="fr-CH"/>
-          <w14:ligatures w14:val="none"/>
-        </w:rPr>
-        <w:t> </w:t>
+          <w:sz w:val="28"/>
+          <w:szCs w:val="24"/>
+          <w:lang w:eastAsia="fr-CH"/>
+          <w14:ligatures w14:val="none"/>
+        </w:rPr>
+      </w:pPr>
+      <w:r>
+        <w:rPr>
+          <w:rFonts w:ascii="Times New Roman" w:eastAsia="Times New Roman" w:hAnsi="Times New Roman" w:cs="Times New Roman"/>
+          <w:kern w:val="0"/>
+          <w:sz w:val="28"/>
+          <w:szCs w:val="24"/>
+          <w:lang w:eastAsia="fr-CH"/>
+          <w14:ligatures w14:val="none"/>
+        </w:rPr>
+        <w:t xml:space="preserve"> 6. Plan opérationnel </w:t>
       </w:r>
     </w:p>
     <w:p>
@@ -544,8 +657,18 @@
           <w:lang w:eastAsia="fr-CH"/>
           <w14:ligatures w14:val="none"/>
         </w:rPr>
-        <w:lastRenderedPageBreak/>
-        <w:t xml:space="preserve"> 6. Plan opérationnel </w:t>
+        <w:t xml:space="preserve"> Processus de production, gestion des ressources humaines, logistique, et technologie. </w:t>
+      </w:r>
+      <w:r>
+        <w:rPr>
+          <w:rFonts w:ascii="Times New Roman" w:eastAsia="Times New Roman" w:hAnsi="Times New Roman" w:cs="Times New Roman"/>
+          <w:kern w:val="0"/>
+          <w:sz w:val="24"/>
+          <w:szCs w:val="24"/>
+          <w:lang w:eastAsia="fr-CH"/>
+          <w14:ligatures w14:val="none"/>
+        </w:rPr>
+        <w:t>^</w:t>
       </w:r>
     </w:p>
     <w:p>
@@ -569,7 +692,7 @@
           <w:lang w:eastAsia="fr-CH"/>
           <w14:ligatures w14:val="none"/>
         </w:rPr>
-        <w:t xml:space="preserve"> Processus de production, gestion des ressources humaines, logistique, et technologie. </w:t>
+        <w:t xml:space="preserve">Commander un certain nombre de pièces afin d’avoir un stock puis un fois la commande reçue, monter le PC ou livrer la pièce dès que la livraison est prête et possible. </w:t>
       </w:r>
     </w:p>
     <w:p>
@@ -593,8 +716,21 @@
           <w:lang w:eastAsia="fr-CH"/>
           <w14:ligatures w14:val="none"/>
         </w:rPr>
-        <w:t xml:space="preserve">7. Plan financier </w:t>
-      </w:r>
+        <w:t>Chaque membre de l’entreprise a les mêmes responsabilités et mêmes droits que tous les autres. Concernant le recrutement, l’entreprise ne prend plus de nouveaux membres.</w:t>
+      </w:r>
+      <w:r>
+        <w:rPr>
+          <w:rFonts w:ascii="Times New Roman" w:eastAsia="Times New Roman" w:hAnsi="Times New Roman" w:cs="Times New Roman"/>
+          <w:kern w:val="0"/>
+          <w:sz w:val="24"/>
+          <w:szCs w:val="24"/>
+          <w:lang w:eastAsia="fr-CH"/>
+          <w14:ligatures w14:val="none"/>
+        </w:rPr>
+        <w:t xml:space="preserve"> </w:t>
+      </w:r>
+      <w:bookmarkStart w:id="0" w:name="_GoBack"/>
+      <w:bookmarkEnd w:id="0"/>
     </w:p>
     <w:p>
       <w:pPr>
@@ -617,7 +753,42 @@
           <w:lang w:eastAsia="fr-CH"/>
           <w14:ligatures w14:val="none"/>
         </w:rPr>
-        <w:t xml:space="preserve"> Prévisions financières (chiffre d'affaires, bénéfices, coûts), plan de financement, bilan prévisionnel, compte de résultats et flux de trésorerie. </w:t>
+        <w:t>Comme technologie, nous disposons des PC de l’ETML</w:t>
+      </w:r>
+      <w:r>
+        <w:rPr>
+          <w:rFonts w:ascii="Times New Roman" w:eastAsia="Times New Roman" w:hAnsi="Times New Roman" w:cs="Times New Roman"/>
+          <w:kern w:val="0"/>
+          <w:sz w:val="24"/>
+          <w:szCs w:val="24"/>
+          <w:lang w:eastAsia="fr-CH"/>
+          <w14:ligatures w14:val="none"/>
+        </w:rPr>
+        <w:t xml:space="preserve">, et des logiciels de marketing tel que </w:t>
+      </w:r>
+      <w:proofErr w:type="spellStart"/>
+      <w:r>
+        <w:rPr>
+          <w:rFonts w:ascii="Times New Roman" w:eastAsia="Times New Roman" w:hAnsi="Times New Roman" w:cs="Times New Roman"/>
+          <w:kern w:val="0"/>
+          <w:sz w:val="24"/>
+          <w:szCs w:val="24"/>
+          <w:lang w:eastAsia="fr-CH"/>
+          <w14:ligatures w14:val="none"/>
+        </w:rPr>
+        <w:t>Odoo</w:t>
+      </w:r>
+      <w:proofErr w:type="spellEnd"/>
+      <w:r>
+        <w:rPr>
+          <w:rFonts w:ascii="Times New Roman" w:eastAsia="Times New Roman" w:hAnsi="Times New Roman" w:cs="Times New Roman"/>
+          <w:kern w:val="0"/>
+          <w:sz w:val="24"/>
+          <w:szCs w:val="24"/>
+          <w:lang w:eastAsia="fr-CH"/>
+          <w14:ligatures w14:val="none"/>
+        </w:rPr>
+        <w:t>.</w:t>
       </w:r>
     </w:p>
     <w:p>
@@ -626,17 +797,78 @@
         <w:rPr>
           <w:rFonts w:ascii="Times New Roman" w:eastAsia="Times New Roman" w:hAnsi="Times New Roman" w:cs="Times New Roman"/>
           <w:kern w:val="0"/>
-          <w:sz w:val="24"/>
-          <w:szCs w:val="24"/>
-          <w:lang w:eastAsia="fr-CH"/>
-          <w14:ligatures w14:val="none"/>
-        </w:rPr>
-      </w:pPr>
-      <w:r>
-        <w:rPr>
-          <w:rFonts w:ascii="Times New Roman" w:eastAsia="Times New Roman" w:hAnsi="Times New Roman" w:cs="Times New Roman"/>
-          <w:kern w:val="0"/>
-          <w:sz w:val="24"/>
+          <w:sz w:val="28"/>
+          <w:szCs w:val="24"/>
+          <w:lang w:eastAsia="fr-CH"/>
+          <w14:ligatures w14:val="none"/>
+        </w:rPr>
+      </w:pPr>
+      <w:r>
+        <w:rPr>
+          <w:rFonts w:ascii="Times New Roman" w:eastAsia="Times New Roman" w:hAnsi="Times New Roman" w:cs="Times New Roman"/>
+          <w:kern w:val="0"/>
+          <w:sz w:val="28"/>
+          <w:szCs w:val="24"/>
+          <w:lang w:eastAsia="fr-CH"/>
+          <w14:ligatures w14:val="none"/>
+        </w:rPr>
+        <w:t xml:space="preserve">7. Plan financier </w:t>
+      </w:r>
+    </w:p>
+    <w:p>
+      <w:pPr>
+        <w:spacing w:before="100" w:beforeAutospacing="1" w:after="100" w:afterAutospacing="1" w:line="240" w:lineRule="auto"/>
+        <w:rPr>
+          <w:rFonts w:ascii="Times New Roman" w:eastAsia="Times New Roman" w:hAnsi="Times New Roman" w:cs="Times New Roman"/>
+          <w:kern w:val="0"/>
+          <w:sz w:val="24"/>
+          <w:szCs w:val="24"/>
+          <w:lang w:eastAsia="fr-CH"/>
+          <w14:ligatures w14:val="none"/>
+        </w:rPr>
+      </w:pPr>
+      <w:r>
+        <w:rPr>
+          <w:rFonts w:ascii="Times New Roman" w:eastAsia="Times New Roman" w:hAnsi="Times New Roman" w:cs="Times New Roman"/>
+          <w:kern w:val="0"/>
+          <w:sz w:val="24"/>
+          <w:szCs w:val="24"/>
+          <w:lang w:eastAsia="fr-CH"/>
+          <w14:ligatures w14:val="none"/>
+        </w:rPr>
+        <w:t xml:space="preserve"> Prévisions financières (chiffre d'affaires, bénéfices, coûts), plan de financement, bilan prévisionnel, compte de résultats et flux de trésorerie. </w:t>
+      </w:r>
+    </w:p>
+    <w:p>
+      <w:pPr>
+        <w:spacing w:before="100" w:beforeAutospacing="1" w:after="100" w:afterAutospacing="1" w:line="240" w:lineRule="auto"/>
+        <w:rPr>
+          <w:rFonts w:ascii="Times New Roman" w:eastAsia="Times New Roman" w:hAnsi="Times New Roman" w:cs="Times New Roman"/>
+          <w:kern w:val="0"/>
+          <w:sz w:val="24"/>
+          <w:szCs w:val="24"/>
+          <w:lang w:eastAsia="fr-CH"/>
+          <w14:ligatures w14:val="none"/>
+        </w:rPr>
+      </w:pPr>
+    </w:p>
+    <w:p>
+      <w:pPr>
+        <w:spacing w:before="100" w:beforeAutospacing="1" w:after="100" w:afterAutospacing="1" w:line="240" w:lineRule="auto"/>
+        <w:rPr>
+          <w:rFonts w:ascii="Times New Roman" w:eastAsia="Times New Roman" w:hAnsi="Times New Roman" w:cs="Times New Roman"/>
+          <w:kern w:val="0"/>
+          <w:sz w:val="28"/>
+          <w:szCs w:val="24"/>
+          <w:lang w:eastAsia="fr-CH"/>
+          <w14:ligatures w14:val="none"/>
+        </w:rPr>
+      </w:pPr>
+      <w:r>
+        <w:rPr>
+          <w:rFonts w:ascii="Times New Roman" w:eastAsia="Times New Roman" w:hAnsi="Times New Roman" w:cs="Times New Roman"/>
+          <w:kern w:val="0"/>
+          <w:sz w:val="28"/>
           <w:szCs w:val="24"/>
           <w:lang w:eastAsia="fr-CH"/>
           <w14:ligatures w14:val="none"/>
@@ -668,7 +900,7 @@
 </file>
 
 <file path=word/numbering.xml><?xml version="1.0" encoding="utf-8"?>
-<w:numbering xmlns:wpc="http://schemas.microsoft.com/office/word/2010/wordprocessingCanvas" xmlns:cx="http://schemas.microsoft.com/office/drawing/2014/chartex" xmlns:cx1="http://schemas.microsoft.com/office/drawing/2015/9/8/chartex" xmlns:cx2="http://schemas.microsoft.com/office/drawing/2015/10/21/chartex" xmlns:cx3="http://schemas.microsoft.com/office/drawing/2016/5/9/chartex" xmlns:cx4="http://schemas.microsoft.com/office/drawing/2016/5/10/chartex" xmlns:cx5="http://schemas.microsoft.com/office/drawing/2016/5/11/chartex" xmlns:cx6="http://schemas.microsoft.com/office/drawing/2016/5/12/chartex" xmlns:cx7="http://schemas.microsoft.com/office/drawing/2016/5/13/chartex" xmlns:cx8="http://schemas.microsoft.com/office/drawing/2016/5/14/chartex" xmlns:mc="http://schemas.openxmlformats.org/markup-compatibility/2006" xmlns:aink="http://schemas.microsoft.com/office/drawing/2016/ink" xmlns:am3d="http://schemas.microsoft.com/office/drawing/2017/model3d" xmlns:o="urn:schemas-microsoft-com:office:office" xmlns:oel="http://schemas.microsoft.com/office/2019/extlst" xmlns:r="http://schemas.openxmlformats.org/officeDocument/2006/relationships" xmlns:m="http://schemas.openxmlformats.org/officeDocument/2006/math" xmlns:v="urn:schemas-microsoft-com:vml" xmlns:wp14="http://schemas.microsoft.com/office/word/2010/wordprocessingDrawing" xmlns:wp="http://schemas.openxmlformats.org/drawingml/2006/wordprocessingDrawing" xmlns:w10="urn:schemas-microsoft-com:office:word" xmlns:w="http://schemas.openxmlformats.org/wordprocessingml/2006/main" xmlns:w14="http://schemas.microsoft.com/office/word/2010/wordml" xmlns:w15="http://schemas.microsoft.com/office/word/2012/wordml" xmlns:w16cex="http://schemas.microsoft.com/office/word/2018/wordml/cex" xmlns:w16cid="http://schemas.microsoft.com/office/word/2016/wordml/cid" xmlns:w16="http://schemas.microsoft.com/office/word/2018/wordml" xmlns:w16sdtdh="http://schemas.microsoft.com/office/word/2020/wordml/sdtdatahash" xmlns:w16se="http://schemas.microsoft.com/office/word/2015/wordml/symex" xmlns:wpg="http://schemas.microsoft.com/office/word/2010/wordprocessingGroup" xmlns:wpi="http://schemas.microsoft.com/office/word/2010/wordprocessingInk" xmlns:wne="http://schemas.microsoft.com/office/word/2006/wordml" xmlns:wps="http://schemas.microsoft.com/office/word/2010/wordprocessingShape" mc:Ignorable="w14 w15 w16se w16cid w16 w16cex w16sdtdh wp14">
+<w:numbering xmlns:wpc="http://schemas.microsoft.com/office/word/2010/wordprocessingCanvas" xmlns:cx="http://schemas.microsoft.com/office/drawing/2014/chartex" xmlns:cx1="http://schemas.microsoft.com/office/drawing/2015/9/8/chartex" xmlns:mc="http://schemas.openxmlformats.org/markup-compatibility/2006" xmlns:o="urn:schemas-microsoft-com:office:office" xmlns:r="http://schemas.openxmlformats.org/officeDocument/2006/relationships" xmlns:m="http://schemas.openxmlformats.org/officeDocument/2006/math" xmlns:v="urn:schemas-microsoft-com:vml" xmlns:wp14="http://schemas.microsoft.com/office/word/2010/wordprocessingDrawing" xmlns:wp="http://schemas.openxmlformats.org/drawingml/2006/wordprocessingDrawing" xmlns:w10="urn:schemas-microsoft-com:office:word" xmlns:w="http://schemas.openxmlformats.org/wordprocessingml/2006/main" xmlns:w14="http://schemas.microsoft.com/office/word/2010/wordml" xmlns:w15="http://schemas.microsoft.com/office/word/2012/wordml" xmlns:w16se="http://schemas.microsoft.com/office/word/2015/wordml/symex" xmlns:wpg="http://schemas.microsoft.com/office/word/2010/wordprocessingGroup" xmlns:wpi="http://schemas.microsoft.com/office/word/2010/wordprocessingInk" xmlns:wne="http://schemas.microsoft.com/office/word/2006/wordml" xmlns:wps="http://schemas.microsoft.com/office/word/2010/wordprocessingShape" mc:Ignorable="w14 w15 w16se wp14">
   <w:abstractNum w:abstractNumId="0" w15:restartNumberingAfterBreak="0">
     <w:nsid w:val="03A33FDE"/>
     <w:multiLevelType w:val="multilevel"/>
@@ -968,6 +1200,155 @@
     </w:lvl>
   </w:abstractNum>
   <w:abstractNum w:abstractNumId="2" w15:restartNumberingAfterBreak="0">
+    <w:nsid w:val="3A761097"/>
+    <w:multiLevelType w:val="multilevel"/>
+    <w:tmpl w:val="5CCED678"/>
+    <w:lvl w:ilvl="0">
+      <w:start w:val="1"/>
+      <w:numFmt w:val="bullet"/>
+      <w:lvlText w:val=""/>
+      <w:lvlJc w:val="left"/>
+      <w:pPr>
+        <w:tabs>
+          <w:tab w:val="num" w:pos="720"/>
+        </w:tabs>
+        <w:ind w:left="720" w:hanging="360"/>
+      </w:pPr>
+      <w:rPr>
+        <w:rFonts w:ascii="Symbol" w:hAnsi="Symbol" w:hint="default"/>
+        <w:sz w:val="20"/>
+      </w:rPr>
+    </w:lvl>
+    <w:lvl w:ilvl="1" w:tentative="1">
+      <w:start w:val="1"/>
+      <w:numFmt w:val="bullet"/>
+      <w:lvlText w:val="o"/>
+      <w:lvlJc w:val="left"/>
+      <w:pPr>
+        <w:tabs>
+          <w:tab w:val="num" w:pos="1440"/>
+        </w:tabs>
+        <w:ind w:left="1440" w:hanging="360"/>
+      </w:pPr>
+      <w:rPr>
+        <w:rFonts w:ascii="Courier New" w:hAnsi="Courier New" w:hint="default"/>
+        <w:sz w:val="20"/>
+      </w:rPr>
+    </w:lvl>
+    <w:lvl w:ilvl="2" w:tentative="1">
+      <w:start w:val="1"/>
+      <w:numFmt w:val="bullet"/>
+      <w:lvlText w:val=""/>
+      <w:lvlJc w:val="left"/>
+      <w:pPr>
+        <w:tabs>
+          <w:tab w:val="num" w:pos="2160"/>
+        </w:tabs>
+        <w:ind w:left="2160" w:hanging="360"/>
+      </w:pPr>
+      <w:rPr>
+        <w:rFonts w:ascii="Wingdings" w:hAnsi="Wingdings" w:hint="default"/>
+        <w:sz w:val="20"/>
+      </w:rPr>
+    </w:lvl>
+    <w:lvl w:ilvl="3" w:tentative="1">
+      <w:start w:val="1"/>
+      <w:numFmt w:val="bullet"/>
+      <w:lvlText w:val=""/>
+      <w:lvlJc w:val="left"/>
+      <w:pPr>
+        <w:tabs>
+          <w:tab w:val="num" w:pos="2880"/>
+        </w:tabs>
+        <w:ind w:left="2880" w:hanging="360"/>
+      </w:pPr>
+      <w:rPr>
+        <w:rFonts w:ascii="Wingdings" w:hAnsi="Wingdings" w:hint="default"/>
+        <w:sz w:val="20"/>
+      </w:rPr>
+    </w:lvl>
+    <w:lvl w:ilvl="4" w:tentative="1">
+      <w:start w:val="1"/>
+      <w:numFmt w:val="bullet"/>
+      <w:lvlText w:val=""/>
+      <w:lvlJc w:val="left"/>
+      <w:pPr>
+        <w:tabs>
+          <w:tab w:val="num" w:pos="3600"/>
+        </w:tabs>
+        <w:ind w:left="3600" w:hanging="360"/>
+      </w:pPr>
+      <w:rPr>
+        <w:rFonts w:ascii="Wingdings" w:hAnsi="Wingdings" w:hint="default"/>
+        <w:sz w:val="20"/>
+      </w:rPr>
+    </w:lvl>
+    <w:lvl w:ilvl="5" w:tentative="1">
+      <w:start w:val="1"/>
+      <w:numFmt w:val="bullet"/>
+      <w:lvlText w:val=""/>
+      <w:lvlJc w:val="left"/>
+      <w:pPr>
+        <w:tabs>
+          <w:tab w:val="num" w:pos="4320"/>
+        </w:tabs>
+        <w:ind w:left="4320" w:hanging="360"/>
+      </w:pPr>
+      <w:rPr>
+        <w:rFonts w:ascii="Wingdings" w:hAnsi="Wingdings" w:hint="default"/>
+        <w:sz w:val="20"/>
+      </w:rPr>
+    </w:lvl>
+    <w:lvl w:ilvl="6" w:tentative="1">
+      <w:start w:val="1"/>
+      <w:numFmt w:val="bullet"/>
+      <w:lvlText w:val=""/>
+      <w:lvlJc w:val="left"/>
+      <w:pPr>
+        <w:tabs>
+          <w:tab w:val="num" w:pos="5040"/>
+        </w:tabs>
+        <w:ind w:left="5040" w:hanging="360"/>
+      </w:pPr>
+      <w:rPr>
+        <w:rFonts w:ascii="Wingdings" w:hAnsi="Wingdings" w:hint="default"/>
+        <w:sz w:val="20"/>
+      </w:rPr>
+    </w:lvl>
+    <w:lvl w:ilvl="7" w:tentative="1">
+      <w:start w:val="1"/>
+      <w:numFmt w:val="bullet"/>
+      <w:lvlText w:val=""/>
+      <w:lvlJc w:val="left"/>
+      <w:pPr>
+        <w:tabs>
+          <w:tab w:val="num" w:pos="5760"/>
+        </w:tabs>
+        <w:ind w:left="5760" w:hanging="360"/>
+      </w:pPr>
+      <w:rPr>
+        <w:rFonts w:ascii="Wingdings" w:hAnsi="Wingdings" w:hint="default"/>
+        <w:sz w:val="20"/>
+      </w:rPr>
+    </w:lvl>
+    <w:lvl w:ilvl="8" w:tentative="1">
+      <w:start w:val="1"/>
+      <w:numFmt w:val="bullet"/>
+      <w:lvlText w:val=""/>
+      <w:lvlJc w:val="left"/>
+      <w:pPr>
+        <w:tabs>
+          <w:tab w:val="num" w:pos="6480"/>
+        </w:tabs>
+        <w:ind w:left="6480" w:hanging="360"/>
+      </w:pPr>
+      <w:rPr>
+        <w:rFonts w:ascii="Wingdings" w:hAnsi="Wingdings" w:hint="default"/>
+        <w:sz w:val="20"/>
+      </w:rPr>
+    </w:lvl>
+  </w:abstractNum>
+  <w:abstractNum w:abstractNumId="3" w15:restartNumberingAfterBreak="0">
     <w:nsid w:val="3E615B47"/>
     <w:multiLevelType w:val="multilevel"/>
     <w:tmpl w:val="DB560FD0"/>
@@ -1116,20 +1497,23 @@
       </w:rPr>
     </w:lvl>
   </w:abstractNum>
-  <w:num w:numId="1" w16cid:durableId="71049331">
-    <w:abstractNumId w:val="2"/>
+  <w:num w:numId="1">
+    <w:abstractNumId w:val="3"/>
   </w:num>
-  <w:num w:numId="2" w16cid:durableId="1287656867">
+  <w:num w:numId="2">
     <w:abstractNumId w:val="1"/>
   </w:num>
-  <w:num w:numId="3" w16cid:durableId="1648900973">
+  <w:num w:numId="3">
     <w:abstractNumId w:val="0"/>
+  </w:num>
+  <w:num w:numId="4">
+    <w:abstractNumId w:val="2"/>
   </w:num>
 </w:numbering>
 </file>
 
 <file path=word/styles.xml><?xml version="1.0" encoding="utf-8"?>
-<w:styles xmlns:mc="http://schemas.openxmlformats.org/markup-compatibility/2006" xmlns:r="http://schemas.openxmlformats.org/officeDocument/2006/relationships" xmlns:w="http://schemas.openxmlformats.org/wordprocessingml/2006/main" xmlns:w14="http://schemas.microsoft.com/office/word/2010/wordml" xmlns:w15="http://schemas.microsoft.com/office/word/2012/wordml" xmlns:w16cex="http://schemas.microsoft.com/office/word/2018/wordml/cex" xmlns:w16cid="http://schemas.microsoft.com/office/word/2016/wordml/cid" xmlns:w16="http://schemas.microsoft.com/office/word/2018/wordml" xmlns:w16sdtdh="http://schemas.microsoft.com/office/word/2020/wordml/sdtdatahash" xmlns:w16se="http://schemas.microsoft.com/office/word/2015/wordml/symex" mc:Ignorable="w14 w15 w16se w16cid w16 w16cex w16sdtdh">
+<w:styles xmlns:mc="http://schemas.openxmlformats.org/markup-compatibility/2006" xmlns:r="http://schemas.openxmlformats.org/officeDocument/2006/relationships" xmlns:w="http://schemas.openxmlformats.org/wordprocessingml/2006/main" xmlns:w14="http://schemas.microsoft.com/office/word/2010/wordml" xmlns:w15="http://schemas.microsoft.com/office/word/2012/wordml" xmlns:w16se="http://schemas.microsoft.com/office/word/2015/wordml/symex" mc:Ignorable="w14 w15 w16se">
   <w:docDefaults>
     <w:rPrDefault>
       <w:rPr>
@@ -1147,7 +1531,7 @@
       </w:pPr>
     </w:pPrDefault>
   </w:docDefaults>
-  <w:latentStyles w:defLockedState="0" w:defUIPriority="99" w:defSemiHidden="0" w:defUnhideWhenUsed="0" w:defQFormat="0" w:count="376">
+  <w:latentStyles w:defLockedState="0" w:defUIPriority="99" w:defSemiHidden="0" w:defUnhideWhenUsed="0" w:defQFormat="0" w:count="371">
     <w:lsdException w:name="Normal" w:uiPriority="0" w:qFormat="1"/>
     <w:lsdException w:name="heading 1" w:uiPriority="9" w:qFormat="1"/>
     <w:lsdException w:name="heading 2" w:semiHidden="1" w:uiPriority="9" w:unhideWhenUsed="1" w:qFormat="1"/>
@@ -1519,11 +1903,6 @@
     <w:lsdException w:name="List Table 5 Dark Accent 6" w:uiPriority="50"/>
     <w:lsdException w:name="List Table 6 Colorful Accent 6" w:uiPriority="51"/>
     <w:lsdException w:name="List Table 7 Colorful Accent 6" w:uiPriority="52"/>
-    <w:lsdException w:name="Mention" w:semiHidden="1" w:unhideWhenUsed="1"/>
-    <w:lsdException w:name="Smart Hyperlink" w:semiHidden="1" w:unhideWhenUsed="1"/>
-    <w:lsdException w:name="Hashtag" w:semiHidden="1" w:unhideWhenUsed="1"/>
-    <w:lsdException w:name="Unresolved Mention" w:semiHidden="1" w:unhideWhenUsed="1"/>
-    <w:lsdException w:name="Smart Link" w:semiHidden="1" w:unhideWhenUsed="1"/>
   </w:latentStyles>
   <w:style w:type="paragraph" w:default="1" w:styleId="Normal">
     <w:name w:val="Normal"/>
@@ -1622,6 +2001,17 @@
       <w:ind w:left="720"/>
       <w:contextualSpacing/>
     </w:pPr>
+  </w:style>
+  <w:style w:type="character" w:styleId="lev">
+    <w:name w:val="Strong"/>
+    <w:basedOn w:val="Policepardfaut"/>
+    <w:uiPriority w:val="22"/>
+    <w:qFormat/>
+    <w:rsid w:val="008C3397"/>
+    <w:rPr>
+      <w:b/>
+      <w:bCs/>
+    </w:rPr>
   </w:style>
 </w:styles>
 </file>

--- a/Business Plan.docx
+++ b/Business Plan.docx
@@ -5,17 +5,30 @@
     <w:p>
       <w:pPr>
         <w:pStyle w:val="Titre"/>
-      </w:pPr>
-      <w:r>
+        <w:rPr>
+          <w:rFonts w:ascii="Century Gothic" w:hAnsi="Century Gothic"/>
+        </w:rPr>
+      </w:pPr>
+      <w:r>
+        <w:rPr>
+          <w:rFonts w:ascii="Century Gothic" w:hAnsi="Century Gothic"/>
+        </w:rPr>
         <w:t>Business Plan</w:t>
       </w:r>
     </w:p>
-    <w:p/>
+    <w:p>
+      <w:pPr>
+        <w:rPr>
+          <w:rFonts w:ascii="Century Gothic" w:hAnsi="Century Gothic"/>
+        </w:rPr>
+      </w:pPr>
+    </w:p>
     <w:p>
       <w:pPr>
         <w:spacing w:before="100" w:beforeAutospacing="1" w:after="100" w:afterAutospacing="1" w:line="240" w:lineRule="auto"/>
         <w:rPr>
-          <w:rFonts w:ascii="Times New Roman" w:eastAsia="Times New Roman" w:hAnsi="Times New Roman" w:cs="Times New Roman"/>
+          <w:rFonts w:ascii="Century Gothic" w:eastAsia="Times New Roman" w:hAnsi="Century Gothic" w:cs="Times New Roman"/>
+          <w:b/>
           <w:kern w:val="0"/>
           <w:sz w:val="32"/>
           <w:szCs w:val="24"/>
@@ -25,7 +38,8 @@
       </w:pPr>
       <w:r>
         <w:rPr>
-          <w:rFonts w:ascii="Times New Roman" w:eastAsia="Times New Roman" w:hAnsi="Times New Roman" w:cs="Times New Roman"/>
+          <w:rFonts w:ascii="Century Gothic" w:eastAsia="Times New Roman" w:hAnsi="Century Gothic" w:cs="Times New Roman"/>
+          <w:b/>
           <w:kern w:val="0"/>
           <w:sz w:val="32"/>
           <w:szCs w:val="24"/>
@@ -39,17 +53,17 @@
       <w:pPr>
         <w:spacing w:before="100" w:beforeAutospacing="1" w:after="100" w:afterAutospacing="1" w:line="240" w:lineRule="auto"/>
         <w:rPr>
-          <w:rFonts w:ascii="Times New Roman" w:eastAsia="Times New Roman" w:hAnsi="Times New Roman" w:cs="Times New Roman"/>
-          <w:kern w:val="0"/>
-          <w:sz w:val="24"/>
-          <w:szCs w:val="24"/>
-          <w:lang w:eastAsia="fr-CH"/>
-          <w14:ligatures w14:val="none"/>
-        </w:rPr>
-      </w:pPr>
-      <w:r>
-        <w:rPr>
-          <w:rFonts w:ascii="Times New Roman" w:eastAsia="Times New Roman" w:hAnsi="Times New Roman" w:cs="Times New Roman"/>
+          <w:rFonts w:ascii="Century Gothic" w:eastAsia="Times New Roman" w:hAnsi="Century Gothic" w:cs="Times New Roman"/>
+          <w:kern w:val="0"/>
+          <w:sz w:val="24"/>
+          <w:szCs w:val="24"/>
+          <w:lang w:eastAsia="fr-CH"/>
+          <w14:ligatures w14:val="none"/>
+        </w:rPr>
+      </w:pPr>
+      <w:r>
+        <w:rPr>
+          <w:rFonts w:ascii="Century Gothic" w:eastAsia="Times New Roman" w:hAnsi="Century Gothic" w:cs="Times New Roman"/>
           <w:kern w:val="0"/>
           <w:sz w:val="24"/>
           <w:szCs w:val="24"/>
@@ -63,17 +77,17 @@
       <w:pPr>
         <w:spacing w:before="100" w:beforeAutospacing="1" w:after="100" w:afterAutospacing="1" w:line="240" w:lineRule="auto"/>
         <w:rPr>
-          <w:rFonts w:ascii="Times New Roman" w:eastAsia="Times New Roman" w:hAnsi="Times New Roman" w:cs="Times New Roman"/>
-          <w:kern w:val="0"/>
-          <w:sz w:val="24"/>
-          <w:szCs w:val="24"/>
-          <w:lang w:eastAsia="fr-CH"/>
-          <w14:ligatures w14:val="none"/>
-        </w:rPr>
-      </w:pPr>
-      <w:r>
-        <w:rPr>
-          <w:rFonts w:ascii="Times New Roman" w:eastAsia="Times New Roman" w:hAnsi="Times New Roman" w:cs="Times New Roman"/>
+          <w:rFonts w:ascii="Century Gothic" w:eastAsia="Times New Roman" w:hAnsi="Century Gothic" w:cs="Times New Roman"/>
+          <w:kern w:val="0"/>
+          <w:sz w:val="24"/>
+          <w:szCs w:val="24"/>
+          <w:lang w:eastAsia="fr-CH"/>
+          <w14:ligatures w14:val="none"/>
+        </w:rPr>
+      </w:pPr>
+      <w:r>
+        <w:rPr>
+          <w:rFonts w:ascii="Century Gothic" w:eastAsia="Times New Roman" w:hAnsi="Century Gothic" w:cs="Times New Roman"/>
           <w:kern w:val="0"/>
           <w:sz w:val="24"/>
           <w:szCs w:val="24"/>
@@ -87,7 +101,8 @@
       <w:pPr>
         <w:spacing w:before="100" w:beforeAutospacing="1" w:after="100" w:afterAutospacing="1" w:line="240" w:lineRule="auto"/>
         <w:rPr>
-          <w:rFonts w:ascii="Times New Roman" w:eastAsia="Times New Roman" w:hAnsi="Times New Roman" w:cs="Times New Roman"/>
+          <w:rFonts w:ascii="Century Gothic" w:eastAsia="Times New Roman" w:hAnsi="Century Gothic" w:cs="Times New Roman"/>
+          <w:b/>
           <w:kern w:val="0"/>
           <w:sz w:val="28"/>
           <w:szCs w:val="24"/>
@@ -97,7 +112,8 @@
       </w:pPr>
       <w:r>
         <w:rPr>
-          <w:rFonts w:ascii="Times New Roman" w:eastAsia="Times New Roman" w:hAnsi="Times New Roman" w:cs="Times New Roman"/>
+          <w:rFonts w:ascii="Century Gothic" w:eastAsia="Times New Roman" w:hAnsi="Century Gothic" w:cs="Times New Roman"/>
+          <w:b/>
           <w:kern w:val="0"/>
           <w:sz w:val="28"/>
           <w:szCs w:val="24"/>
@@ -111,17 +127,17 @@
       <w:pPr>
         <w:spacing w:before="100" w:beforeAutospacing="1" w:after="100" w:afterAutospacing="1" w:line="240" w:lineRule="auto"/>
         <w:rPr>
-          <w:rFonts w:ascii="Times New Roman" w:eastAsia="Times New Roman" w:hAnsi="Times New Roman" w:cs="Times New Roman"/>
-          <w:kern w:val="0"/>
-          <w:sz w:val="24"/>
-          <w:szCs w:val="24"/>
-          <w:lang w:eastAsia="fr-CH"/>
-          <w14:ligatures w14:val="none"/>
-        </w:rPr>
-      </w:pPr>
-      <w:r>
-        <w:rPr>
-          <w:rFonts w:ascii="Times New Roman" w:eastAsia="Times New Roman" w:hAnsi="Times New Roman" w:cs="Times New Roman"/>
+          <w:rFonts w:ascii="Century Gothic" w:eastAsia="Times New Roman" w:hAnsi="Century Gothic" w:cs="Times New Roman"/>
+          <w:kern w:val="0"/>
+          <w:sz w:val="24"/>
+          <w:szCs w:val="24"/>
+          <w:lang w:eastAsia="fr-CH"/>
+          <w14:ligatures w14:val="none"/>
+        </w:rPr>
+      </w:pPr>
+      <w:r>
+        <w:rPr>
+          <w:rFonts w:ascii="Century Gothic" w:eastAsia="Times New Roman" w:hAnsi="Century Gothic" w:cs="Times New Roman"/>
           <w:kern w:val="0"/>
           <w:sz w:val="24"/>
           <w:szCs w:val="24"/>
@@ -136,11 +152,13 @@
         <w:pStyle w:val="NormalWeb"/>
         <w:spacing w:before="0" w:beforeAutospacing="0" w:after="0" w:afterAutospacing="0" w:line="360" w:lineRule="atLeast"/>
         <w:rPr>
-          <w14:ligatures w14:val="none"/>
-        </w:rPr>
-      </w:pPr>
-      <w:r>
-        <w:rPr>
+          <w:rFonts w:ascii="Century Gothic" w:hAnsi="Century Gothic"/>
+          <w14:ligatures w14:val="none"/>
+        </w:rPr>
+      </w:pPr>
+      <w:r>
+        <w:rPr>
+          <w:rFonts w:ascii="Century Gothic" w:hAnsi="Century Gothic"/>
           <w14:ligatures w14:val="none"/>
         </w:rPr>
         <w:t xml:space="preserve">Nous sommes une nouvelle entreprise, Notre entreprise est une </w:t>
@@ -148,6 +166,7 @@
       <w:proofErr w:type="spellStart"/>
       <w:r>
         <w:rPr>
+          <w:rFonts w:ascii="Century Gothic" w:hAnsi="Century Gothic"/>
           <w14:ligatures w14:val="none"/>
         </w:rPr>
         <w:t>Sàrl</w:t>
@@ -155,25 +174,14 @@
       <w:proofErr w:type="spellEnd"/>
       <w:r>
         <w:rPr>
-          <w14:ligatures w14:val="none"/>
-        </w:rPr>
-        <w:t xml:space="preserve">, Les valeurs de notre entreprise sont : la satisfaction et le respect du client, </w:t>
-      </w:r>
-      <w:r>
-        <w:rPr>
-          <w14:ligatures w14:val="none"/>
-        </w:rPr>
-        <w:t>Indépendance</w:t>
-      </w:r>
-      <w:r>
-        <w:rPr>
-          <w14:ligatures w14:val="none"/>
-        </w:rPr>
-        <w:t>,</w:t>
-      </w:r>
-      <w:r>
-        <w:rPr>
-          <w:rFonts w:ascii="Helvetica" w:hAnsi="Helvetica" w:cs="Helvetica"/>
+          <w:rFonts w:ascii="Century Gothic" w:hAnsi="Century Gothic"/>
+          <w14:ligatures w14:val="none"/>
+        </w:rPr>
+        <w:t>, Les valeurs de notre entreprise sont : la satisfaction et le respect du client, Indépendance,</w:t>
+      </w:r>
+      <w:r>
+        <w:rPr>
+          <w:rFonts w:ascii="Century Gothic" w:hAnsi="Century Gothic" w:cs="Helvetica"/>
           <w:color w:val="646F79"/>
           <w:spacing w:val="5"/>
         </w:rPr>
@@ -181,19 +189,14 @@
       </w:r>
       <w:r>
         <w:rPr>
-          <w14:ligatures w14:val="none"/>
-        </w:rPr>
-        <w:t>Exiger la qualité</w:t>
-      </w:r>
-      <w:r>
-        <w:rPr>
-          <w14:ligatures w14:val="none"/>
-        </w:rPr>
-        <w:t>,</w:t>
-      </w:r>
-      <w:r>
-        <w:rPr>
-          <w:rFonts w:ascii="Helvetica" w:hAnsi="Helvetica" w:cs="Helvetica"/>
+          <w:rFonts w:ascii="Century Gothic" w:hAnsi="Century Gothic"/>
+          <w14:ligatures w14:val="none"/>
+        </w:rPr>
+        <w:t>Exiger la qualité,</w:t>
+      </w:r>
+      <w:r>
+        <w:rPr>
+          <w:rFonts w:ascii="Century Gothic" w:hAnsi="Century Gothic" w:cs="Helvetica"/>
           <w:color w:val="646F79"/>
           <w:spacing w:val="5"/>
         </w:rPr>
@@ -201,36 +204,41 @@
       </w:r>
       <w:r>
         <w:rPr>
-          <w14:ligatures w14:val="none"/>
-        </w:rPr>
-        <w:t>Faire preuve d’ambitio</w:t>
-      </w:r>
-      <w:r>
-        <w:rPr>
-          <w14:ligatures w14:val="none"/>
-        </w:rPr>
-        <w:t xml:space="preserve">n. </w:t>
-      </w:r>
-      <w:r>
-        <w:rPr>
-          <w14:ligatures w14:val="none"/>
-        </w:rPr>
-        <w:t xml:space="preserve">L’équipe dirigeante se compose des trois fondateurs : Schertenleib, Segalen, </w:t>
+          <w:rFonts w:ascii="Century Gothic" w:hAnsi="Century Gothic"/>
+          <w14:ligatures w14:val="none"/>
+        </w:rPr>
+        <w:t xml:space="preserve">Faire preuve d’ambition. </w:t>
+      </w:r>
+      <w:r>
+        <w:rPr>
+          <w:rFonts w:ascii="Century Gothic" w:hAnsi="Century Gothic"/>
+          <w14:ligatures w14:val="none"/>
+        </w:rPr>
+        <w:t xml:space="preserve">L’équipe dirigeante se compose des trois fondateurs : </w:t>
       </w:r>
       <w:proofErr w:type="spellStart"/>
       <w:r>
         <w:rPr>
-          <w14:ligatures w14:val="none"/>
-        </w:rPr>
-        <w:t>Sallaku</w:t>
+          <w:rFonts w:ascii="Century Gothic" w:hAnsi="Century Gothic"/>
+          <w14:ligatures w14:val="none"/>
+        </w:rPr>
+        <w:t>Schertenleib</w:t>
       </w:r>
       <w:proofErr w:type="spellEnd"/>
+      <w:r>
+        <w:rPr>
+          <w:rFonts w:ascii="Century Gothic" w:hAnsi="Century Gothic"/>
+          <w14:ligatures w14:val="none"/>
+        </w:rPr>
+        <w:t>, Segalen, Sallaku</w:t>
+      </w:r>
     </w:p>
     <w:p>
       <w:pPr>
         <w:spacing w:before="100" w:beforeAutospacing="1" w:after="100" w:afterAutospacing="1" w:line="240" w:lineRule="auto"/>
         <w:rPr>
-          <w:rFonts w:ascii="Times New Roman" w:eastAsia="Times New Roman" w:hAnsi="Times New Roman" w:cs="Times New Roman"/>
+          <w:rFonts w:ascii="Century Gothic" w:eastAsia="Times New Roman" w:hAnsi="Century Gothic" w:cs="Times New Roman"/>
+          <w:b/>
           <w:kern w:val="0"/>
           <w:sz w:val="28"/>
           <w:szCs w:val="24"/>
@@ -240,7 +248,8 @@
       </w:pPr>
       <w:r>
         <w:rPr>
-          <w:rFonts w:ascii="Times New Roman" w:eastAsia="Times New Roman" w:hAnsi="Times New Roman" w:cs="Times New Roman"/>
+          <w:rFonts w:ascii="Century Gothic" w:eastAsia="Times New Roman" w:hAnsi="Century Gothic" w:cs="Times New Roman"/>
+          <w:b/>
           <w:kern w:val="0"/>
           <w:sz w:val="28"/>
           <w:szCs w:val="24"/>
@@ -254,17 +263,17 @@
       <w:pPr>
         <w:spacing w:before="100" w:beforeAutospacing="1" w:after="100" w:afterAutospacing="1" w:line="240" w:lineRule="auto"/>
         <w:rPr>
-          <w:rFonts w:ascii="Times New Roman" w:eastAsia="Times New Roman" w:hAnsi="Times New Roman" w:cs="Times New Roman"/>
-          <w:kern w:val="0"/>
-          <w:sz w:val="24"/>
-          <w:szCs w:val="24"/>
-          <w:lang w:eastAsia="fr-CH"/>
-          <w14:ligatures w14:val="none"/>
-        </w:rPr>
-      </w:pPr>
-      <w:r>
-        <w:rPr>
-          <w:rFonts w:ascii="Times New Roman" w:eastAsia="Times New Roman" w:hAnsi="Times New Roman" w:cs="Times New Roman"/>
+          <w:rFonts w:ascii="Century Gothic" w:eastAsia="Times New Roman" w:hAnsi="Century Gothic" w:cs="Times New Roman"/>
+          <w:kern w:val="0"/>
+          <w:sz w:val="24"/>
+          <w:szCs w:val="24"/>
+          <w:lang w:eastAsia="fr-CH"/>
+          <w14:ligatures w14:val="none"/>
+        </w:rPr>
+      </w:pPr>
+      <w:r>
+        <w:rPr>
+          <w:rFonts w:ascii="Century Gothic" w:eastAsia="Times New Roman" w:hAnsi="Century Gothic" w:cs="Times New Roman"/>
           <w:kern w:val="0"/>
           <w:sz w:val="24"/>
           <w:szCs w:val="24"/>
@@ -275,7 +284,7 @@
       </w:r>
       <w:r>
         <w:rPr>
-          <w:rFonts w:ascii="Times New Roman" w:eastAsia="Times New Roman" w:hAnsi="Times New Roman" w:cs="Times New Roman"/>
+          <w:rFonts w:ascii="Century Gothic" w:eastAsia="Times New Roman" w:hAnsi="Century Gothic" w:cs="Times New Roman"/>
           <w:kern w:val="0"/>
           <w:sz w:val="24"/>
           <w:szCs w:val="24"/>
@@ -287,7 +296,7 @@
       <w:proofErr w:type="spellStart"/>
       <w:r>
         <w:rPr>
-          <w:rFonts w:ascii="Times New Roman" w:eastAsia="Times New Roman" w:hAnsi="Times New Roman" w:cs="Times New Roman"/>
+          <w:rFonts w:ascii="Century Gothic" w:eastAsia="Times New Roman" w:hAnsi="Century Gothic" w:cs="Times New Roman"/>
           <w:kern w:val="0"/>
           <w:sz w:val="24"/>
           <w:szCs w:val="24"/>
@@ -299,7 +308,7 @@
       <w:proofErr w:type="spellEnd"/>
       <w:r>
         <w:rPr>
-          <w:rFonts w:ascii="Times New Roman" w:eastAsia="Times New Roman" w:hAnsi="Times New Roman" w:cs="Times New Roman"/>
+          <w:rFonts w:ascii="Century Gothic" w:eastAsia="Times New Roman" w:hAnsi="Century Gothic" w:cs="Times New Roman"/>
           <w:kern w:val="0"/>
           <w:sz w:val="24"/>
           <w:szCs w:val="24"/>
@@ -311,7 +320,7 @@
       <w:proofErr w:type="spellStart"/>
       <w:r>
         <w:rPr>
-          <w:rFonts w:ascii="Times New Roman" w:eastAsia="Times New Roman" w:hAnsi="Times New Roman" w:cs="Times New Roman"/>
+          <w:rFonts w:ascii="Century Gothic" w:eastAsia="Times New Roman" w:hAnsi="Century Gothic" w:cs="Times New Roman"/>
           <w:kern w:val="0"/>
           <w:sz w:val="24"/>
           <w:szCs w:val="24"/>
@@ -323,7 +332,7 @@
       <w:proofErr w:type="spellEnd"/>
       <w:r>
         <w:rPr>
-          <w:rFonts w:ascii="Times New Roman" w:eastAsia="Times New Roman" w:hAnsi="Times New Roman" w:cs="Times New Roman"/>
+          <w:rFonts w:ascii="Century Gothic" w:eastAsia="Times New Roman" w:hAnsi="Century Gothic" w:cs="Times New Roman"/>
           <w:kern w:val="0"/>
           <w:sz w:val="24"/>
           <w:szCs w:val="24"/>
@@ -335,7 +344,7 @@
       <w:proofErr w:type="spellStart"/>
       <w:r>
         <w:rPr>
-          <w:rFonts w:ascii="Times New Roman" w:eastAsia="Times New Roman" w:hAnsi="Times New Roman" w:cs="Times New Roman"/>
+          <w:rFonts w:ascii="Century Gothic" w:eastAsia="Times New Roman" w:hAnsi="Century Gothic" w:cs="Times New Roman"/>
           <w:kern w:val="0"/>
           <w:sz w:val="24"/>
           <w:szCs w:val="24"/>
@@ -347,7 +356,7 @@
       <w:proofErr w:type="spellEnd"/>
       <w:r>
         <w:rPr>
-          <w:rFonts w:ascii="Times New Roman" w:eastAsia="Times New Roman" w:hAnsi="Times New Roman" w:cs="Times New Roman"/>
+          <w:rFonts w:ascii="Century Gothic" w:eastAsia="Times New Roman" w:hAnsi="Century Gothic" w:cs="Times New Roman"/>
           <w:kern w:val="0"/>
           <w:sz w:val="24"/>
           <w:szCs w:val="24"/>
@@ -361,7 +370,8 @@
       <w:pPr>
         <w:spacing w:before="100" w:beforeAutospacing="1" w:after="100" w:afterAutospacing="1" w:line="240" w:lineRule="auto"/>
         <w:rPr>
-          <w:rFonts w:ascii="Times New Roman" w:eastAsia="Times New Roman" w:hAnsi="Times New Roman" w:cs="Times New Roman"/>
+          <w:rFonts w:ascii="Century Gothic" w:eastAsia="Times New Roman" w:hAnsi="Century Gothic" w:cs="Times New Roman"/>
+          <w:b/>
           <w:kern w:val="0"/>
           <w:sz w:val="28"/>
           <w:szCs w:val="24"/>
@@ -371,7 +381,8 @@
       </w:pPr>
       <w:r>
         <w:rPr>
-          <w:rFonts w:ascii="Times New Roman" w:eastAsia="Times New Roman" w:hAnsi="Times New Roman" w:cs="Times New Roman"/>
+          <w:rFonts w:ascii="Century Gothic" w:eastAsia="Times New Roman" w:hAnsi="Century Gothic" w:cs="Times New Roman"/>
+          <w:b/>
           <w:kern w:val="0"/>
           <w:sz w:val="28"/>
           <w:szCs w:val="24"/>
@@ -385,17 +396,17 @@
       <w:pPr>
         <w:spacing w:before="100" w:beforeAutospacing="1" w:after="100" w:afterAutospacing="1" w:line="240" w:lineRule="auto"/>
         <w:rPr>
-          <w:rFonts w:ascii="Times New Roman" w:eastAsia="Times New Roman" w:hAnsi="Times New Roman" w:cs="Times New Roman"/>
-          <w:kern w:val="0"/>
-          <w:sz w:val="24"/>
-          <w:szCs w:val="24"/>
-          <w:lang w:eastAsia="fr-CH"/>
-          <w14:ligatures w14:val="none"/>
-        </w:rPr>
-      </w:pPr>
-      <w:r>
-        <w:rPr>
-          <w:rFonts w:ascii="Times New Roman" w:eastAsia="Times New Roman" w:hAnsi="Times New Roman" w:cs="Times New Roman"/>
+          <w:rFonts w:ascii="Century Gothic" w:eastAsia="Times New Roman" w:hAnsi="Century Gothic" w:cs="Times New Roman"/>
+          <w:kern w:val="0"/>
+          <w:sz w:val="24"/>
+          <w:szCs w:val="24"/>
+          <w:lang w:eastAsia="fr-CH"/>
+          <w14:ligatures w14:val="none"/>
+        </w:rPr>
+      </w:pPr>
+      <w:r>
+        <w:rPr>
+          <w:rFonts w:ascii="Century Gothic" w:eastAsia="Times New Roman" w:hAnsi="Century Gothic" w:cs="Times New Roman"/>
           <w:kern w:val="0"/>
           <w:sz w:val="24"/>
           <w:szCs w:val="24"/>
@@ -406,7 +417,7 @@
       </w:r>
       <w:r>
         <w:rPr>
-          <w:rFonts w:ascii="Times New Roman" w:eastAsia="Times New Roman" w:hAnsi="Times New Roman" w:cs="Times New Roman"/>
+          <w:rFonts w:ascii="Century Gothic" w:eastAsia="Times New Roman" w:hAnsi="Century Gothic" w:cs="Times New Roman"/>
           <w:kern w:val="0"/>
           <w:sz w:val="24"/>
           <w:szCs w:val="24"/>
@@ -417,7 +428,7 @@
       </w:r>
       <w:r>
         <w:rPr>
-          <w:rFonts w:ascii="Times New Roman" w:eastAsia="Times New Roman" w:hAnsi="Times New Roman" w:cs="Times New Roman"/>
+          <w:rFonts w:ascii="Century Gothic" w:eastAsia="Times New Roman" w:hAnsi="Century Gothic" w:cs="Times New Roman"/>
           <w:kern w:val="0"/>
           <w:sz w:val="24"/>
           <w:szCs w:val="24"/>
@@ -429,7 +440,7 @@
       <w:proofErr w:type="spellStart"/>
       <w:r>
         <w:rPr>
-          <w:rFonts w:ascii="Times New Roman" w:eastAsia="Times New Roman" w:hAnsi="Times New Roman" w:cs="Times New Roman"/>
+          <w:rFonts w:ascii="Century Gothic" w:eastAsia="Times New Roman" w:hAnsi="Century Gothic" w:cs="Times New Roman"/>
           <w:kern w:val="0"/>
           <w:sz w:val="24"/>
           <w:szCs w:val="24"/>
@@ -441,7 +452,7 @@
       <w:proofErr w:type="spellEnd"/>
       <w:r>
         <w:rPr>
-          <w:rFonts w:ascii="Times New Roman" w:eastAsia="Times New Roman" w:hAnsi="Times New Roman" w:cs="Times New Roman"/>
+          <w:rFonts w:ascii="Century Gothic" w:eastAsia="Times New Roman" w:hAnsi="Century Gothic" w:cs="Times New Roman"/>
           <w:kern w:val="0"/>
           <w:sz w:val="24"/>
           <w:szCs w:val="24"/>
@@ -455,17 +466,17 @@
       <w:pPr>
         <w:spacing w:before="100" w:beforeAutospacing="1" w:after="100" w:afterAutospacing="1" w:line="240" w:lineRule="auto"/>
         <w:rPr>
-          <w:rFonts w:ascii="Times New Roman" w:eastAsia="Times New Roman" w:hAnsi="Times New Roman" w:cs="Times New Roman"/>
-          <w:kern w:val="0"/>
-          <w:sz w:val="24"/>
-          <w:szCs w:val="24"/>
-          <w:lang w:eastAsia="fr-CH"/>
-          <w14:ligatures w14:val="none"/>
-        </w:rPr>
-      </w:pPr>
-      <w:r>
-        <w:rPr>
-          <w:rFonts w:ascii="Times New Roman" w:eastAsia="Times New Roman" w:hAnsi="Times New Roman" w:cs="Times New Roman"/>
+          <w:rFonts w:ascii="Century Gothic" w:eastAsia="Times New Roman" w:hAnsi="Century Gothic" w:cs="Times New Roman"/>
+          <w:kern w:val="0"/>
+          <w:sz w:val="24"/>
+          <w:szCs w:val="24"/>
+          <w:lang w:eastAsia="fr-CH"/>
+          <w14:ligatures w14:val="none"/>
+        </w:rPr>
+      </w:pPr>
+      <w:r>
+        <w:rPr>
+          <w:rFonts w:ascii="Century Gothic" w:eastAsia="Times New Roman" w:hAnsi="Century Gothic" w:cs="Times New Roman"/>
           <w:kern w:val="0"/>
           <w:sz w:val="24"/>
           <w:szCs w:val="24"/>
@@ -476,21 +487,34 @@
       </w:r>
       <w:r>
         <w:rPr>
-          <w:rFonts w:ascii="Times New Roman" w:eastAsia="Times New Roman" w:hAnsi="Times New Roman" w:cs="Times New Roman"/>
-          <w:kern w:val="0"/>
-          <w:sz w:val="24"/>
-          <w:szCs w:val="24"/>
-          <w:lang w:eastAsia="fr-CH"/>
-          <w14:ligatures w14:val="none"/>
-        </w:rPr>
-        <w:t>. Un des avantages est le prix proposé pour ce service. En matière d’innovation, notre audit de performance n’apporte rien mais la qualité de nos services et de notre investissement saura forcément vous convaincre.</w:t>
+          <w:rFonts w:ascii="Century Gothic" w:eastAsia="Times New Roman" w:hAnsi="Century Gothic" w:cs="Times New Roman"/>
+          <w:kern w:val="0"/>
+          <w:sz w:val="24"/>
+          <w:szCs w:val="24"/>
+          <w:lang w:eastAsia="fr-CH"/>
+          <w14:ligatures w14:val="none"/>
+        </w:rPr>
+        <w:t xml:space="preserve">. Un des avantages est le prix proposé pour ce service. En matière d’innovation, notre audit de performance n’apporte </w:t>
+      </w:r>
+      <w:r>
+        <w:rPr>
+          <w:rFonts w:ascii="Century Gothic" w:eastAsia="Times New Roman" w:hAnsi="Century Gothic" w:cs="Times New Roman"/>
+          <w:kern w:val="0"/>
+          <w:sz w:val="24"/>
+          <w:szCs w:val="24"/>
+          <w:lang w:eastAsia="fr-CH"/>
+          <w14:ligatures w14:val="none"/>
+        </w:rPr>
+        <w:lastRenderedPageBreak/>
+        <w:t>rien mais la qualité de nos services et de notre investissement saura forcément vous convaincre.</w:t>
       </w:r>
     </w:p>
     <w:p>
       <w:pPr>
         <w:spacing w:before="100" w:beforeAutospacing="1" w:after="100" w:afterAutospacing="1" w:line="240" w:lineRule="auto"/>
         <w:rPr>
-          <w:rFonts w:ascii="Times New Roman" w:eastAsia="Times New Roman" w:hAnsi="Times New Roman" w:cs="Times New Roman"/>
+          <w:rFonts w:ascii="Century Gothic" w:eastAsia="Times New Roman" w:hAnsi="Century Gothic" w:cs="Times New Roman"/>
+          <w:b/>
           <w:kern w:val="0"/>
           <w:sz w:val="28"/>
           <w:szCs w:val="24"/>
@@ -500,7 +524,8 @@
       </w:pPr>
       <w:r>
         <w:rPr>
-          <w:rFonts w:ascii="Times New Roman" w:eastAsia="Times New Roman" w:hAnsi="Times New Roman" w:cs="Times New Roman"/>
+          <w:rFonts w:ascii="Century Gothic" w:eastAsia="Times New Roman" w:hAnsi="Century Gothic" w:cs="Times New Roman"/>
+          <w:b/>
           <w:kern w:val="0"/>
           <w:sz w:val="28"/>
           <w:szCs w:val="24"/>
@@ -511,7 +536,8 @@
       </w:r>
       <w:r>
         <w:rPr>
-          <w:rFonts w:ascii="Times New Roman" w:eastAsia="Times New Roman" w:hAnsi="Times New Roman" w:cs="Times New Roman"/>
+          <w:rFonts w:ascii="Century Gothic" w:eastAsia="Times New Roman" w:hAnsi="Century Gothic" w:cs="Times New Roman"/>
+          <w:b/>
           <w:kern w:val="0"/>
           <w:sz w:val="28"/>
           <w:szCs w:val="24"/>
@@ -525,28 +551,28 @@
       <w:pPr>
         <w:spacing w:before="100" w:beforeAutospacing="1" w:after="100" w:afterAutospacing="1" w:line="240" w:lineRule="auto"/>
         <w:rPr>
-          <w:rFonts w:ascii="Times New Roman" w:eastAsia="Times New Roman" w:hAnsi="Times New Roman" w:cs="Times New Roman"/>
-          <w:kern w:val="0"/>
-          <w:sz w:val="24"/>
-          <w:szCs w:val="24"/>
-          <w:lang w:eastAsia="fr-CH"/>
-          <w14:ligatures w14:val="none"/>
-        </w:rPr>
-      </w:pPr>
-      <w:r>
-        <w:rPr>
-          <w:rFonts w:ascii="Times New Roman" w:eastAsia="Times New Roman" w:hAnsi="Times New Roman" w:cs="Times New Roman"/>
-          <w:kern w:val="0"/>
-          <w:sz w:val="24"/>
-          <w:szCs w:val="24"/>
-          <w:lang w:eastAsia="fr-CH"/>
-          <w14:ligatures w14:val="none"/>
-        </w:rPr>
-        <w:t>Création et maintenance d’un site web de haute qualité, intuitif et attractif.</w:t>
-      </w:r>
-      <w:r>
-        <w:rPr>
-          <w:rFonts w:ascii="Times New Roman" w:eastAsia="Times New Roman" w:hAnsi="Times New Roman" w:cs="Times New Roman"/>
+          <w:rFonts w:ascii="Century Gothic" w:eastAsia="Times New Roman" w:hAnsi="Century Gothic" w:cs="Times New Roman"/>
+          <w:kern w:val="0"/>
+          <w:sz w:val="24"/>
+          <w:szCs w:val="24"/>
+          <w:lang w:eastAsia="fr-CH"/>
+          <w14:ligatures w14:val="none"/>
+        </w:rPr>
+      </w:pPr>
+      <w:r>
+        <w:rPr>
+          <w:rFonts w:ascii="Century Gothic" w:eastAsia="Times New Roman" w:hAnsi="Century Gothic" w:cs="Times New Roman"/>
+          <w:kern w:val="0"/>
+          <w:sz w:val="24"/>
+          <w:szCs w:val="24"/>
+          <w:lang w:eastAsia="fr-CH"/>
+          <w14:ligatures w14:val="none"/>
+        </w:rPr>
+        <w:t>Création et maintenance d’un site web de haute qualité, intuitif et attractif. Proposer des prix compétitifs tout en maintenant une excellente qualité des produits. Mise en place de promotions ciblées pour augmenter l’attractivité et encourager les achats. Réalisation régulière d’audits pour évaluer les avantages concurrentiels (prix, qualité des produits, expérience utilisateur sur le site).</w:t>
+      </w:r>
+      <w:r>
+        <w:rPr>
+          <w:rFonts w:ascii="Century Gothic" w:eastAsia="Times New Roman" w:hAnsi="Century Gothic" w:cs="Times New Roman"/>
           <w:kern w:val="0"/>
           <w:sz w:val="24"/>
           <w:szCs w:val="24"/>
@@ -555,20 +581,83 @@
         </w:rPr>
         <w:t xml:space="preserve"> </w:t>
       </w:r>
-      <w:r>
-        <w:rPr>
-          <w:rFonts w:ascii="Times New Roman" w:eastAsia="Times New Roman" w:hAnsi="Times New Roman" w:cs="Times New Roman"/>
-          <w:kern w:val="0"/>
-          <w:sz w:val="24"/>
-          <w:szCs w:val="24"/>
-          <w:lang w:eastAsia="fr-CH"/>
-          <w14:ligatures w14:val="none"/>
-        </w:rPr>
-        <w:t>Proposer des prix compétitifs tout en maintenant une excellente qualité des produits.</w:t>
-      </w:r>
-      <w:r>
-        <w:rPr>
-          <w:rFonts w:ascii="Times New Roman" w:eastAsia="Times New Roman" w:hAnsi="Times New Roman" w:cs="Times New Roman"/>
+    </w:p>
+    <w:p>
+      <w:pPr>
+        <w:spacing w:before="100" w:beforeAutospacing="1" w:after="100" w:afterAutospacing="1" w:line="240" w:lineRule="auto"/>
+        <w:rPr>
+          <w:rFonts w:ascii="Century Gothic" w:eastAsia="Times New Roman" w:hAnsi="Century Gothic" w:cs="Times New Roman"/>
+          <w:b/>
+          <w:kern w:val="0"/>
+          <w:sz w:val="28"/>
+          <w:szCs w:val="24"/>
+          <w:lang w:eastAsia="fr-CH"/>
+          <w14:ligatures w14:val="none"/>
+        </w:rPr>
+      </w:pPr>
+      <w:r>
+        <w:rPr>
+          <w:rFonts w:ascii="Century Gothic" w:eastAsia="Times New Roman" w:hAnsi="Century Gothic" w:cs="Times New Roman"/>
+          <w:b/>
+          <w:kern w:val="0"/>
+          <w:sz w:val="28"/>
+          <w:szCs w:val="24"/>
+          <w:lang w:eastAsia="fr-CH"/>
+          <w14:ligatures w14:val="none"/>
+        </w:rPr>
+        <w:t xml:space="preserve"> 6. Plan opérationnel </w:t>
+      </w:r>
+    </w:p>
+    <w:p>
+      <w:pPr>
+        <w:spacing w:before="100" w:beforeAutospacing="1" w:after="100" w:afterAutospacing="1" w:line="240" w:lineRule="auto"/>
+        <w:rPr>
+          <w:rFonts w:ascii="Century Gothic" w:eastAsia="Times New Roman" w:hAnsi="Century Gothic" w:cs="Times New Roman"/>
+          <w:kern w:val="0"/>
+          <w:sz w:val="24"/>
+          <w:szCs w:val="24"/>
+          <w:lang w:eastAsia="fr-CH"/>
+          <w14:ligatures w14:val="none"/>
+        </w:rPr>
+      </w:pPr>
+      <w:r>
+        <w:rPr>
+          <w:rFonts w:ascii="Century Gothic" w:eastAsia="Times New Roman" w:hAnsi="Century Gothic" w:cs="Times New Roman"/>
+          <w:kern w:val="0"/>
+          <w:sz w:val="24"/>
+          <w:szCs w:val="24"/>
+          <w:lang w:eastAsia="fr-CH"/>
+          <w14:ligatures w14:val="none"/>
+        </w:rPr>
+        <w:t xml:space="preserve">Commander un certain nombre de pièces afin d’avoir un stock puis un fois la commande reçue, monter le PC ou livrer la pièce dès que la livraison est prête et possible. </w:t>
+      </w:r>
+    </w:p>
+    <w:p>
+      <w:pPr>
+        <w:spacing w:before="100" w:beforeAutospacing="1" w:after="100" w:afterAutospacing="1" w:line="240" w:lineRule="auto"/>
+        <w:rPr>
+          <w:rFonts w:ascii="Century Gothic" w:eastAsia="Times New Roman" w:hAnsi="Century Gothic" w:cs="Times New Roman"/>
+          <w:kern w:val="0"/>
+          <w:sz w:val="24"/>
+          <w:szCs w:val="24"/>
+          <w:lang w:eastAsia="fr-CH"/>
+          <w14:ligatures w14:val="none"/>
+        </w:rPr>
+      </w:pPr>
+      <w:r>
+        <w:rPr>
+          <w:rFonts w:ascii="Century Gothic" w:eastAsia="Times New Roman" w:hAnsi="Century Gothic" w:cs="Times New Roman"/>
+          <w:kern w:val="0"/>
+          <w:sz w:val="24"/>
+          <w:szCs w:val="24"/>
+          <w:lang w:eastAsia="fr-CH"/>
+          <w14:ligatures w14:val="none"/>
+        </w:rPr>
+        <w:t>Chaque membre de l’entreprise a les mêmes responsabilités et mêmes droits que tous les autres. Concernant le recrutement, l’entreprise ne prend plus de nouveaux membres.</w:t>
+      </w:r>
+      <w:r>
+        <w:rPr>
+          <w:rFonts w:ascii="Century Gothic" w:eastAsia="Times New Roman" w:hAnsi="Century Gothic" w:cs="Times New Roman"/>
           <w:kern w:val="0"/>
           <w:sz w:val="24"/>
           <w:szCs w:val="24"/>
@@ -577,20 +666,363 @@
         </w:rPr>
         <w:t xml:space="preserve"> </w:t>
       </w:r>
-      <w:r>
-        <w:rPr>
-          <w:rFonts w:ascii="Times New Roman" w:eastAsia="Times New Roman" w:hAnsi="Times New Roman" w:cs="Times New Roman"/>
-          <w:kern w:val="0"/>
-          <w:sz w:val="24"/>
-          <w:szCs w:val="24"/>
-          <w:lang w:eastAsia="fr-CH"/>
-          <w14:ligatures w14:val="none"/>
-        </w:rPr>
-        <w:t xml:space="preserve">Mise en place de promotions ciblées pour augmenter l’attractivité et encourager les achats. Réalisation </w:t>
-      </w:r>
-      <w:r>
-        <w:rPr>
-          <w:rFonts w:ascii="Times New Roman" w:eastAsia="Times New Roman" w:hAnsi="Times New Roman" w:cs="Times New Roman"/>
+    </w:p>
+    <w:p>
+      <w:pPr>
+        <w:spacing w:before="100" w:beforeAutospacing="1" w:after="100" w:afterAutospacing="1" w:line="240" w:lineRule="auto"/>
+        <w:rPr>
+          <w:rFonts w:ascii="Century Gothic" w:eastAsia="Times New Roman" w:hAnsi="Century Gothic" w:cs="Times New Roman"/>
+          <w:kern w:val="0"/>
+          <w:sz w:val="24"/>
+          <w:szCs w:val="24"/>
+          <w:lang w:eastAsia="fr-CH"/>
+          <w14:ligatures w14:val="none"/>
+        </w:rPr>
+      </w:pPr>
+      <w:r>
+        <w:rPr>
+          <w:rFonts w:ascii="Century Gothic" w:eastAsia="Times New Roman" w:hAnsi="Century Gothic" w:cs="Times New Roman"/>
+          <w:kern w:val="0"/>
+          <w:sz w:val="24"/>
+          <w:szCs w:val="24"/>
+          <w:lang w:eastAsia="fr-CH"/>
+          <w14:ligatures w14:val="none"/>
+        </w:rPr>
+        <w:t xml:space="preserve">Pour la logistique, nous avons prévu de commander 10 produits à la fois, et dès qu’on remarque que ces produits sont inférieurs à 5, nous allons recommander 10. </w:t>
+      </w:r>
+    </w:p>
+    <w:p>
+      <w:pPr>
+        <w:spacing w:before="100" w:beforeAutospacing="1" w:after="100" w:afterAutospacing="1" w:line="240" w:lineRule="auto"/>
+        <w:rPr>
+          <w:rFonts w:ascii="Century Gothic" w:eastAsia="Times New Roman" w:hAnsi="Century Gothic" w:cs="Times New Roman"/>
+          <w:kern w:val="0"/>
+          <w:sz w:val="24"/>
+          <w:szCs w:val="24"/>
+          <w:lang w:eastAsia="fr-CH"/>
+          <w14:ligatures w14:val="none"/>
+        </w:rPr>
+      </w:pPr>
+      <w:r>
+        <w:rPr>
+          <w:rFonts w:ascii="Century Gothic" w:eastAsia="Times New Roman" w:hAnsi="Century Gothic" w:cs="Times New Roman"/>
+          <w:kern w:val="0"/>
+          <w:sz w:val="24"/>
+          <w:szCs w:val="24"/>
+          <w:lang w:eastAsia="fr-CH"/>
+          <w14:ligatures w14:val="none"/>
+        </w:rPr>
+        <w:t>Comme technologie, nous disposons des PC de l’ETML</w:t>
+      </w:r>
+      <w:r>
+        <w:rPr>
+          <w:rFonts w:ascii="Century Gothic" w:eastAsia="Times New Roman" w:hAnsi="Century Gothic" w:cs="Times New Roman"/>
+          <w:kern w:val="0"/>
+          <w:sz w:val="24"/>
+          <w:szCs w:val="24"/>
+          <w:lang w:eastAsia="fr-CH"/>
+          <w14:ligatures w14:val="none"/>
+        </w:rPr>
+        <w:t xml:space="preserve">, et des logiciels de marketing tel que </w:t>
+      </w:r>
+      <w:proofErr w:type="spellStart"/>
+      <w:r>
+        <w:rPr>
+          <w:rFonts w:ascii="Century Gothic" w:eastAsia="Times New Roman" w:hAnsi="Century Gothic" w:cs="Times New Roman"/>
+          <w:kern w:val="0"/>
+          <w:sz w:val="24"/>
+          <w:szCs w:val="24"/>
+          <w:lang w:eastAsia="fr-CH"/>
+          <w14:ligatures w14:val="none"/>
+        </w:rPr>
+        <w:t>Odoo</w:t>
+      </w:r>
+      <w:proofErr w:type="spellEnd"/>
+      <w:r>
+        <w:rPr>
+          <w:rFonts w:ascii="Century Gothic" w:eastAsia="Times New Roman" w:hAnsi="Century Gothic" w:cs="Times New Roman"/>
+          <w:kern w:val="0"/>
+          <w:sz w:val="24"/>
+          <w:szCs w:val="24"/>
+          <w:lang w:eastAsia="fr-CH"/>
+          <w14:ligatures w14:val="none"/>
+        </w:rPr>
+        <w:t>.</w:t>
+      </w:r>
+    </w:p>
+    <w:p>
+      <w:pPr>
+        <w:spacing w:before="100" w:beforeAutospacing="1" w:after="100" w:afterAutospacing="1" w:line="240" w:lineRule="auto"/>
+        <w:rPr>
+          <w:rFonts w:ascii="Century Gothic" w:eastAsia="Times New Roman" w:hAnsi="Century Gothic" w:cs="Times New Roman"/>
+          <w:b/>
+          <w:kern w:val="0"/>
+          <w:sz w:val="28"/>
+          <w:szCs w:val="24"/>
+          <w:lang w:eastAsia="fr-CH"/>
+          <w14:ligatures w14:val="none"/>
+        </w:rPr>
+      </w:pPr>
+      <w:r>
+        <w:rPr>
+          <w:rFonts w:ascii="Century Gothic" w:eastAsia="Times New Roman" w:hAnsi="Century Gothic" w:cs="Times New Roman"/>
+          <w:b/>
+          <w:kern w:val="0"/>
+          <w:sz w:val="28"/>
+          <w:szCs w:val="24"/>
+          <w:lang w:eastAsia="fr-CH"/>
+          <w14:ligatures w14:val="none"/>
+        </w:rPr>
+        <w:t xml:space="preserve">7. Plan financier </w:t>
+      </w:r>
+    </w:p>
+    <w:p>
+      <w:pPr>
+        <w:spacing w:before="100" w:beforeAutospacing="1" w:after="100" w:afterAutospacing="1" w:line="240" w:lineRule="auto"/>
+        <w:rPr>
+          <w:rFonts w:ascii="Century Gothic" w:eastAsia="Times New Roman" w:hAnsi="Century Gothic" w:cs="Times New Roman"/>
+          <w:kern w:val="0"/>
+          <w:sz w:val="24"/>
+          <w:szCs w:val="24"/>
+          <w:lang w:eastAsia="fr-CH"/>
+          <w14:ligatures w14:val="none"/>
+        </w:rPr>
+      </w:pPr>
+      <w:r>
+        <w:rPr>
+          <w:rFonts w:ascii="Century Gothic" w:eastAsia="Times New Roman" w:hAnsi="Century Gothic" w:cs="Times New Roman"/>
+          <w:kern w:val="0"/>
+          <w:sz w:val="24"/>
+          <w:szCs w:val="24"/>
+          <w:lang w:eastAsia="fr-CH"/>
+          <w14:ligatures w14:val="none"/>
+        </w:rPr>
+        <w:t xml:space="preserve"> Prévisions financières (chiffre d'affaires, bénéfices, coûts), plan de financement, bilan prévisionnel, compte de résultats et flux de trésorerie. </w:t>
+      </w:r>
+    </w:p>
+    <w:p>
+      <w:pPr>
+        <w:spacing w:before="100" w:beforeAutospacing="1" w:after="100" w:afterAutospacing="1" w:line="240" w:lineRule="auto"/>
+        <w:rPr>
+          <w:rFonts w:ascii="Century Gothic" w:eastAsia="Times New Roman" w:hAnsi="Century Gothic" w:cs="Times New Roman"/>
+          <w:kern w:val="0"/>
+          <w:sz w:val="24"/>
+          <w:szCs w:val="24"/>
+          <w:lang w:eastAsia="fr-CH"/>
+          <w14:ligatures w14:val="none"/>
+        </w:rPr>
+      </w:pPr>
+      <w:r>
+        <w:rPr>
+          <w:rFonts w:ascii="Century Gothic" w:eastAsia="Times New Roman" w:hAnsi="Century Gothic" w:cs="Times New Roman"/>
+          <w:kern w:val="0"/>
+          <w:sz w:val="24"/>
+          <w:szCs w:val="24"/>
+          <w:lang w:eastAsia="fr-CH"/>
+          <w14:ligatures w14:val="none"/>
+        </w:rPr>
+        <w:t xml:space="preserve">Nous prévoyons de vendre des </w:t>
+      </w:r>
+      <w:proofErr w:type="spellStart"/>
+      <w:r>
+        <w:rPr>
+          <w:rFonts w:ascii="Century Gothic" w:eastAsia="Times New Roman" w:hAnsi="Century Gothic" w:cs="Times New Roman"/>
+          <w:kern w:val="0"/>
+          <w:sz w:val="24"/>
+          <w:szCs w:val="24"/>
+          <w:lang w:eastAsia="fr-CH"/>
+          <w14:ligatures w14:val="none"/>
+        </w:rPr>
+        <w:t>PCs</w:t>
+      </w:r>
+      <w:proofErr w:type="spellEnd"/>
+      <w:r>
+        <w:rPr>
+          <w:rFonts w:ascii="Century Gothic" w:eastAsia="Times New Roman" w:hAnsi="Century Gothic" w:cs="Times New Roman"/>
+          <w:kern w:val="0"/>
+          <w:sz w:val="24"/>
+          <w:szCs w:val="24"/>
+          <w:lang w:eastAsia="fr-CH"/>
+          <w14:ligatures w14:val="none"/>
+        </w:rPr>
+        <w:t xml:space="preserve"> estimés à 2400 CHF chacun, donc un par jour ce qui ferait 2400 * 21 = 50400 CHF par mois.</w:t>
+      </w:r>
+    </w:p>
+    <w:p>
+      <w:pPr>
+        <w:spacing w:before="100" w:beforeAutospacing="1" w:after="100" w:afterAutospacing="1" w:line="240" w:lineRule="auto"/>
+        <w:rPr>
+          <w:rFonts w:ascii="Century Gothic" w:eastAsia="Times New Roman" w:hAnsi="Century Gothic" w:cs="Times New Roman"/>
+          <w:kern w:val="0"/>
+          <w:sz w:val="24"/>
+          <w:szCs w:val="24"/>
+          <w:lang w:eastAsia="fr-CH"/>
+          <w14:ligatures w14:val="none"/>
+        </w:rPr>
+      </w:pPr>
+      <w:r>
+        <w:rPr>
+          <w:rFonts w:ascii="Century Gothic" w:eastAsia="Times New Roman" w:hAnsi="Century Gothic" w:cs="Times New Roman"/>
+          <w:kern w:val="0"/>
+          <w:sz w:val="24"/>
+          <w:szCs w:val="24"/>
+          <w:lang w:eastAsia="fr-CH"/>
+          <w14:ligatures w14:val="none"/>
+        </w:rPr>
+        <w:t>Ainsi l’audit de performance, disons que cela se fait 2 fois par semaine, et que cela coûte 135 CHF l’heure, alors cela fait 8 * 135 = 1080 CHF</w:t>
+      </w:r>
+    </w:p>
+    <w:p>
+      <w:pPr>
+        <w:spacing w:before="100" w:beforeAutospacing="1" w:after="100" w:afterAutospacing="1" w:line="240" w:lineRule="auto"/>
+        <w:rPr>
+          <w:rFonts w:ascii="Century Gothic" w:eastAsia="Times New Roman" w:hAnsi="Century Gothic" w:cs="Times New Roman"/>
+          <w:kern w:val="0"/>
+          <w:sz w:val="24"/>
+          <w:szCs w:val="24"/>
+          <w:lang w:eastAsia="fr-CH"/>
+          <w14:ligatures w14:val="none"/>
+        </w:rPr>
+      </w:pPr>
+      <w:r>
+        <w:rPr>
+          <w:rFonts w:ascii="Century Gothic" w:eastAsia="Times New Roman" w:hAnsi="Century Gothic" w:cs="Times New Roman"/>
+          <w:kern w:val="0"/>
+          <w:sz w:val="24"/>
+          <w:szCs w:val="24"/>
+          <w:lang w:eastAsia="fr-CH"/>
+          <w14:ligatures w14:val="none"/>
+        </w:rPr>
+        <w:t xml:space="preserve">Mais supposons que nous vendons les pièces les plus chères, alors cela, avec une augmentation de 50% cela fera 4122 * 21 = </w:t>
+      </w:r>
+      <w:r>
+        <w:rPr>
+          <w:rFonts w:ascii="Century Gothic" w:eastAsia="Times New Roman" w:hAnsi="Century Gothic" w:cs="Times New Roman"/>
+          <w:kern w:val="0"/>
+          <w:sz w:val="24"/>
+          <w:szCs w:val="24"/>
+          <w:lang w:eastAsia="fr-CH"/>
+          <w14:ligatures w14:val="none"/>
+        </w:rPr>
+        <w:t>86</w:t>
+      </w:r>
+      <w:r>
+        <w:rPr>
+          <w:rFonts w:ascii="Century Gothic" w:eastAsia="Times New Roman" w:hAnsi="Century Gothic" w:cs="Times New Roman"/>
+          <w:kern w:val="0"/>
+          <w:sz w:val="24"/>
+          <w:szCs w:val="24"/>
+          <w:lang w:eastAsia="fr-CH"/>
+          <w14:ligatures w14:val="none"/>
+        </w:rPr>
+        <w:t> </w:t>
+      </w:r>
+      <w:r>
+        <w:rPr>
+          <w:rFonts w:ascii="Century Gothic" w:eastAsia="Times New Roman" w:hAnsi="Century Gothic" w:cs="Times New Roman"/>
+          <w:kern w:val="0"/>
+          <w:sz w:val="24"/>
+          <w:szCs w:val="24"/>
+          <w:lang w:eastAsia="fr-CH"/>
+          <w14:ligatures w14:val="none"/>
+        </w:rPr>
+        <w:t>562</w:t>
+      </w:r>
+      <w:r>
+        <w:rPr>
+          <w:rFonts w:ascii="Century Gothic" w:eastAsia="Times New Roman" w:hAnsi="Century Gothic" w:cs="Times New Roman"/>
+          <w:kern w:val="0"/>
+          <w:sz w:val="24"/>
+          <w:szCs w:val="24"/>
+          <w:lang w:eastAsia="fr-CH"/>
+          <w14:ligatures w14:val="none"/>
+        </w:rPr>
+        <w:t xml:space="preserve"> CHF par mois.</w:t>
+      </w:r>
+    </w:p>
+    <w:p>
+      <w:pPr>
+        <w:spacing w:before="100" w:beforeAutospacing="1" w:after="100" w:afterAutospacing="1" w:line="240" w:lineRule="auto"/>
+        <w:rPr>
+          <w:rFonts w:ascii="Century Gothic" w:eastAsia="Times New Roman" w:hAnsi="Century Gothic" w:cs="Times New Roman"/>
+          <w:kern w:val="0"/>
+          <w:sz w:val="24"/>
+          <w:szCs w:val="24"/>
+          <w:lang w:eastAsia="fr-CH"/>
+          <w14:ligatures w14:val="none"/>
+        </w:rPr>
+      </w:pPr>
+      <w:r>
+        <w:rPr>
+          <w:rFonts w:ascii="Century Gothic" w:eastAsia="Times New Roman" w:hAnsi="Century Gothic" w:cs="Times New Roman"/>
+          <w:kern w:val="0"/>
+          <w:sz w:val="24"/>
+          <w:szCs w:val="24"/>
+          <w:lang w:eastAsia="fr-CH"/>
+          <w14:ligatures w14:val="none"/>
+        </w:rPr>
+        <w:t xml:space="preserve">Les employés sont tous d’accord d’être payé 4000 par mois, ce qui fera 12000 par mois pour payer les employés. Donc </w:t>
+      </w:r>
+      <w:r>
+        <w:rPr>
+          <w:rFonts w:ascii="Century Gothic" w:eastAsia="Times New Roman" w:hAnsi="Century Gothic" w:cs="Times New Roman"/>
+          <w:kern w:val="0"/>
+          <w:sz w:val="24"/>
+          <w:szCs w:val="24"/>
+          <w:lang w:eastAsia="fr-CH"/>
+          <w14:ligatures w14:val="none"/>
+        </w:rPr>
+        <w:t>50400</w:t>
+      </w:r>
+      <w:r>
+        <w:rPr>
+          <w:rFonts w:ascii="Century Gothic" w:eastAsia="Times New Roman" w:hAnsi="Century Gothic" w:cs="Times New Roman"/>
+          <w:kern w:val="0"/>
+          <w:sz w:val="24"/>
+          <w:szCs w:val="24"/>
+          <w:lang w:eastAsia="fr-CH"/>
+          <w14:ligatures w14:val="none"/>
+        </w:rPr>
+        <w:t xml:space="preserve"> – 12000 = </w:t>
+      </w:r>
+      <w:r>
+        <w:rPr>
+          <w:rFonts w:ascii="Century Gothic" w:eastAsia="Times New Roman" w:hAnsi="Century Gothic" w:cs="Times New Roman"/>
+          <w:kern w:val="0"/>
+          <w:sz w:val="24"/>
+          <w:szCs w:val="24"/>
+          <w:lang w:eastAsia="fr-CH"/>
+          <w14:ligatures w14:val="none"/>
+        </w:rPr>
+        <w:t>38400</w:t>
+      </w:r>
+      <w:r>
+        <w:rPr>
+          <w:rFonts w:ascii="Century Gothic" w:eastAsia="Times New Roman" w:hAnsi="Century Gothic" w:cs="Times New Roman"/>
+          <w:kern w:val="0"/>
+          <w:sz w:val="24"/>
+          <w:szCs w:val="24"/>
+          <w:lang w:eastAsia="fr-CH"/>
+          <w14:ligatures w14:val="none"/>
+        </w:rPr>
+        <w:t xml:space="preserve"> CHF</w:t>
+      </w:r>
+    </w:p>
+    <w:p>
+      <w:pPr>
+        <w:spacing w:before="100" w:beforeAutospacing="1" w:after="100" w:afterAutospacing="1" w:line="240" w:lineRule="auto"/>
+        <w:rPr>
+          <w:rFonts w:ascii="Century Gothic" w:eastAsia="Times New Roman" w:hAnsi="Century Gothic" w:cs="Times New Roman"/>
+          <w:kern w:val="0"/>
+          <w:sz w:val="24"/>
+          <w:szCs w:val="24"/>
+          <w:lang w:eastAsia="fr-CH"/>
+          <w14:ligatures w14:val="none"/>
+        </w:rPr>
+      </w:pPr>
+      <w:r>
+        <w:rPr>
+          <w:rFonts w:ascii="Century Gothic" w:eastAsia="Times New Roman" w:hAnsi="Century Gothic" w:cs="Times New Roman"/>
           <w:kern w:val="0"/>
           <w:sz w:val="24"/>
           <w:szCs w:val="24"/>
@@ -598,25 +1030,72 @@
           <w14:ligatures w14:val="none"/>
         </w:rPr>
         <w:lastRenderedPageBreak/>
-        <w:t>régulière d’audits pour évaluer les avantages concurrentiels (prix, qualité des produits, expérience utilisateur sur le site).</w:t>
-      </w:r>
-      <w:r>
-        <w:rPr>
-          <w:rFonts w:ascii="Times New Roman" w:eastAsia="Times New Roman" w:hAnsi="Times New Roman" w:cs="Times New Roman"/>
-          <w:kern w:val="0"/>
-          <w:sz w:val="24"/>
-          <w:szCs w:val="24"/>
-          <w:lang w:eastAsia="fr-CH"/>
-          <w14:ligatures w14:val="none"/>
-        </w:rPr>
-        <w:t xml:space="preserve"> </w:t>
+        <w:t xml:space="preserve">Ensuite, il faudrait diminuer le prix des commandes de pièces, pour monter les PC que les clients ont commandé ce qui fera 1600 pour chaque. 38400 – 33600 </w:t>
+      </w:r>
+      <w:r>
+        <w:rPr>
+          <w:rFonts w:ascii="Century Gothic" w:eastAsia="Times New Roman" w:hAnsi="Century Gothic" w:cs="Times New Roman"/>
+          <w:kern w:val="0"/>
+          <w:sz w:val="24"/>
+          <w:szCs w:val="24"/>
+          <w:lang w:eastAsia="fr-CH"/>
+          <w14:ligatures w14:val="none"/>
+        </w:rPr>
+        <w:t>+ 1080</w:t>
+      </w:r>
+      <w:r>
+        <w:rPr>
+          <w:rFonts w:ascii="Century Gothic" w:eastAsia="Times New Roman" w:hAnsi="Century Gothic" w:cs="Times New Roman"/>
+          <w:kern w:val="0"/>
+          <w:sz w:val="24"/>
+          <w:szCs w:val="24"/>
+          <w:lang w:eastAsia="fr-CH"/>
+          <w14:ligatures w14:val="none"/>
+        </w:rPr>
+        <w:t xml:space="preserve">= </w:t>
+      </w:r>
+      <w:r>
+        <w:rPr>
+          <w:rFonts w:ascii="Century Gothic" w:eastAsia="Times New Roman" w:hAnsi="Century Gothic" w:cs="Times New Roman"/>
+          <w:kern w:val="0"/>
+          <w:sz w:val="24"/>
+          <w:szCs w:val="24"/>
+          <w:lang w:eastAsia="fr-CH"/>
+          <w14:ligatures w14:val="none"/>
+        </w:rPr>
+        <w:t>588</w:t>
+      </w:r>
+      <w:r>
+        <w:rPr>
+          <w:rFonts w:ascii="Century Gothic" w:eastAsia="Times New Roman" w:hAnsi="Century Gothic" w:cs="Times New Roman"/>
+          <w:kern w:val="0"/>
+          <w:sz w:val="24"/>
+          <w:szCs w:val="24"/>
+          <w:lang w:eastAsia="fr-CH"/>
+          <w14:ligatures w14:val="none"/>
+        </w:rPr>
+        <w:t>0 CHF de bénéfice brut par mois.</w:t>
       </w:r>
     </w:p>
     <w:p>
       <w:pPr>
         <w:spacing w:before="100" w:beforeAutospacing="1" w:after="100" w:afterAutospacing="1" w:line="240" w:lineRule="auto"/>
         <w:rPr>
-          <w:rFonts w:ascii="Times New Roman" w:eastAsia="Times New Roman" w:hAnsi="Times New Roman" w:cs="Times New Roman"/>
+          <w:rFonts w:ascii="Century Gothic" w:eastAsia="Times New Roman" w:hAnsi="Century Gothic" w:cs="Times New Roman"/>
+          <w:kern w:val="0"/>
+          <w:sz w:val="24"/>
+          <w:szCs w:val="24"/>
+          <w:lang w:eastAsia="fr-CH"/>
+          <w14:ligatures w14:val="none"/>
+        </w:rPr>
+      </w:pPr>
+    </w:p>
+    <w:p>
+      <w:pPr>
+        <w:spacing w:before="100" w:beforeAutospacing="1" w:after="100" w:afterAutospacing="1" w:line="240" w:lineRule="auto"/>
+        <w:rPr>
+          <w:rFonts w:ascii="Century Gothic" w:eastAsia="Times New Roman" w:hAnsi="Century Gothic" w:cs="Times New Roman"/>
+          <w:b/>
           <w:kern w:val="0"/>
           <w:sz w:val="28"/>
           <w:szCs w:val="24"/>
@@ -626,268 +1105,104 @@
       </w:pPr>
       <w:r>
         <w:rPr>
-          <w:rFonts w:ascii="Times New Roman" w:eastAsia="Times New Roman" w:hAnsi="Times New Roman" w:cs="Times New Roman"/>
+          <w:rFonts w:ascii="Century Gothic" w:eastAsia="Times New Roman" w:hAnsi="Century Gothic" w:cs="Times New Roman"/>
+          <w:b/>
           <w:kern w:val="0"/>
           <w:sz w:val="28"/>
           <w:szCs w:val="24"/>
           <w:lang w:eastAsia="fr-CH"/>
           <w14:ligatures w14:val="none"/>
         </w:rPr>
-        <w:t xml:space="preserve"> 6. Plan opérationnel </w:t>
-      </w:r>
-    </w:p>
-    <w:p>
-      <w:pPr>
-        <w:spacing w:before="100" w:beforeAutospacing="1" w:after="100" w:afterAutospacing="1" w:line="240" w:lineRule="auto"/>
-        <w:rPr>
-          <w:rFonts w:ascii="Times New Roman" w:eastAsia="Times New Roman" w:hAnsi="Times New Roman" w:cs="Times New Roman"/>
-          <w:kern w:val="0"/>
-          <w:sz w:val="24"/>
-          <w:szCs w:val="24"/>
-          <w:lang w:eastAsia="fr-CH"/>
-          <w14:ligatures w14:val="none"/>
-        </w:rPr>
-      </w:pPr>
-      <w:r>
-        <w:rPr>
-          <w:rFonts w:ascii="Times New Roman" w:eastAsia="Times New Roman" w:hAnsi="Times New Roman" w:cs="Times New Roman"/>
-          <w:kern w:val="0"/>
-          <w:sz w:val="24"/>
-          <w:szCs w:val="24"/>
-          <w:lang w:eastAsia="fr-CH"/>
-          <w14:ligatures w14:val="none"/>
-        </w:rPr>
-        <w:t xml:space="preserve"> Processus de production, gestion des ressources humaines, logistique, et technologie. </w:t>
-      </w:r>
-      <w:r>
-        <w:rPr>
-          <w:rFonts w:ascii="Times New Roman" w:eastAsia="Times New Roman" w:hAnsi="Times New Roman" w:cs="Times New Roman"/>
-          <w:kern w:val="0"/>
-          <w:sz w:val="24"/>
-          <w:szCs w:val="24"/>
-          <w:lang w:eastAsia="fr-CH"/>
-          <w14:ligatures w14:val="none"/>
-        </w:rPr>
-        <w:t>^</w:t>
-      </w:r>
-    </w:p>
-    <w:p>
-      <w:pPr>
-        <w:spacing w:before="100" w:beforeAutospacing="1" w:after="100" w:afterAutospacing="1" w:line="240" w:lineRule="auto"/>
-        <w:rPr>
-          <w:rFonts w:ascii="Times New Roman" w:eastAsia="Times New Roman" w:hAnsi="Times New Roman" w:cs="Times New Roman"/>
-          <w:kern w:val="0"/>
-          <w:sz w:val="24"/>
-          <w:szCs w:val="24"/>
-          <w:lang w:eastAsia="fr-CH"/>
-          <w14:ligatures w14:val="none"/>
-        </w:rPr>
-      </w:pPr>
-      <w:r>
-        <w:rPr>
-          <w:rFonts w:ascii="Times New Roman" w:eastAsia="Times New Roman" w:hAnsi="Times New Roman" w:cs="Times New Roman"/>
-          <w:kern w:val="0"/>
-          <w:sz w:val="24"/>
-          <w:szCs w:val="24"/>
-          <w:lang w:eastAsia="fr-CH"/>
-          <w14:ligatures w14:val="none"/>
-        </w:rPr>
-        <w:t xml:space="preserve">Commander un certain nombre de pièces afin d’avoir un stock puis un fois la commande reçue, monter le PC ou livrer la pièce dès que la livraison est prête et possible. </w:t>
-      </w:r>
-    </w:p>
-    <w:p>
-      <w:pPr>
-        <w:spacing w:before="100" w:beforeAutospacing="1" w:after="100" w:afterAutospacing="1" w:line="240" w:lineRule="auto"/>
-        <w:rPr>
-          <w:rFonts w:ascii="Times New Roman" w:eastAsia="Times New Roman" w:hAnsi="Times New Roman" w:cs="Times New Roman"/>
-          <w:kern w:val="0"/>
-          <w:sz w:val="24"/>
-          <w:szCs w:val="24"/>
-          <w:lang w:eastAsia="fr-CH"/>
-          <w14:ligatures w14:val="none"/>
-        </w:rPr>
-      </w:pPr>
-      <w:r>
-        <w:rPr>
-          <w:rFonts w:ascii="Times New Roman" w:eastAsia="Times New Roman" w:hAnsi="Times New Roman" w:cs="Times New Roman"/>
-          <w:kern w:val="0"/>
-          <w:sz w:val="24"/>
-          <w:szCs w:val="24"/>
-          <w:lang w:eastAsia="fr-CH"/>
-          <w14:ligatures w14:val="none"/>
-        </w:rPr>
-        <w:t>Chaque membre de l’entreprise a les mêmes responsabilités et mêmes droits que tous les autres. Concernant le recrutement, l’entreprise ne prend plus de nouveaux membres.</w:t>
-      </w:r>
-      <w:r>
-        <w:rPr>
-          <w:rFonts w:ascii="Times New Roman" w:eastAsia="Times New Roman" w:hAnsi="Times New Roman" w:cs="Times New Roman"/>
-          <w:kern w:val="0"/>
-          <w:sz w:val="24"/>
-          <w:szCs w:val="24"/>
-          <w:lang w:eastAsia="fr-CH"/>
-          <w14:ligatures w14:val="none"/>
-        </w:rPr>
-        <w:t xml:space="preserve"> </w:t>
-      </w:r>
+        <w:t>8. Analyse des risques - Identification des risques potentiels et des stratégies pour les atténuer.</w:t>
+      </w:r>
+    </w:p>
+    <w:p>
+      <w:pPr>
+        <w:rPr>
+          <w:rFonts w:ascii="Century Gothic" w:eastAsia="Times New Roman" w:hAnsi="Century Gothic" w:cs="Times New Roman"/>
+          <w:kern w:val="0"/>
+          <w:sz w:val="24"/>
+          <w:szCs w:val="24"/>
+          <w:lang w:eastAsia="fr-CH"/>
+          <w14:ligatures w14:val="none"/>
+        </w:rPr>
+      </w:pPr>
+      <w:r>
+        <w:rPr>
+          <w:rFonts w:ascii="Century Gothic" w:eastAsia="Times New Roman" w:hAnsi="Century Gothic" w:cs="Times New Roman"/>
+          <w:kern w:val="0"/>
+          <w:sz w:val="24"/>
+          <w:szCs w:val="24"/>
+          <w:lang w:eastAsia="fr-CH"/>
+          <w14:ligatures w14:val="none"/>
+        </w:rPr>
+        <w:t>Le risque principal est que des PC ne s</w:t>
+      </w:r>
+      <w:r>
+        <w:rPr>
+          <w:rFonts w:ascii="Century Gothic" w:eastAsia="Times New Roman" w:hAnsi="Century Gothic" w:cs="Times New Roman"/>
+          <w:kern w:val="0"/>
+          <w:sz w:val="24"/>
+          <w:szCs w:val="24"/>
+          <w:lang w:eastAsia="fr-CH"/>
+          <w14:ligatures w14:val="none"/>
+        </w:rPr>
+        <w:t xml:space="preserve">oient pas vendus chaque jour, et que le service d’audit de performance ne soit pas assez demandé. </w:t>
+      </w:r>
+    </w:p>
+    <w:p>
+      <w:pPr>
+        <w:rPr>
+          <w:rFonts w:ascii="Century Gothic" w:eastAsia="Times New Roman" w:hAnsi="Century Gothic" w:cs="Times New Roman"/>
+          <w:kern w:val="0"/>
+          <w:sz w:val="24"/>
+          <w:szCs w:val="24"/>
+          <w:lang w:eastAsia="fr-CH"/>
+          <w14:ligatures w14:val="none"/>
+        </w:rPr>
+      </w:pPr>
+      <w:r>
+        <w:rPr>
+          <w:rFonts w:ascii="Century Gothic" w:eastAsia="Times New Roman" w:hAnsi="Century Gothic" w:cs="Times New Roman"/>
+          <w:kern w:val="0"/>
+          <w:sz w:val="24"/>
+          <w:szCs w:val="24"/>
+          <w:lang w:eastAsia="fr-CH"/>
+          <w14:ligatures w14:val="none"/>
+        </w:rPr>
+        <w:t xml:space="preserve">Notre stratégie est de faire de la pub, et de prouver que nos </w:t>
+      </w:r>
+      <w:r>
+        <w:rPr>
+          <w:rFonts w:ascii="Century Gothic" w:eastAsia="Times New Roman" w:hAnsi="Century Gothic" w:cs="Times New Roman"/>
+          <w:kern w:val="0"/>
+          <w:sz w:val="24"/>
+          <w:szCs w:val="24"/>
+          <w:lang w:eastAsia="fr-CH"/>
+          <w14:ligatures w14:val="none"/>
+        </w:rPr>
+        <w:t>PC</w:t>
+      </w:r>
+      <w:r>
+        <w:rPr>
+          <w:rFonts w:ascii="Century Gothic" w:eastAsia="Times New Roman" w:hAnsi="Century Gothic" w:cs="Times New Roman"/>
+          <w:kern w:val="0"/>
+          <w:sz w:val="24"/>
+          <w:szCs w:val="24"/>
+          <w:lang w:eastAsia="fr-CH"/>
+          <w14:ligatures w14:val="none"/>
+        </w:rPr>
+        <w:t xml:space="preserve"> sont de meilleure qualité que tout autre entreprise, puis l’offre de montage de PC sans frais supplémentaires.</w:t>
+      </w:r>
+    </w:p>
+    <w:p>
+      <w:pPr>
+        <w:rPr>
+          <w:rFonts w:ascii="Century Gothic" w:hAnsi="Century Gothic"/>
+        </w:rPr>
+      </w:pPr>
       <w:bookmarkStart w:id="0" w:name="_GoBack"/>
       <w:bookmarkEnd w:id="0"/>
-    </w:p>
-    <w:p>
-      <w:pPr>
-        <w:spacing w:before="100" w:beforeAutospacing="1" w:after="100" w:afterAutospacing="1" w:line="240" w:lineRule="auto"/>
-        <w:rPr>
-          <w:rFonts w:ascii="Times New Roman" w:eastAsia="Times New Roman" w:hAnsi="Times New Roman" w:cs="Times New Roman"/>
-          <w:kern w:val="0"/>
-          <w:sz w:val="24"/>
-          <w:szCs w:val="24"/>
-          <w:lang w:eastAsia="fr-CH"/>
-          <w14:ligatures w14:val="none"/>
-        </w:rPr>
-      </w:pPr>
-      <w:r>
-        <w:rPr>
-          <w:rFonts w:ascii="Times New Roman" w:eastAsia="Times New Roman" w:hAnsi="Times New Roman" w:cs="Times New Roman"/>
-          <w:kern w:val="0"/>
-          <w:sz w:val="24"/>
-          <w:szCs w:val="24"/>
-          <w:lang w:eastAsia="fr-CH"/>
-          <w14:ligatures w14:val="none"/>
-        </w:rPr>
-        <w:t>Comme technologie, nous disposons des PC de l’ETML</w:t>
-      </w:r>
-      <w:r>
-        <w:rPr>
-          <w:rFonts w:ascii="Times New Roman" w:eastAsia="Times New Roman" w:hAnsi="Times New Roman" w:cs="Times New Roman"/>
-          <w:kern w:val="0"/>
-          <w:sz w:val="24"/>
-          <w:szCs w:val="24"/>
-          <w:lang w:eastAsia="fr-CH"/>
-          <w14:ligatures w14:val="none"/>
-        </w:rPr>
-        <w:t xml:space="preserve">, et des logiciels de marketing tel que </w:t>
-      </w:r>
-      <w:proofErr w:type="spellStart"/>
-      <w:r>
-        <w:rPr>
-          <w:rFonts w:ascii="Times New Roman" w:eastAsia="Times New Roman" w:hAnsi="Times New Roman" w:cs="Times New Roman"/>
-          <w:kern w:val="0"/>
-          <w:sz w:val="24"/>
-          <w:szCs w:val="24"/>
-          <w:lang w:eastAsia="fr-CH"/>
-          <w14:ligatures w14:val="none"/>
-        </w:rPr>
-        <w:t>Odoo</w:t>
-      </w:r>
-      <w:proofErr w:type="spellEnd"/>
-      <w:r>
-        <w:rPr>
-          <w:rFonts w:ascii="Times New Roman" w:eastAsia="Times New Roman" w:hAnsi="Times New Roman" w:cs="Times New Roman"/>
-          <w:kern w:val="0"/>
-          <w:sz w:val="24"/>
-          <w:szCs w:val="24"/>
-          <w:lang w:eastAsia="fr-CH"/>
-          <w14:ligatures w14:val="none"/>
-        </w:rPr>
-        <w:t>.</w:t>
-      </w:r>
-    </w:p>
-    <w:p>
-      <w:pPr>
-        <w:spacing w:before="100" w:beforeAutospacing="1" w:after="100" w:afterAutospacing="1" w:line="240" w:lineRule="auto"/>
-        <w:rPr>
-          <w:rFonts w:ascii="Times New Roman" w:eastAsia="Times New Roman" w:hAnsi="Times New Roman" w:cs="Times New Roman"/>
-          <w:kern w:val="0"/>
-          <w:sz w:val="28"/>
-          <w:szCs w:val="24"/>
-          <w:lang w:eastAsia="fr-CH"/>
-          <w14:ligatures w14:val="none"/>
-        </w:rPr>
-      </w:pPr>
-      <w:r>
-        <w:rPr>
-          <w:rFonts w:ascii="Times New Roman" w:eastAsia="Times New Roman" w:hAnsi="Times New Roman" w:cs="Times New Roman"/>
-          <w:kern w:val="0"/>
-          <w:sz w:val="28"/>
-          <w:szCs w:val="24"/>
-          <w:lang w:eastAsia="fr-CH"/>
-          <w14:ligatures w14:val="none"/>
-        </w:rPr>
-        <w:t xml:space="preserve">7. Plan financier </w:t>
-      </w:r>
-    </w:p>
-    <w:p>
-      <w:pPr>
-        <w:spacing w:before="100" w:beforeAutospacing="1" w:after="100" w:afterAutospacing="1" w:line="240" w:lineRule="auto"/>
-        <w:rPr>
-          <w:rFonts w:ascii="Times New Roman" w:eastAsia="Times New Roman" w:hAnsi="Times New Roman" w:cs="Times New Roman"/>
-          <w:kern w:val="0"/>
-          <w:sz w:val="24"/>
-          <w:szCs w:val="24"/>
-          <w:lang w:eastAsia="fr-CH"/>
-          <w14:ligatures w14:val="none"/>
-        </w:rPr>
-      </w:pPr>
-      <w:r>
-        <w:rPr>
-          <w:rFonts w:ascii="Times New Roman" w:eastAsia="Times New Roman" w:hAnsi="Times New Roman" w:cs="Times New Roman"/>
-          <w:kern w:val="0"/>
-          <w:sz w:val="24"/>
-          <w:szCs w:val="24"/>
-          <w:lang w:eastAsia="fr-CH"/>
-          <w14:ligatures w14:val="none"/>
-        </w:rPr>
-        <w:t xml:space="preserve"> Prévisions financières (chiffre d'affaires, bénéfices, coûts), plan de financement, bilan prévisionnel, compte de résultats et flux de trésorerie. </w:t>
-      </w:r>
-    </w:p>
-    <w:p>
-      <w:pPr>
-        <w:spacing w:before="100" w:beforeAutospacing="1" w:after="100" w:afterAutospacing="1" w:line="240" w:lineRule="auto"/>
-        <w:rPr>
-          <w:rFonts w:ascii="Times New Roman" w:eastAsia="Times New Roman" w:hAnsi="Times New Roman" w:cs="Times New Roman"/>
-          <w:kern w:val="0"/>
-          <w:sz w:val="24"/>
-          <w:szCs w:val="24"/>
-          <w:lang w:eastAsia="fr-CH"/>
-          <w14:ligatures w14:val="none"/>
-        </w:rPr>
-      </w:pPr>
-    </w:p>
-    <w:p>
-      <w:pPr>
-        <w:spacing w:before="100" w:beforeAutospacing="1" w:after="100" w:afterAutospacing="1" w:line="240" w:lineRule="auto"/>
-        <w:rPr>
-          <w:rFonts w:ascii="Times New Roman" w:eastAsia="Times New Roman" w:hAnsi="Times New Roman" w:cs="Times New Roman"/>
-          <w:kern w:val="0"/>
-          <w:sz w:val="28"/>
-          <w:szCs w:val="24"/>
-          <w:lang w:eastAsia="fr-CH"/>
-          <w14:ligatures w14:val="none"/>
-        </w:rPr>
-      </w:pPr>
-      <w:r>
-        <w:rPr>
-          <w:rFonts w:ascii="Times New Roman" w:eastAsia="Times New Roman" w:hAnsi="Times New Roman" w:cs="Times New Roman"/>
-          <w:kern w:val="0"/>
-          <w:sz w:val="28"/>
-          <w:szCs w:val="24"/>
-          <w:lang w:eastAsia="fr-CH"/>
-          <w14:ligatures w14:val="none"/>
-        </w:rPr>
-        <w:t>8. Analyse des risques - Identification des risques potentiels et des stratégies pour les atténuer.</w:t>
-      </w:r>
-    </w:p>
-    <w:p>
-      <w:r>
-        <w:rPr>
-          <w:rFonts w:ascii="Times New Roman" w:eastAsia="Times New Roman" w:hAnsi="Times New Roman" w:cs="Times New Roman"/>
-          <w:kern w:val="0"/>
-          <w:sz w:val="24"/>
-          <w:szCs w:val="24"/>
-          <w:lang w:eastAsia="fr-CH"/>
-          <w14:ligatures w14:val="none"/>
-        </w:rPr>
-        <w:t>Dispose d’un menu contextuel</w:t>
-      </w:r>
     </w:p>
     <w:sectPr>
       <w:pgSz w:w="11906" w:h="16838"/>

--- a/Business Plan.docx
+++ b/Business Plan.docx
@@ -4,34 +4,44 @@
   <w:body>
     <w:p>
       <w:pPr>
-        <w:pStyle w:val="Titre"/>
-        <w:rPr>
-          <w:rFonts w:ascii="Century Gothic" w:hAnsi="Century Gothic"/>
-        </w:rPr>
-      </w:pPr>
-      <w:r>
-        <w:rPr>
-          <w:rFonts w:ascii="Century Gothic" w:hAnsi="Century Gothic"/>
+        <w:spacing w:before="100" w:beforeAutospacing="1" w:after="100" w:afterAutospacing="1" w:line="240" w:lineRule="auto"/>
+        <w:outlineLvl w:val="1"/>
+        <w:rPr>
+          <w:rFonts w:ascii="Century Gothic" w:eastAsia="Times New Roman" w:hAnsi="Century Gothic" w:cs="Times New Roman"/>
+          <w:b/>
+          <w:bCs/>
+          <w:kern w:val="0"/>
+          <w:sz w:val="36"/>
+          <w:szCs w:val="36"/>
+          <w:lang w:eastAsia="fr-CH"/>
+          <w14:ligatures w14:val="none"/>
+        </w:rPr>
+      </w:pPr>
+      <w:r>
+        <w:rPr>
+          <w:rFonts w:ascii="Century Gothic" w:eastAsia="Times New Roman" w:hAnsi="Century Gothic" w:cs="Times New Roman"/>
+          <w:b/>
+          <w:bCs/>
+          <w:kern w:val="0"/>
+          <w:sz w:val="36"/>
+          <w:szCs w:val="36"/>
+          <w:lang w:eastAsia="fr-CH"/>
+          <w14:ligatures w14:val="none"/>
         </w:rPr>
         <w:t>Business Plan</w:t>
       </w:r>
     </w:p>
     <w:p>
       <w:pPr>
-        <w:rPr>
-          <w:rFonts w:ascii="Century Gothic" w:hAnsi="Century Gothic"/>
-        </w:rPr>
-      </w:pPr>
-    </w:p>
-    <w:p>
-      <w:pPr>
-        <w:spacing w:before="100" w:beforeAutospacing="1" w:after="100" w:afterAutospacing="1" w:line="240" w:lineRule="auto"/>
+        <w:spacing w:before="100" w:beforeAutospacing="1" w:after="100" w:afterAutospacing="1" w:line="240" w:lineRule="auto"/>
+        <w:outlineLvl w:val="2"/>
         <w:rPr>
           <w:rFonts w:ascii="Century Gothic" w:eastAsia="Times New Roman" w:hAnsi="Century Gothic" w:cs="Times New Roman"/>
           <w:b/>
-          <w:kern w:val="0"/>
-          <w:sz w:val="32"/>
-          <w:szCs w:val="24"/>
+          <w:bCs/>
+          <w:kern w:val="0"/>
+          <w:sz w:val="27"/>
+          <w:szCs w:val="27"/>
           <w:lang w:eastAsia="fr-CH"/>
           <w14:ligatures w14:val="none"/>
         </w:rPr>
@@ -40,72 +50,51 @@
         <w:rPr>
           <w:rFonts w:ascii="Century Gothic" w:eastAsia="Times New Roman" w:hAnsi="Century Gothic" w:cs="Times New Roman"/>
           <w:b/>
-          <w:kern w:val="0"/>
-          <w:sz w:val="32"/>
-          <w:szCs w:val="24"/>
-          <w:lang w:eastAsia="fr-CH"/>
-          <w14:ligatures w14:val="none"/>
-        </w:rPr>
-        <w:t xml:space="preserve">1. Résumé exécutif </w:t>
-      </w:r>
-    </w:p>
-    <w:p>
-      <w:pPr>
-        <w:spacing w:before="100" w:beforeAutospacing="1" w:after="100" w:afterAutospacing="1" w:line="240" w:lineRule="auto"/>
-        <w:rPr>
-          <w:rFonts w:ascii="Century Gothic" w:eastAsia="Times New Roman" w:hAnsi="Century Gothic" w:cs="Times New Roman"/>
-          <w:kern w:val="0"/>
-          <w:sz w:val="24"/>
-          <w:szCs w:val="24"/>
-          <w:lang w:eastAsia="fr-CH"/>
-          <w14:ligatures w14:val="none"/>
-        </w:rPr>
-      </w:pPr>
-      <w:r>
-        <w:rPr>
-          <w:rFonts w:ascii="Century Gothic" w:eastAsia="Times New Roman" w:hAnsi="Century Gothic" w:cs="Times New Roman"/>
-          <w:kern w:val="0"/>
-          <w:sz w:val="24"/>
-          <w:szCs w:val="24"/>
-          <w:lang w:eastAsia="fr-CH"/>
-          <w14:ligatures w14:val="none"/>
-        </w:rPr>
-        <w:t xml:space="preserve">Entreprise d’informatique spécialisée dans le montage de PC et l’audit de performances d’un parc informatique. Nos objectifs sont toujours satisfaits le client et d’agrandir notre entreprise. </w:t>
-      </w:r>
-    </w:p>
-    <w:p>
-      <w:pPr>
-        <w:spacing w:before="100" w:beforeAutospacing="1" w:after="100" w:afterAutospacing="1" w:line="240" w:lineRule="auto"/>
-        <w:rPr>
-          <w:rFonts w:ascii="Century Gothic" w:eastAsia="Times New Roman" w:hAnsi="Century Gothic" w:cs="Times New Roman"/>
-          <w:kern w:val="0"/>
-          <w:sz w:val="24"/>
-          <w:szCs w:val="24"/>
-          <w:lang w:eastAsia="fr-CH"/>
-          <w14:ligatures w14:val="none"/>
-        </w:rPr>
-      </w:pPr>
-      <w:r>
-        <w:rPr>
-          <w:rFonts w:ascii="Century Gothic" w:eastAsia="Times New Roman" w:hAnsi="Century Gothic" w:cs="Times New Roman"/>
-          <w:kern w:val="0"/>
-          <w:sz w:val="24"/>
-          <w:szCs w:val="24"/>
-          <w:lang w:eastAsia="fr-CH"/>
-          <w14:ligatures w14:val="none"/>
-        </w:rPr>
-        <w:t>Pour le projet, notre équipe va commencer par mettre en place l’entreprise et la possibilité de commander un PC ou de faire un audit. Par la suite, nous allons améliorer nos produits et nos services afin d’avoir une entreprise de bonne qualité à la fin du projet.</w:t>
-      </w:r>
-    </w:p>
-    <w:p>
-      <w:pPr>
-        <w:spacing w:before="100" w:beforeAutospacing="1" w:after="100" w:afterAutospacing="1" w:line="240" w:lineRule="auto"/>
+          <w:bCs/>
+          <w:kern w:val="0"/>
+          <w:sz w:val="27"/>
+          <w:szCs w:val="27"/>
+          <w:lang w:eastAsia="fr-CH"/>
+          <w14:ligatures w14:val="none"/>
+        </w:rPr>
+        <w:t>1. Résumé Exécutif</w:t>
+      </w:r>
+    </w:p>
+    <w:p>
+      <w:pPr>
+        <w:spacing w:before="100" w:beforeAutospacing="1" w:after="100" w:afterAutospacing="1" w:line="240" w:lineRule="auto"/>
+        <w:rPr>
+          <w:rFonts w:ascii="Century Gothic" w:eastAsia="Times New Roman" w:hAnsi="Century Gothic" w:cs="Times New Roman"/>
+          <w:kern w:val="0"/>
+          <w:sz w:val="24"/>
+          <w:szCs w:val="24"/>
+          <w:lang w:eastAsia="fr-CH"/>
+          <w14:ligatures w14:val="none"/>
+        </w:rPr>
+      </w:pPr>
+      <w:r>
+        <w:rPr>
+          <w:rFonts w:ascii="Century Gothic" w:eastAsia="Times New Roman" w:hAnsi="Century Gothic" w:cs="Times New Roman"/>
+          <w:kern w:val="0"/>
+          <w:sz w:val="24"/>
+          <w:szCs w:val="24"/>
+          <w:lang w:eastAsia="fr-CH"/>
+          <w14:ligatures w14:val="none"/>
+        </w:rPr>
+        <w:t>Notre entreprise se spécialise dans le montage de PC personnalisés et l’audit de performances de parcs informatiques. Notre objectif est de satisfaire nos clients tout en assurant une croissance durable de l’entreprise. Nous prévoyons de démarrer nos activités avec une offre claire et attractive : la possibilité de commander des PC sur mesure et de bénéficier de services d’audit. Au fil du temps, nous viserons à améliorer la qualité de nos produits et services pour devenir une référence sur le marché.</w:t>
+      </w:r>
+    </w:p>
+    <w:p>
+      <w:pPr>
+        <w:spacing w:before="100" w:beforeAutospacing="1" w:after="100" w:afterAutospacing="1" w:line="240" w:lineRule="auto"/>
+        <w:outlineLvl w:val="2"/>
         <w:rPr>
           <w:rFonts w:ascii="Century Gothic" w:eastAsia="Times New Roman" w:hAnsi="Century Gothic" w:cs="Times New Roman"/>
           <w:b/>
-          <w:kern w:val="0"/>
-          <w:sz w:val="28"/>
-          <w:szCs w:val="24"/>
+          <w:bCs/>
+          <w:kern w:val="0"/>
+          <w:sz w:val="27"/>
+          <w:szCs w:val="27"/>
           <w:lang w:eastAsia="fr-CH"/>
           <w14:ligatures w14:val="none"/>
         </w:rPr>
@@ -114,59 +103,105 @@
         <w:rPr>
           <w:rFonts w:ascii="Century Gothic" w:eastAsia="Times New Roman" w:hAnsi="Century Gothic" w:cs="Times New Roman"/>
           <w:b/>
-          <w:kern w:val="0"/>
-          <w:sz w:val="28"/>
-          <w:szCs w:val="24"/>
-          <w:lang w:eastAsia="fr-CH"/>
-          <w14:ligatures w14:val="none"/>
-        </w:rPr>
-        <w:t xml:space="preserve">2. Présentation de l’entreprise </w:t>
-      </w:r>
-    </w:p>
-    <w:p>
-      <w:pPr>
-        <w:spacing w:before="100" w:beforeAutospacing="1" w:after="100" w:afterAutospacing="1" w:line="240" w:lineRule="auto"/>
-        <w:rPr>
-          <w:rFonts w:ascii="Century Gothic" w:eastAsia="Times New Roman" w:hAnsi="Century Gothic" w:cs="Times New Roman"/>
-          <w:kern w:val="0"/>
-          <w:sz w:val="24"/>
-          <w:szCs w:val="24"/>
-          <w:lang w:eastAsia="fr-CH"/>
-          <w14:ligatures w14:val="none"/>
-        </w:rPr>
-      </w:pPr>
-      <w:r>
-        <w:rPr>
-          <w:rFonts w:ascii="Century Gothic" w:eastAsia="Times New Roman" w:hAnsi="Century Gothic" w:cs="Times New Roman"/>
-          <w:kern w:val="0"/>
-          <w:sz w:val="24"/>
-          <w:szCs w:val="24"/>
-          <w:lang w:eastAsia="fr-CH"/>
-          <w14:ligatures w14:val="none"/>
-        </w:rPr>
-        <w:t xml:space="preserve"> Historique, forme juridique, mission, vision, valeurs et équipe dirigeante. </w:t>
-      </w:r>
-    </w:p>
-    <w:p>
-      <w:pPr>
-        <w:pStyle w:val="NormalWeb"/>
-        <w:spacing w:before="0" w:beforeAutospacing="0" w:after="0" w:afterAutospacing="0" w:line="360" w:lineRule="atLeast"/>
-        <w:rPr>
-          <w:rFonts w:ascii="Century Gothic" w:hAnsi="Century Gothic"/>
-          <w14:ligatures w14:val="none"/>
-        </w:rPr>
-      </w:pPr>
-      <w:r>
-        <w:rPr>
-          <w:rFonts w:ascii="Century Gothic" w:hAnsi="Century Gothic"/>
-          <w14:ligatures w14:val="none"/>
-        </w:rPr>
-        <w:t xml:space="preserve">Nous sommes une nouvelle entreprise, Notre entreprise est une </w:t>
+          <w:bCs/>
+          <w:kern w:val="0"/>
+          <w:sz w:val="27"/>
+          <w:szCs w:val="27"/>
+          <w:lang w:eastAsia="fr-CH"/>
+          <w14:ligatures w14:val="none"/>
+        </w:rPr>
+        <w:t>2. Présentation de l’Entreprise</w:t>
+      </w:r>
+    </w:p>
+    <w:p>
+      <w:pPr>
+        <w:numPr>
+          <w:ilvl w:val="0"/>
+          <w:numId w:val="5"/>
+        </w:numPr>
+        <w:spacing w:before="100" w:beforeAutospacing="1" w:after="100" w:afterAutospacing="1" w:line="240" w:lineRule="auto"/>
+        <w:rPr>
+          <w:rFonts w:ascii="Century Gothic" w:eastAsia="Times New Roman" w:hAnsi="Century Gothic" w:cs="Times New Roman"/>
+          <w:kern w:val="0"/>
+          <w:sz w:val="24"/>
+          <w:szCs w:val="24"/>
+          <w:lang w:eastAsia="fr-CH"/>
+          <w14:ligatures w14:val="none"/>
+        </w:rPr>
+      </w:pPr>
+      <w:r>
+        <w:rPr>
+          <w:rFonts w:ascii="Century Gothic" w:eastAsia="Times New Roman" w:hAnsi="Century Gothic" w:cs="Times New Roman"/>
+          <w:b/>
+          <w:bCs/>
+          <w:kern w:val="0"/>
+          <w:sz w:val="24"/>
+          <w:szCs w:val="24"/>
+          <w:lang w:eastAsia="fr-CH"/>
+          <w14:ligatures w14:val="none"/>
+        </w:rPr>
+        <w:t>Historique</w:t>
+      </w:r>
+      <w:r>
+        <w:rPr>
+          <w:rFonts w:ascii="Century Gothic" w:eastAsia="Times New Roman" w:hAnsi="Century Gothic" w:cs="Times New Roman"/>
+          <w:kern w:val="0"/>
+          <w:sz w:val="24"/>
+          <w:szCs w:val="24"/>
+          <w:lang w:eastAsia="fr-CH"/>
+          <w14:ligatures w14:val="none"/>
+        </w:rPr>
+        <w:t xml:space="preserve"> : Nous sommes une nouvelle entreprise en cours de lancement, créée par des passionnés de technologies et d’innovation.</w:t>
+      </w:r>
+    </w:p>
+    <w:p>
+      <w:pPr>
+        <w:numPr>
+          <w:ilvl w:val="0"/>
+          <w:numId w:val="5"/>
+        </w:numPr>
+        <w:spacing w:before="100" w:beforeAutospacing="1" w:after="100" w:afterAutospacing="1" w:line="240" w:lineRule="auto"/>
+        <w:rPr>
+          <w:rFonts w:ascii="Century Gothic" w:eastAsia="Times New Roman" w:hAnsi="Century Gothic" w:cs="Times New Roman"/>
+          <w:kern w:val="0"/>
+          <w:sz w:val="24"/>
+          <w:szCs w:val="24"/>
+          <w:lang w:eastAsia="fr-CH"/>
+          <w14:ligatures w14:val="none"/>
+        </w:rPr>
+      </w:pPr>
+      <w:r>
+        <w:rPr>
+          <w:rFonts w:ascii="Century Gothic" w:eastAsia="Times New Roman" w:hAnsi="Century Gothic" w:cs="Times New Roman"/>
+          <w:b/>
+          <w:bCs/>
+          <w:kern w:val="0"/>
+          <w:sz w:val="24"/>
+          <w:szCs w:val="24"/>
+          <w:lang w:eastAsia="fr-CH"/>
+          <w14:ligatures w14:val="none"/>
+        </w:rPr>
+        <w:t>Forme Juridique</w:t>
+      </w:r>
+      <w:r>
+        <w:rPr>
+          <w:rFonts w:ascii="Century Gothic" w:eastAsia="Times New Roman" w:hAnsi="Century Gothic" w:cs="Times New Roman"/>
+          <w:kern w:val="0"/>
+          <w:sz w:val="24"/>
+          <w:szCs w:val="24"/>
+          <w:lang w:eastAsia="fr-CH"/>
+          <w14:ligatures w14:val="none"/>
+        </w:rPr>
+        <w:t xml:space="preserve"> : Société à responsabilité limitée (</w:t>
       </w:r>
       <w:proofErr w:type="spellStart"/>
       <w:r>
         <w:rPr>
-          <w:rFonts w:ascii="Century Gothic" w:hAnsi="Century Gothic"/>
+          <w:rFonts w:ascii="Century Gothic" w:eastAsia="Times New Roman" w:hAnsi="Century Gothic" w:cs="Times New Roman"/>
+          <w:kern w:val="0"/>
+          <w:sz w:val="24"/>
+          <w:szCs w:val="24"/>
+          <w:lang w:eastAsia="fr-CH"/>
           <w14:ligatures w14:val="none"/>
         </w:rPr>
         <w:t>Sàrl</w:t>
@@ -174,572 +209,1847 @@
       <w:proofErr w:type="spellEnd"/>
       <w:r>
         <w:rPr>
-          <w:rFonts w:ascii="Century Gothic" w:hAnsi="Century Gothic"/>
-          <w14:ligatures w14:val="none"/>
-        </w:rPr>
-        <w:t>, Les valeurs de notre entreprise sont : la satisfaction et le respect du client, Indépendance,</w:t>
-      </w:r>
-      <w:r>
-        <w:rPr>
-          <w:rFonts w:ascii="Century Gothic" w:hAnsi="Century Gothic" w:cs="Helvetica"/>
-          <w:color w:val="646F79"/>
-          <w:spacing w:val="5"/>
+          <w:rFonts w:ascii="Century Gothic" w:eastAsia="Times New Roman" w:hAnsi="Century Gothic" w:cs="Times New Roman"/>
+          <w:kern w:val="0"/>
+          <w:sz w:val="24"/>
+          <w:szCs w:val="24"/>
+          <w:lang w:eastAsia="fr-CH"/>
+          <w14:ligatures w14:val="none"/>
+        </w:rPr>
+        <w:t>).</w:t>
+      </w:r>
+    </w:p>
+    <w:p>
+      <w:pPr>
+        <w:numPr>
+          <w:ilvl w:val="0"/>
+          <w:numId w:val="5"/>
+        </w:numPr>
+        <w:spacing w:before="100" w:beforeAutospacing="1" w:after="100" w:afterAutospacing="1" w:line="240" w:lineRule="auto"/>
+        <w:rPr>
+          <w:rFonts w:ascii="Century Gothic" w:eastAsia="Times New Roman" w:hAnsi="Century Gothic" w:cs="Times New Roman"/>
+          <w:kern w:val="0"/>
+          <w:sz w:val="24"/>
+          <w:szCs w:val="24"/>
+          <w:lang w:eastAsia="fr-CH"/>
+          <w14:ligatures w14:val="none"/>
+        </w:rPr>
+      </w:pPr>
+      <w:r>
+        <w:rPr>
+          <w:rFonts w:ascii="Century Gothic" w:eastAsia="Times New Roman" w:hAnsi="Century Gothic" w:cs="Times New Roman"/>
+          <w:b/>
+          <w:bCs/>
+          <w:kern w:val="0"/>
+          <w:sz w:val="24"/>
+          <w:szCs w:val="24"/>
+          <w:lang w:eastAsia="fr-CH"/>
+          <w14:ligatures w14:val="none"/>
+        </w:rPr>
+        <w:t>Mission</w:t>
+      </w:r>
+      <w:r>
+        <w:rPr>
+          <w:rFonts w:ascii="Century Gothic" w:eastAsia="Times New Roman" w:hAnsi="Century Gothic" w:cs="Times New Roman"/>
+          <w:kern w:val="0"/>
+          <w:sz w:val="24"/>
+          <w:szCs w:val="24"/>
+          <w:lang w:eastAsia="fr-CH"/>
+          <w14:ligatures w14:val="none"/>
+        </w:rPr>
+        <w:t xml:space="preserve"> : Fournir des solutions informatiques de qualité pour répondre aux besoins de personnalisation et d’efficacité, tout en garantissant une expérience client exceptionnelle.</w:t>
+      </w:r>
+    </w:p>
+    <w:p>
+      <w:pPr>
+        <w:numPr>
+          <w:ilvl w:val="0"/>
+          <w:numId w:val="5"/>
+        </w:numPr>
+        <w:spacing w:before="100" w:beforeAutospacing="1" w:after="100" w:afterAutospacing="1" w:line="240" w:lineRule="auto"/>
+        <w:rPr>
+          <w:rFonts w:ascii="Century Gothic" w:eastAsia="Times New Roman" w:hAnsi="Century Gothic" w:cs="Times New Roman"/>
+          <w:kern w:val="0"/>
+          <w:sz w:val="24"/>
+          <w:szCs w:val="24"/>
+          <w:lang w:eastAsia="fr-CH"/>
+          <w14:ligatures w14:val="none"/>
+        </w:rPr>
+      </w:pPr>
+      <w:r>
+        <w:rPr>
+          <w:rFonts w:ascii="Century Gothic" w:eastAsia="Times New Roman" w:hAnsi="Century Gothic" w:cs="Times New Roman"/>
+          <w:b/>
+          <w:bCs/>
+          <w:kern w:val="0"/>
+          <w:sz w:val="24"/>
+          <w:szCs w:val="24"/>
+          <w:lang w:eastAsia="fr-CH"/>
+          <w14:ligatures w14:val="none"/>
+        </w:rPr>
+        <w:t>Vision</w:t>
+      </w:r>
+      <w:r>
+        <w:rPr>
+          <w:rFonts w:ascii="Century Gothic" w:eastAsia="Times New Roman" w:hAnsi="Century Gothic" w:cs="Times New Roman"/>
+          <w:kern w:val="0"/>
+          <w:sz w:val="24"/>
+          <w:szCs w:val="24"/>
+          <w:lang w:eastAsia="fr-CH"/>
+          <w14:ligatures w14:val="none"/>
+        </w:rPr>
+        <w:t xml:space="preserve"> : Devenir le leader régional dans le montage de PC personnalisés et les audits informatiques d’ici cinq ans.</w:t>
+      </w:r>
+    </w:p>
+    <w:p>
+      <w:pPr>
+        <w:numPr>
+          <w:ilvl w:val="0"/>
+          <w:numId w:val="5"/>
+        </w:numPr>
+        <w:spacing w:before="100" w:beforeAutospacing="1" w:after="100" w:afterAutospacing="1" w:line="240" w:lineRule="auto"/>
+        <w:rPr>
+          <w:rFonts w:ascii="Century Gothic" w:eastAsia="Times New Roman" w:hAnsi="Century Gothic" w:cs="Times New Roman"/>
+          <w:kern w:val="0"/>
+          <w:sz w:val="24"/>
+          <w:szCs w:val="24"/>
+          <w:lang w:eastAsia="fr-CH"/>
+          <w14:ligatures w14:val="none"/>
+        </w:rPr>
+      </w:pPr>
+      <w:r>
+        <w:rPr>
+          <w:rFonts w:ascii="Century Gothic" w:eastAsia="Times New Roman" w:hAnsi="Century Gothic" w:cs="Times New Roman"/>
+          <w:b/>
+          <w:bCs/>
+          <w:kern w:val="0"/>
+          <w:sz w:val="24"/>
+          <w:szCs w:val="24"/>
+          <w:lang w:eastAsia="fr-CH"/>
+          <w14:ligatures w14:val="none"/>
+        </w:rPr>
+        <w:t>Valeurs</w:t>
+      </w:r>
+      <w:r>
+        <w:rPr>
+          <w:rFonts w:ascii="Century Gothic" w:eastAsia="Times New Roman" w:hAnsi="Century Gothic" w:cs="Times New Roman"/>
+          <w:kern w:val="0"/>
+          <w:sz w:val="24"/>
+          <w:szCs w:val="24"/>
+          <w:lang w:eastAsia="fr-CH"/>
+          <w14:ligatures w14:val="none"/>
+        </w:rPr>
+        <w:t xml:space="preserve"> : Satisfaction client, qualité, respect, ambition, indépendance.</w:t>
+      </w:r>
+    </w:p>
+    <w:p>
+      <w:pPr>
+        <w:numPr>
+          <w:ilvl w:val="0"/>
+          <w:numId w:val="5"/>
+        </w:numPr>
+        <w:spacing w:before="100" w:beforeAutospacing="1" w:after="100" w:afterAutospacing="1" w:line="240" w:lineRule="auto"/>
+        <w:rPr>
+          <w:rFonts w:ascii="Century Gothic" w:eastAsia="Times New Roman" w:hAnsi="Century Gothic" w:cs="Times New Roman"/>
+          <w:kern w:val="0"/>
+          <w:sz w:val="24"/>
+          <w:szCs w:val="24"/>
+          <w:lang w:eastAsia="fr-CH"/>
+          <w14:ligatures w14:val="none"/>
+        </w:rPr>
+      </w:pPr>
+      <w:r>
+        <w:rPr>
+          <w:rFonts w:ascii="Century Gothic" w:eastAsia="Times New Roman" w:hAnsi="Century Gothic" w:cs="Times New Roman"/>
+          <w:b/>
+          <w:bCs/>
+          <w:kern w:val="0"/>
+          <w:sz w:val="24"/>
+          <w:szCs w:val="24"/>
+          <w:lang w:eastAsia="fr-CH"/>
+          <w14:ligatures w14:val="none"/>
+        </w:rPr>
+        <w:t>Équipe dirigeante</w:t>
+      </w:r>
+      <w:r>
+        <w:rPr>
+          <w:rFonts w:ascii="Century Gothic" w:eastAsia="Times New Roman" w:hAnsi="Century Gothic" w:cs="Times New Roman"/>
+          <w:kern w:val="0"/>
+          <w:sz w:val="24"/>
+          <w:szCs w:val="24"/>
+          <w:lang w:eastAsia="fr-CH"/>
+          <w14:ligatures w14:val="none"/>
+        </w:rPr>
+        <w:t xml:space="preserve"> : Les fondateurs — Schertenleib, Segalen et </w:t>
+      </w:r>
+      <w:proofErr w:type="spellStart"/>
+      <w:r>
+        <w:rPr>
+          <w:rFonts w:ascii="Century Gothic" w:eastAsia="Times New Roman" w:hAnsi="Century Gothic" w:cs="Times New Roman"/>
+          <w:kern w:val="0"/>
+          <w:sz w:val="24"/>
+          <w:szCs w:val="24"/>
+          <w:lang w:eastAsia="fr-CH"/>
+          <w14:ligatures w14:val="none"/>
+        </w:rPr>
+        <w:t>Sallaku</w:t>
+      </w:r>
+      <w:proofErr w:type="spellEnd"/>
+      <w:r>
+        <w:rPr>
+          <w:rFonts w:ascii="Century Gothic" w:eastAsia="Times New Roman" w:hAnsi="Century Gothic" w:cs="Times New Roman"/>
+          <w:kern w:val="0"/>
+          <w:sz w:val="24"/>
+          <w:szCs w:val="24"/>
+          <w:lang w:eastAsia="fr-CH"/>
+          <w14:ligatures w14:val="none"/>
+        </w:rPr>
+        <w:t xml:space="preserve"> — apportent chacun leur expertise technique et leur engagement envers le succès de l’entreprise.</w:t>
+      </w:r>
+    </w:p>
+    <w:p>
+      <w:pPr>
+        <w:spacing w:before="100" w:beforeAutospacing="1" w:after="100" w:afterAutospacing="1" w:line="240" w:lineRule="auto"/>
+        <w:outlineLvl w:val="2"/>
+        <w:rPr>
+          <w:rFonts w:ascii="Century Gothic" w:eastAsia="Times New Roman" w:hAnsi="Century Gothic" w:cs="Times New Roman"/>
+          <w:b/>
+          <w:bCs/>
+          <w:kern w:val="0"/>
+          <w:sz w:val="27"/>
+          <w:szCs w:val="27"/>
+          <w:lang w:eastAsia="fr-CH"/>
+          <w14:ligatures w14:val="none"/>
+        </w:rPr>
+      </w:pPr>
+      <w:r>
+        <w:rPr>
+          <w:rFonts w:ascii="Century Gothic" w:eastAsia="Times New Roman" w:hAnsi="Century Gothic" w:cs="Times New Roman"/>
+          <w:b/>
+          <w:bCs/>
+          <w:kern w:val="0"/>
+          <w:sz w:val="27"/>
+          <w:szCs w:val="27"/>
+          <w:lang w:eastAsia="fr-CH"/>
+          <w14:ligatures w14:val="none"/>
+        </w:rPr>
+        <w:t>3. Étude de Marché</w:t>
+      </w:r>
+    </w:p>
+    <w:p>
+      <w:pPr>
+        <w:numPr>
+          <w:ilvl w:val="0"/>
+          <w:numId w:val="6"/>
+        </w:numPr>
+        <w:spacing w:before="100" w:beforeAutospacing="1" w:after="100" w:afterAutospacing="1" w:line="240" w:lineRule="auto"/>
+        <w:rPr>
+          <w:rFonts w:ascii="Century Gothic" w:eastAsia="Times New Roman" w:hAnsi="Century Gothic" w:cs="Times New Roman"/>
+          <w:kern w:val="0"/>
+          <w:sz w:val="24"/>
+          <w:szCs w:val="24"/>
+          <w:lang w:eastAsia="fr-CH"/>
+          <w14:ligatures w14:val="none"/>
+        </w:rPr>
+      </w:pPr>
+      <w:r>
+        <w:rPr>
+          <w:rFonts w:ascii="Century Gothic" w:eastAsia="Times New Roman" w:hAnsi="Century Gothic" w:cs="Times New Roman"/>
+          <w:b/>
+          <w:bCs/>
+          <w:kern w:val="0"/>
+          <w:sz w:val="24"/>
+          <w:szCs w:val="24"/>
+          <w:lang w:eastAsia="fr-CH"/>
+          <w14:ligatures w14:val="none"/>
+        </w:rPr>
+        <w:t>Marché cible</w:t>
+      </w:r>
+      <w:r>
+        <w:rPr>
+          <w:rFonts w:ascii="Century Gothic" w:eastAsia="Times New Roman" w:hAnsi="Century Gothic" w:cs="Times New Roman"/>
+          <w:kern w:val="0"/>
+          <w:sz w:val="24"/>
+          <w:szCs w:val="24"/>
+          <w:lang w:eastAsia="fr-CH"/>
+          <w14:ligatures w14:val="none"/>
+        </w:rPr>
+        <w:t xml:space="preserve"> :</w:t>
+      </w:r>
+    </w:p>
+    <w:p>
+      <w:pPr>
+        <w:numPr>
+          <w:ilvl w:val="1"/>
+          <w:numId w:val="6"/>
+        </w:numPr>
+        <w:spacing w:before="100" w:beforeAutospacing="1" w:after="100" w:afterAutospacing="1" w:line="240" w:lineRule="auto"/>
+        <w:rPr>
+          <w:rFonts w:ascii="Century Gothic" w:eastAsia="Times New Roman" w:hAnsi="Century Gothic" w:cs="Times New Roman"/>
+          <w:kern w:val="0"/>
+          <w:sz w:val="24"/>
+          <w:szCs w:val="24"/>
+          <w:lang w:eastAsia="fr-CH"/>
+          <w14:ligatures w14:val="none"/>
+        </w:rPr>
+      </w:pPr>
+      <w:r>
+        <w:rPr>
+          <w:rFonts w:ascii="Century Gothic" w:eastAsia="Times New Roman" w:hAnsi="Century Gothic" w:cs="Times New Roman"/>
+          <w:kern w:val="0"/>
+          <w:sz w:val="24"/>
+          <w:szCs w:val="24"/>
+          <w:lang w:eastAsia="fr-CH"/>
+          <w14:ligatures w14:val="none"/>
+        </w:rPr>
+        <w:t>Les particuliers : des clients souhaitant des ordinateurs adaptés à leurs besoins spécifiques (gaming, bureautique, édition vidéo, etc.).</w:t>
+      </w:r>
+    </w:p>
+    <w:p>
+      <w:pPr>
+        <w:numPr>
+          <w:ilvl w:val="1"/>
+          <w:numId w:val="6"/>
+        </w:numPr>
+        <w:spacing w:before="100" w:beforeAutospacing="1" w:after="100" w:afterAutospacing="1" w:line="240" w:lineRule="auto"/>
+        <w:rPr>
+          <w:rFonts w:ascii="Century Gothic" w:eastAsia="Times New Roman" w:hAnsi="Century Gothic" w:cs="Times New Roman"/>
+          <w:kern w:val="0"/>
+          <w:sz w:val="24"/>
+          <w:szCs w:val="24"/>
+          <w:lang w:eastAsia="fr-CH"/>
+          <w14:ligatures w14:val="none"/>
+        </w:rPr>
+      </w:pPr>
+      <w:r>
+        <w:rPr>
+          <w:rFonts w:ascii="Century Gothic" w:eastAsia="Times New Roman" w:hAnsi="Century Gothic" w:cs="Times New Roman"/>
+          <w:kern w:val="0"/>
+          <w:sz w:val="24"/>
+          <w:szCs w:val="24"/>
+          <w:lang w:eastAsia="fr-CH"/>
+          <w14:ligatures w14:val="none"/>
+        </w:rPr>
+        <w:t>Les entreprises : des structures cherchant à optimiser leurs infrastructures informatiques pour une meilleure performance.</w:t>
+      </w:r>
+    </w:p>
+    <w:p>
+      <w:pPr>
+        <w:numPr>
+          <w:ilvl w:val="0"/>
+          <w:numId w:val="6"/>
+        </w:numPr>
+        <w:spacing w:before="100" w:beforeAutospacing="1" w:after="100" w:afterAutospacing="1" w:line="240" w:lineRule="auto"/>
+        <w:rPr>
+          <w:rFonts w:ascii="Century Gothic" w:eastAsia="Times New Roman" w:hAnsi="Century Gothic" w:cs="Times New Roman"/>
+          <w:kern w:val="0"/>
+          <w:sz w:val="24"/>
+          <w:szCs w:val="24"/>
+          <w:lang w:eastAsia="fr-CH"/>
+          <w14:ligatures w14:val="none"/>
+        </w:rPr>
+      </w:pPr>
+      <w:r>
+        <w:rPr>
+          <w:rFonts w:ascii="Century Gothic" w:eastAsia="Times New Roman" w:hAnsi="Century Gothic" w:cs="Times New Roman"/>
+          <w:b/>
+          <w:bCs/>
+          <w:kern w:val="0"/>
+          <w:sz w:val="24"/>
+          <w:szCs w:val="24"/>
+          <w:lang w:eastAsia="fr-CH"/>
+          <w14:ligatures w14:val="none"/>
+        </w:rPr>
+        <w:t>Tendances</w:t>
+      </w:r>
+      <w:r>
+        <w:rPr>
+          <w:rFonts w:ascii="Century Gothic" w:eastAsia="Times New Roman" w:hAnsi="Century Gothic" w:cs="Times New Roman"/>
+          <w:kern w:val="0"/>
+          <w:sz w:val="24"/>
+          <w:szCs w:val="24"/>
+          <w:lang w:eastAsia="fr-CH"/>
+          <w14:ligatures w14:val="none"/>
+        </w:rPr>
+        <w:t xml:space="preserve"> :</w:t>
+      </w:r>
+    </w:p>
+    <w:p>
+      <w:pPr>
+        <w:numPr>
+          <w:ilvl w:val="1"/>
+          <w:numId w:val="6"/>
+        </w:numPr>
+        <w:spacing w:before="100" w:beforeAutospacing="1" w:after="100" w:afterAutospacing="1" w:line="240" w:lineRule="auto"/>
+        <w:rPr>
+          <w:rFonts w:ascii="Century Gothic" w:eastAsia="Times New Roman" w:hAnsi="Century Gothic" w:cs="Times New Roman"/>
+          <w:kern w:val="0"/>
+          <w:sz w:val="24"/>
+          <w:szCs w:val="24"/>
+          <w:lang w:eastAsia="fr-CH"/>
+          <w14:ligatures w14:val="none"/>
+        </w:rPr>
+      </w:pPr>
+      <w:r>
+        <w:rPr>
+          <w:rFonts w:ascii="Century Gothic" w:eastAsia="Times New Roman" w:hAnsi="Century Gothic" w:cs="Times New Roman"/>
+          <w:kern w:val="0"/>
+          <w:sz w:val="24"/>
+          <w:szCs w:val="24"/>
+          <w:lang w:eastAsia="fr-CH"/>
+          <w14:ligatures w14:val="none"/>
+        </w:rPr>
+        <w:t>La demande pour des solutions personnalisées en informatique est en hausse.</w:t>
+      </w:r>
+    </w:p>
+    <w:p>
+      <w:pPr>
+        <w:numPr>
+          <w:ilvl w:val="1"/>
+          <w:numId w:val="6"/>
+        </w:numPr>
+        <w:spacing w:before="100" w:beforeAutospacing="1" w:after="100" w:afterAutospacing="1" w:line="240" w:lineRule="auto"/>
+        <w:rPr>
+          <w:rFonts w:ascii="Century Gothic" w:eastAsia="Times New Roman" w:hAnsi="Century Gothic" w:cs="Times New Roman"/>
+          <w:kern w:val="0"/>
+          <w:sz w:val="24"/>
+          <w:szCs w:val="24"/>
+          <w:lang w:eastAsia="fr-CH"/>
+          <w14:ligatures w14:val="none"/>
+        </w:rPr>
+      </w:pPr>
+      <w:r>
+        <w:rPr>
+          <w:rFonts w:ascii="Century Gothic" w:eastAsia="Times New Roman" w:hAnsi="Century Gothic" w:cs="Times New Roman"/>
+          <w:kern w:val="0"/>
+          <w:sz w:val="24"/>
+          <w:szCs w:val="24"/>
+          <w:lang w:eastAsia="fr-CH"/>
+          <w14:ligatures w14:val="none"/>
+        </w:rPr>
+        <w:t>Les utilisateurs souhaitent des appareils performants et adaptés à leurs besoins spécifiques.</w:t>
+      </w:r>
+    </w:p>
+    <w:p>
+      <w:pPr>
+        <w:numPr>
+          <w:ilvl w:val="0"/>
+          <w:numId w:val="6"/>
+        </w:numPr>
+        <w:spacing w:before="100" w:beforeAutospacing="1" w:after="100" w:afterAutospacing="1" w:line="240" w:lineRule="auto"/>
+        <w:rPr>
+          <w:rFonts w:ascii="Century Gothic" w:eastAsia="Times New Roman" w:hAnsi="Century Gothic" w:cs="Times New Roman"/>
+          <w:kern w:val="0"/>
+          <w:sz w:val="24"/>
+          <w:szCs w:val="24"/>
+          <w:lang w:eastAsia="fr-CH"/>
+          <w14:ligatures w14:val="none"/>
+        </w:rPr>
+      </w:pPr>
+      <w:r>
+        <w:rPr>
+          <w:rFonts w:ascii="Century Gothic" w:eastAsia="Times New Roman" w:hAnsi="Century Gothic" w:cs="Times New Roman"/>
+          <w:b/>
+          <w:bCs/>
+          <w:kern w:val="0"/>
+          <w:sz w:val="24"/>
+          <w:szCs w:val="24"/>
+          <w:lang w:eastAsia="fr-CH"/>
+          <w14:ligatures w14:val="none"/>
+        </w:rPr>
+        <w:t>Concurrence</w:t>
+      </w:r>
+      <w:r>
+        <w:rPr>
+          <w:rFonts w:ascii="Century Gothic" w:eastAsia="Times New Roman" w:hAnsi="Century Gothic" w:cs="Times New Roman"/>
+          <w:kern w:val="0"/>
+          <w:sz w:val="24"/>
+          <w:szCs w:val="24"/>
+          <w:lang w:eastAsia="fr-CH"/>
+          <w14:ligatures w14:val="none"/>
+        </w:rPr>
+        <w:t xml:space="preserve"> :</w:t>
+      </w:r>
+    </w:p>
+    <w:p>
+      <w:pPr>
+        <w:numPr>
+          <w:ilvl w:val="1"/>
+          <w:numId w:val="6"/>
+        </w:numPr>
+        <w:spacing w:before="100" w:beforeAutospacing="1" w:after="100" w:afterAutospacing="1" w:line="240" w:lineRule="auto"/>
+        <w:rPr>
+          <w:rFonts w:ascii="Century Gothic" w:eastAsia="Times New Roman" w:hAnsi="Century Gothic" w:cs="Times New Roman"/>
+          <w:kern w:val="0"/>
+          <w:sz w:val="24"/>
+          <w:szCs w:val="24"/>
+          <w:lang w:eastAsia="fr-CH"/>
+          <w14:ligatures w14:val="none"/>
+        </w:rPr>
+      </w:pPr>
+      <w:r>
+        <w:rPr>
+          <w:rFonts w:ascii="Century Gothic" w:eastAsia="Times New Roman" w:hAnsi="Century Gothic" w:cs="Times New Roman"/>
+          <w:kern w:val="0"/>
+          <w:sz w:val="24"/>
+          <w:szCs w:val="24"/>
+          <w:lang w:eastAsia="fr-CH"/>
+          <w14:ligatures w14:val="none"/>
+        </w:rPr>
+        <w:t xml:space="preserve">Les grandes enseignes proposent des PC </w:t>
+      </w:r>
+      <w:proofErr w:type="spellStart"/>
+      <w:r>
+        <w:rPr>
+          <w:rFonts w:ascii="Century Gothic" w:eastAsia="Times New Roman" w:hAnsi="Century Gothic" w:cs="Times New Roman"/>
+          <w:kern w:val="0"/>
+          <w:sz w:val="24"/>
+          <w:szCs w:val="24"/>
+          <w:lang w:eastAsia="fr-CH"/>
+          <w14:ligatures w14:val="none"/>
+        </w:rPr>
+        <w:t>pré-assemblés</w:t>
+      </w:r>
+      <w:proofErr w:type="spellEnd"/>
+      <w:r>
+        <w:rPr>
+          <w:rFonts w:ascii="Century Gothic" w:eastAsia="Times New Roman" w:hAnsi="Century Gothic" w:cs="Times New Roman"/>
+          <w:kern w:val="0"/>
+          <w:sz w:val="24"/>
+          <w:szCs w:val="24"/>
+          <w:lang w:eastAsia="fr-CH"/>
+          <w14:ligatures w14:val="none"/>
+        </w:rPr>
+        <w:t xml:space="preserve"> mais avec peu de personnalisation.</w:t>
+      </w:r>
+    </w:p>
+    <w:p>
+      <w:pPr>
+        <w:numPr>
+          <w:ilvl w:val="1"/>
+          <w:numId w:val="6"/>
+        </w:numPr>
+        <w:spacing w:before="100" w:beforeAutospacing="1" w:after="100" w:afterAutospacing="1" w:line="240" w:lineRule="auto"/>
+        <w:rPr>
+          <w:rFonts w:ascii="Century Gothic" w:eastAsia="Times New Roman" w:hAnsi="Century Gothic" w:cs="Times New Roman"/>
+          <w:kern w:val="0"/>
+          <w:sz w:val="24"/>
+          <w:szCs w:val="24"/>
+          <w:lang w:eastAsia="fr-CH"/>
+          <w14:ligatures w14:val="none"/>
+        </w:rPr>
+      </w:pPr>
+      <w:r>
+        <w:rPr>
+          <w:rFonts w:ascii="Century Gothic" w:eastAsia="Times New Roman" w:hAnsi="Century Gothic" w:cs="Times New Roman"/>
+          <w:kern w:val="0"/>
+          <w:sz w:val="24"/>
+          <w:szCs w:val="24"/>
+          <w:lang w:eastAsia="fr-CH"/>
+          <w14:ligatures w14:val="none"/>
+        </w:rPr>
+        <w:t>Les entreprises spécialisées dans les services d’audit sont souvent plus coûteuses et moins accessibles aux petites entreprises.</w:t>
+      </w:r>
+    </w:p>
+    <w:p>
+      <w:pPr>
+        <w:numPr>
+          <w:ilvl w:val="0"/>
+          <w:numId w:val="6"/>
+        </w:numPr>
+        <w:spacing w:before="100" w:beforeAutospacing="1" w:after="100" w:afterAutospacing="1" w:line="240" w:lineRule="auto"/>
+        <w:rPr>
+          <w:rFonts w:ascii="Century Gothic" w:eastAsia="Times New Roman" w:hAnsi="Century Gothic" w:cs="Times New Roman"/>
+          <w:kern w:val="0"/>
+          <w:sz w:val="24"/>
+          <w:szCs w:val="24"/>
+          <w:lang w:eastAsia="fr-CH"/>
+          <w14:ligatures w14:val="none"/>
+        </w:rPr>
+      </w:pPr>
+      <w:r>
+        <w:rPr>
+          <w:rFonts w:ascii="Century Gothic" w:eastAsia="Times New Roman" w:hAnsi="Century Gothic" w:cs="Times New Roman"/>
+          <w:b/>
+          <w:bCs/>
+          <w:kern w:val="0"/>
+          <w:sz w:val="24"/>
+          <w:szCs w:val="24"/>
+          <w:lang w:eastAsia="fr-CH"/>
+          <w14:ligatures w14:val="none"/>
+        </w:rPr>
+        <w:t>Positionnement</w:t>
+      </w:r>
+      <w:r>
+        <w:rPr>
+          <w:rFonts w:ascii="Century Gothic" w:eastAsia="Times New Roman" w:hAnsi="Century Gothic" w:cs="Times New Roman"/>
+          <w:kern w:val="0"/>
+          <w:sz w:val="24"/>
+          <w:szCs w:val="24"/>
+          <w:lang w:eastAsia="fr-CH"/>
+          <w14:ligatures w14:val="none"/>
+        </w:rPr>
+        <w:t xml:space="preserve"> :</w:t>
+      </w:r>
+    </w:p>
+    <w:p>
+      <w:pPr>
+        <w:numPr>
+          <w:ilvl w:val="1"/>
+          <w:numId w:val="6"/>
+        </w:numPr>
+        <w:spacing w:before="100" w:beforeAutospacing="1" w:after="100" w:afterAutospacing="1" w:line="240" w:lineRule="auto"/>
+        <w:rPr>
+          <w:rFonts w:ascii="Century Gothic" w:eastAsia="Times New Roman" w:hAnsi="Century Gothic" w:cs="Times New Roman"/>
+          <w:kern w:val="0"/>
+          <w:sz w:val="24"/>
+          <w:szCs w:val="24"/>
+          <w:lang w:eastAsia="fr-CH"/>
+          <w14:ligatures w14:val="none"/>
+        </w:rPr>
+      </w:pPr>
+      <w:r>
+        <w:rPr>
+          <w:rFonts w:ascii="Century Gothic" w:eastAsia="Times New Roman" w:hAnsi="Century Gothic" w:cs="Times New Roman"/>
+          <w:kern w:val="0"/>
+          <w:sz w:val="24"/>
+          <w:szCs w:val="24"/>
+          <w:lang w:eastAsia="fr-CH"/>
+          <w14:ligatures w14:val="none"/>
+        </w:rPr>
+        <w:lastRenderedPageBreak/>
+        <w:t>Une offre unique basée sur la personnalisation complète et un service client exemplaire.</w:t>
+      </w:r>
+    </w:p>
+    <w:p>
+      <w:pPr>
+        <w:spacing w:before="100" w:beforeAutospacing="1" w:after="100" w:afterAutospacing="1" w:line="240" w:lineRule="auto"/>
+        <w:outlineLvl w:val="2"/>
+        <w:rPr>
+          <w:rFonts w:ascii="Century Gothic" w:eastAsia="Times New Roman" w:hAnsi="Century Gothic" w:cs="Times New Roman"/>
+          <w:b/>
+          <w:bCs/>
+          <w:kern w:val="0"/>
+          <w:sz w:val="27"/>
+          <w:szCs w:val="27"/>
+          <w:lang w:eastAsia="fr-CH"/>
+          <w14:ligatures w14:val="none"/>
+        </w:rPr>
+      </w:pPr>
+      <w:r>
+        <w:rPr>
+          <w:rFonts w:ascii="Century Gothic" w:eastAsia="Times New Roman" w:hAnsi="Century Gothic" w:cs="Times New Roman"/>
+          <w:b/>
+          <w:bCs/>
+          <w:kern w:val="0"/>
+          <w:sz w:val="27"/>
+          <w:szCs w:val="27"/>
+          <w:lang w:eastAsia="fr-CH"/>
+          <w14:ligatures w14:val="none"/>
+        </w:rPr>
+        <w:t>4. Offre de Produits et Services</w:t>
+      </w:r>
+    </w:p>
+    <w:p>
+      <w:pPr>
+        <w:numPr>
+          <w:ilvl w:val="0"/>
+          <w:numId w:val="7"/>
+        </w:numPr>
+        <w:spacing w:before="100" w:beforeAutospacing="1" w:after="100" w:afterAutospacing="1" w:line="240" w:lineRule="auto"/>
+        <w:rPr>
+          <w:rFonts w:ascii="Century Gothic" w:eastAsia="Times New Roman" w:hAnsi="Century Gothic" w:cs="Times New Roman"/>
+          <w:kern w:val="0"/>
+          <w:sz w:val="24"/>
+          <w:szCs w:val="24"/>
+          <w:lang w:eastAsia="fr-CH"/>
+          <w14:ligatures w14:val="none"/>
+        </w:rPr>
+      </w:pPr>
+      <w:r>
+        <w:rPr>
+          <w:rFonts w:ascii="Century Gothic" w:eastAsia="Times New Roman" w:hAnsi="Century Gothic" w:cs="Times New Roman"/>
+          <w:b/>
+          <w:bCs/>
+          <w:kern w:val="0"/>
+          <w:sz w:val="24"/>
+          <w:szCs w:val="24"/>
+          <w:lang w:eastAsia="fr-CH"/>
+          <w14:ligatures w14:val="none"/>
+        </w:rPr>
+        <w:t>Montage de PC personnalisés</w:t>
+      </w:r>
+      <w:r>
+        <w:rPr>
+          <w:rFonts w:ascii="Century Gothic" w:eastAsia="Times New Roman" w:hAnsi="Century Gothic" w:cs="Times New Roman"/>
+          <w:kern w:val="0"/>
+          <w:sz w:val="24"/>
+          <w:szCs w:val="24"/>
+          <w:lang w:eastAsia="fr-CH"/>
+          <w14:ligatures w14:val="none"/>
+        </w:rPr>
+        <w:t xml:space="preserve"> :</w:t>
+      </w:r>
+    </w:p>
+    <w:p>
+      <w:pPr>
+        <w:numPr>
+          <w:ilvl w:val="1"/>
+          <w:numId w:val="7"/>
+        </w:numPr>
+        <w:spacing w:before="100" w:beforeAutospacing="1" w:after="100" w:afterAutospacing="1" w:line="240" w:lineRule="auto"/>
+        <w:rPr>
+          <w:rFonts w:ascii="Century Gothic" w:eastAsia="Times New Roman" w:hAnsi="Century Gothic" w:cs="Times New Roman"/>
+          <w:kern w:val="0"/>
+          <w:sz w:val="24"/>
+          <w:szCs w:val="24"/>
+          <w:lang w:eastAsia="fr-CH"/>
+          <w14:ligatures w14:val="none"/>
+        </w:rPr>
+      </w:pPr>
+      <w:r>
+        <w:rPr>
+          <w:rFonts w:ascii="Century Gothic" w:eastAsia="Times New Roman" w:hAnsi="Century Gothic" w:cs="Times New Roman"/>
+          <w:kern w:val="0"/>
+          <w:sz w:val="24"/>
+          <w:szCs w:val="24"/>
+          <w:lang w:eastAsia="fr-CH"/>
+          <w14:ligatures w14:val="none"/>
+        </w:rPr>
+        <w:t>Ordinateurs assemblés selon les besoins précis des clients.</w:t>
+      </w:r>
+    </w:p>
+    <w:p>
+      <w:pPr>
+        <w:numPr>
+          <w:ilvl w:val="1"/>
+          <w:numId w:val="7"/>
+        </w:numPr>
+        <w:spacing w:before="100" w:beforeAutospacing="1" w:after="100" w:afterAutospacing="1" w:line="240" w:lineRule="auto"/>
+        <w:rPr>
+          <w:rFonts w:ascii="Century Gothic" w:eastAsia="Times New Roman" w:hAnsi="Century Gothic" w:cs="Times New Roman"/>
+          <w:kern w:val="0"/>
+          <w:sz w:val="24"/>
+          <w:szCs w:val="24"/>
+          <w:lang w:eastAsia="fr-CH"/>
+          <w14:ligatures w14:val="none"/>
+        </w:rPr>
+      </w:pPr>
+      <w:r>
+        <w:rPr>
+          <w:rFonts w:ascii="Century Gothic" w:eastAsia="Times New Roman" w:hAnsi="Century Gothic" w:cs="Times New Roman"/>
+          <w:kern w:val="0"/>
+          <w:sz w:val="24"/>
+          <w:szCs w:val="24"/>
+          <w:lang w:eastAsia="fr-CH"/>
+          <w14:ligatures w14:val="none"/>
+        </w:rPr>
+        <w:t>Consultation pour aider les clients à choisir les composants adaptés à leurs besoins.</w:t>
+      </w:r>
+    </w:p>
+    <w:p>
+      <w:pPr>
+        <w:numPr>
+          <w:ilvl w:val="1"/>
+          <w:numId w:val="7"/>
+        </w:numPr>
+        <w:spacing w:before="100" w:beforeAutospacing="1" w:after="100" w:afterAutospacing="1" w:line="240" w:lineRule="auto"/>
+        <w:rPr>
+          <w:rFonts w:ascii="Century Gothic" w:eastAsia="Times New Roman" w:hAnsi="Century Gothic" w:cs="Times New Roman"/>
+          <w:kern w:val="0"/>
+          <w:sz w:val="24"/>
+          <w:szCs w:val="24"/>
+          <w:lang w:eastAsia="fr-CH"/>
+          <w14:ligatures w14:val="none"/>
+        </w:rPr>
+      </w:pPr>
+      <w:r>
+        <w:rPr>
+          <w:rFonts w:ascii="Century Gothic" w:eastAsia="Times New Roman" w:hAnsi="Century Gothic" w:cs="Times New Roman"/>
+          <w:kern w:val="0"/>
+          <w:sz w:val="24"/>
+          <w:szCs w:val="24"/>
+          <w:lang w:eastAsia="fr-CH"/>
+          <w14:ligatures w14:val="none"/>
+        </w:rPr>
+        <w:t>Service de garantie et assistance technique post-vente.</w:t>
+      </w:r>
+    </w:p>
+    <w:p>
+      <w:pPr>
+        <w:numPr>
+          <w:ilvl w:val="0"/>
+          <w:numId w:val="7"/>
+        </w:numPr>
+        <w:spacing w:before="100" w:beforeAutospacing="1" w:after="100" w:afterAutospacing="1" w:line="240" w:lineRule="auto"/>
+        <w:rPr>
+          <w:rFonts w:ascii="Century Gothic" w:eastAsia="Times New Roman" w:hAnsi="Century Gothic" w:cs="Times New Roman"/>
+          <w:kern w:val="0"/>
+          <w:sz w:val="24"/>
+          <w:szCs w:val="24"/>
+          <w:lang w:eastAsia="fr-CH"/>
+          <w14:ligatures w14:val="none"/>
+        </w:rPr>
+      </w:pPr>
+      <w:r>
+        <w:rPr>
+          <w:rFonts w:ascii="Century Gothic" w:eastAsia="Times New Roman" w:hAnsi="Century Gothic" w:cs="Times New Roman"/>
+          <w:b/>
+          <w:bCs/>
+          <w:kern w:val="0"/>
+          <w:sz w:val="24"/>
+          <w:szCs w:val="24"/>
+          <w:lang w:eastAsia="fr-CH"/>
+          <w14:ligatures w14:val="none"/>
+        </w:rPr>
+        <w:t>Audit de performance informatique</w:t>
+      </w:r>
+      <w:r>
+        <w:rPr>
+          <w:rFonts w:ascii="Century Gothic" w:eastAsia="Times New Roman" w:hAnsi="Century Gothic" w:cs="Times New Roman"/>
+          <w:kern w:val="0"/>
+          <w:sz w:val="24"/>
+          <w:szCs w:val="24"/>
+          <w:lang w:eastAsia="fr-CH"/>
+          <w14:ligatures w14:val="none"/>
+        </w:rPr>
+        <w:t xml:space="preserve"> :</w:t>
+      </w:r>
+    </w:p>
+    <w:p>
+      <w:pPr>
+        <w:numPr>
+          <w:ilvl w:val="1"/>
+          <w:numId w:val="7"/>
+        </w:numPr>
+        <w:spacing w:before="100" w:beforeAutospacing="1" w:after="100" w:afterAutospacing="1" w:line="240" w:lineRule="auto"/>
+        <w:rPr>
+          <w:rFonts w:ascii="Century Gothic" w:eastAsia="Times New Roman" w:hAnsi="Century Gothic" w:cs="Times New Roman"/>
+          <w:kern w:val="0"/>
+          <w:sz w:val="24"/>
+          <w:szCs w:val="24"/>
+          <w:lang w:eastAsia="fr-CH"/>
+          <w14:ligatures w14:val="none"/>
+        </w:rPr>
+      </w:pPr>
+      <w:r>
+        <w:rPr>
+          <w:rFonts w:ascii="Century Gothic" w:eastAsia="Times New Roman" w:hAnsi="Century Gothic" w:cs="Times New Roman"/>
+          <w:kern w:val="0"/>
+          <w:sz w:val="24"/>
+          <w:szCs w:val="24"/>
+          <w:lang w:eastAsia="fr-CH"/>
+          <w14:ligatures w14:val="none"/>
+        </w:rPr>
+        <w:t>Analyse des performances des parcs informatiques existants.</w:t>
+      </w:r>
+    </w:p>
+    <w:p>
+      <w:pPr>
+        <w:numPr>
+          <w:ilvl w:val="1"/>
+          <w:numId w:val="7"/>
+        </w:numPr>
+        <w:spacing w:before="100" w:beforeAutospacing="1" w:after="100" w:afterAutospacing="1" w:line="240" w:lineRule="auto"/>
+        <w:rPr>
+          <w:rFonts w:ascii="Century Gothic" w:eastAsia="Times New Roman" w:hAnsi="Century Gothic" w:cs="Times New Roman"/>
+          <w:kern w:val="0"/>
+          <w:sz w:val="24"/>
+          <w:szCs w:val="24"/>
+          <w:lang w:eastAsia="fr-CH"/>
+          <w14:ligatures w14:val="none"/>
+        </w:rPr>
+      </w:pPr>
+      <w:r>
+        <w:rPr>
+          <w:rFonts w:ascii="Century Gothic" w:eastAsia="Times New Roman" w:hAnsi="Century Gothic" w:cs="Times New Roman"/>
+          <w:kern w:val="0"/>
+          <w:sz w:val="24"/>
+          <w:szCs w:val="24"/>
+          <w:lang w:eastAsia="fr-CH"/>
+          <w14:ligatures w14:val="none"/>
+        </w:rPr>
+        <w:t>Recommandations pour l’optimisation des systèmes.</w:t>
+      </w:r>
+    </w:p>
+    <w:p>
+      <w:pPr>
+        <w:numPr>
+          <w:ilvl w:val="1"/>
+          <w:numId w:val="7"/>
+        </w:numPr>
+        <w:spacing w:before="100" w:beforeAutospacing="1" w:after="100" w:afterAutospacing="1" w:line="240" w:lineRule="auto"/>
+        <w:rPr>
+          <w:rFonts w:ascii="Century Gothic" w:eastAsia="Times New Roman" w:hAnsi="Century Gothic" w:cs="Times New Roman"/>
+          <w:kern w:val="0"/>
+          <w:sz w:val="24"/>
+          <w:szCs w:val="24"/>
+          <w:lang w:eastAsia="fr-CH"/>
+          <w14:ligatures w14:val="none"/>
+        </w:rPr>
+      </w:pPr>
+      <w:r>
+        <w:rPr>
+          <w:rFonts w:ascii="Century Gothic" w:eastAsia="Times New Roman" w:hAnsi="Century Gothic" w:cs="Times New Roman"/>
+          <w:kern w:val="0"/>
+          <w:sz w:val="24"/>
+          <w:szCs w:val="24"/>
+          <w:lang w:eastAsia="fr-CH"/>
+          <w14:ligatures w14:val="none"/>
+        </w:rPr>
+        <w:t>Rapport détaillé avec des solutions adaptées et priorités claires.</w:t>
+      </w:r>
+    </w:p>
+    <w:p>
+      <w:pPr>
+        <w:spacing w:before="100" w:beforeAutospacing="1" w:after="100" w:afterAutospacing="1" w:line="240" w:lineRule="auto"/>
+        <w:outlineLvl w:val="2"/>
+        <w:rPr>
+          <w:rFonts w:ascii="Century Gothic" w:eastAsia="Times New Roman" w:hAnsi="Century Gothic" w:cs="Times New Roman"/>
+          <w:b/>
+          <w:bCs/>
+          <w:kern w:val="0"/>
+          <w:sz w:val="27"/>
+          <w:szCs w:val="27"/>
+          <w:lang w:eastAsia="fr-CH"/>
+          <w14:ligatures w14:val="none"/>
+        </w:rPr>
+      </w:pPr>
+      <w:r>
+        <w:rPr>
+          <w:rFonts w:ascii="Century Gothic" w:eastAsia="Times New Roman" w:hAnsi="Century Gothic" w:cs="Times New Roman"/>
+          <w:b/>
+          <w:bCs/>
+          <w:kern w:val="0"/>
+          <w:sz w:val="27"/>
+          <w:szCs w:val="27"/>
+          <w:lang w:eastAsia="fr-CH"/>
+          <w14:ligatures w14:val="none"/>
+        </w:rPr>
+        <w:t>5. Stratégie Marketing et Commerciale</w:t>
+      </w:r>
+    </w:p>
+    <w:p>
+      <w:pPr>
+        <w:numPr>
+          <w:ilvl w:val="0"/>
+          <w:numId w:val="8"/>
+        </w:numPr>
+        <w:spacing w:before="100" w:beforeAutospacing="1" w:after="100" w:afterAutospacing="1" w:line="240" w:lineRule="auto"/>
+        <w:rPr>
+          <w:rFonts w:ascii="Century Gothic" w:eastAsia="Times New Roman" w:hAnsi="Century Gothic" w:cs="Times New Roman"/>
+          <w:kern w:val="0"/>
+          <w:sz w:val="24"/>
+          <w:szCs w:val="24"/>
+          <w:lang w:eastAsia="fr-CH"/>
+          <w14:ligatures w14:val="none"/>
+        </w:rPr>
+      </w:pPr>
+      <w:r>
+        <w:rPr>
+          <w:rFonts w:ascii="Century Gothic" w:eastAsia="Times New Roman" w:hAnsi="Century Gothic" w:cs="Times New Roman"/>
+          <w:b/>
+          <w:bCs/>
+          <w:kern w:val="0"/>
+          <w:sz w:val="24"/>
+          <w:szCs w:val="24"/>
+          <w:lang w:eastAsia="fr-CH"/>
+          <w14:ligatures w14:val="none"/>
+        </w:rPr>
+        <w:t>Site Web</w:t>
+      </w:r>
+      <w:r>
+        <w:rPr>
+          <w:rFonts w:ascii="Century Gothic" w:eastAsia="Times New Roman" w:hAnsi="Century Gothic" w:cs="Times New Roman"/>
+          <w:kern w:val="0"/>
+          <w:sz w:val="24"/>
+          <w:szCs w:val="24"/>
+          <w:lang w:eastAsia="fr-CH"/>
+          <w14:ligatures w14:val="none"/>
+        </w:rPr>
+        <w:t xml:space="preserve"> :</w:t>
+      </w:r>
+    </w:p>
+    <w:p>
+      <w:pPr>
+        <w:numPr>
+          <w:ilvl w:val="1"/>
+          <w:numId w:val="8"/>
+        </w:numPr>
+        <w:spacing w:before="100" w:beforeAutospacing="1" w:after="100" w:afterAutospacing="1" w:line="240" w:lineRule="auto"/>
+        <w:rPr>
+          <w:rFonts w:ascii="Century Gothic" w:eastAsia="Times New Roman" w:hAnsi="Century Gothic" w:cs="Times New Roman"/>
+          <w:kern w:val="0"/>
+          <w:sz w:val="24"/>
+          <w:szCs w:val="24"/>
+          <w:lang w:eastAsia="fr-CH"/>
+          <w14:ligatures w14:val="none"/>
+        </w:rPr>
+      </w:pPr>
+      <w:r>
+        <w:rPr>
+          <w:rFonts w:ascii="Century Gothic" w:eastAsia="Times New Roman" w:hAnsi="Century Gothic" w:cs="Times New Roman"/>
+          <w:kern w:val="0"/>
+          <w:sz w:val="24"/>
+          <w:szCs w:val="24"/>
+          <w:lang w:eastAsia="fr-CH"/>
+          <w14:ligatures w14:val="none"/>
+        </w:rPr>
+        <w:t>Un site moderne et intuitif comprenant des outils de personnalisation des commandes.</w:t>
+      </w:r>
+    </w:p>
+    <w:p>
+      <w:pPr>
+        <w:numPr>
+          <w:ilvl w:val="1"/>
+          <w:numId w:val="8"/>
+        </w:numPr>
+        <w:spacing w:before="100" w:beforeAutospacing="1" w:after="100" w:afterAutospacing="1" w:line="240" w:lineRule="auto"/>
+        <w:rPr>
+          <w:rFonts w:ascii="Century Gothic" w:eastAsia="Times New Roman" w:hAnsi="Century Gothic" w:cs="Times New Roman"/>
+          <w:kern w:val="0"/>
+          <w:sz w:val="24"/>
+          <w:szCs w:val="24"/>
+          <w:lang w:eastAsia="fr-CH"/>
+          <w14:ligatures w14:val="none"/>
+        </w:rPr>
+      </w:pPr>
+      <w:r>
+        <w:rPr>
+          <w:rFonts w:ascii="Century Gothic" w:eastAsia="Times New Roman" w:hAnsi="Century Gothic" w:cs="Times New Roman"/>
+          <w:kern w:val="0"/>
+          <w:sz w:val="24"/>
+          <w:szCs w:val="24"/>
+          <w:lang w:eastAsia="fr-CH"/>
+          <w14:ligatures w14:val="none"/>
+        </w:rPr>
+        <w:t>Intégration d’un blog technique pour éduquer et attirer les clients potentiels.</w:t>
+      </w:r>
+    </w:p>
+    <w:p>
+      <w:pPr>
+        <w:numPr>
+          <w:ilvl w:val="1"/>
+          <w:numId w:val="8"/>
+        </w:numPr>
+        <w:spacing w:before="100" w:beforeAutospacing="1" w:after="100" w:afterAutospacing="1" w:line="240" w:lineRule="auto"/>
+        <w:rPr>
+          <w:rFonts w:ascii="Century Gothic" w:eastAsia="Times New Roman" w:hAnsi="Century Gothic" w:cs="Times New Roman"/>
+          <w:kern w:val="0"/>
+          <w:sz w:val="24"/>
+          <w:szCs w:val="24"/>
+          <w:lang w:eastAsia="fr-CH"/>
+          <w14:ligatures w14:val="none"/>
+        </w:rPr>
+      </w:pPr>
+      <w:r>
+        <w:rPr>
+          <w:rFonts w:ascii="Century Gothic" w:eastAsia="Times New Roman" w:hAnsi="Century Gothic" w:cs="Times New Roman"/>
+          <w:kern w:val="0"/>
+          <w:sz w:val="24"/>
+          <w:szCs w:val="24"/>
+          <w:lang w:eastAsia="fr-CH"/>
+          <w14:ligatures w14:val="none"/>
+        </w:rPr>
+        <w:t>Fonctionnalités d’a</w:t>
+      </w:r>
+      <w:r>
+        <w:rPr>
+          <w:rFonts w:ascii="Century Gothic" w:eastAsia="Times New Roman" w:hAnsi="Century Gothic" w:cs="Times New Roman"/>
+          <w:kern w:val="0"/>
+          <w:sz w:val="24"/>
+          <w:szCs w:val="24"/>
+          <w:lang w:eastAsia="fr-CH"/>
+          <w14:ligatures w14:val="none"/>
+        </w:rPr>
+        <w:t>chat en ligne pour un support client instantané.</w:t>
+      </w:r>
+    </w:p>
+    <w:p>
+      <w:pPr>
+        <w:numPr>
+          <w:ilvl w:val="0"/>
+          <w:numId w:val="8"/>
+        </w:numPr>
+        <w:spacing w:before="100" w:beforeAutospacing="1" w:after="100" w:afterAutospacing="1" w:line="240" w:lineRule="auto"/>
+        <w:rPr>
+          <w:rFonts w:ascii="Century Gothic" w:eastAsia="Times New Roman" w:hAnsi="Century Gothic" w:cs="Times New Roman"/>
+          <w:kern w:val="0"/>
+          <w:sz w:val="24"/>
+          <w:szCs w:val="24"/>
+          <w:lang w:eastAsia="fr-CH"/>
+          <w14:ligatures w14:val="none"/>
+        </w:rPr>
+      </w:pPr>
+      <w:r>
+        <w:rPr>
+          <w:rFonts w:ascii="Century Gothic" w:eastAsia="Times New Roman" w:hAnsi="Century Gothic" w:cs="Times New Roman"/>
+          <w:b/>
+          <w:bCs/>
+          <w:kern w:val="0"/>
+          <w:sz w:val="24"/>
+          <w:szCs w:val="24"/>
+          <w:lang w:eastAsia="fr-CH"/>
+          <w14:ligatures w14:val="none"/>
+        </w:rPr>
+        <w:t>Prix Compétitifs</w:t>
+      </w:r>
+      <w:r>
+        <w:rPr>
+          <w:rFonts w:ascii="Century Gothic" w:eastAsia="Times New Roman" w:hAnsi="Century Gothic" w:cs="Times New Roman"/>
+          <w:kern w:val="0"/>
+          <w:sz w:val="24"/>
+          <w:szCs w:val="24"/>
+          <w:lang w:eastAsia="fr-CH"/>
+          <w14:ligatures w14:val="none"/>
+        </w:rPr>
+        <w:t xml:space="preserve"> :</w:t>
+      </w:r>
+    </w:p>
+    <w:p>
+      <w:pPr>
+        <w:numPr>
+          <w:ilvl w:val="1"/>
+          <w:numId w:val="8"/>
+        </w:numPr>
+        <w:spacing w:before="100" w:beforeAutospacing="1" w:after="100" w:afterAutospacing="1" w:line="240" w:lineRule="auto"/>
+        <w:rPr>
+          <w:rFonts w:ascii="Century Gothic" w:eastAsia="Times New Roman" w:hAnsi="Century Gothic" w:cs="Times New Roman"/>
+          <w:kern w:val="0"/>
+          <w:sz w:val="24"/>
+          <w:szCs w:val="24"/>
+          <w:lang w:eastAsia="fr-CH"/>
+          <w14:ligatures w14:val="none"/>
+        </w:rPr>
+      </w:pPr>
+      <w:r>
+        <w:rPr>
+          <w:rFonts w:ascii="Century Gothic" w:eastAsia="Times New Roman" w:hAnsi="Century Gothic" w:cs="Times New Roman"/>
+          <w:kern w:val="0"/>
+          <w:sz w:val="24"/>
+          <w:szCs w:val="24"/>
+          <w:lang w:eastAsia="fr-CH"/>
+          <w14:ligatures w14:val="none"/>
+        </w:rPr>
+        <w:t>Offrir des tarifs abordables pour chaque segment de marché.</w:t>
+      </w:r>
+    </w:p>
+    <w:p>
+      <w:pPr>
+        <w:numPr>
+          <w:ilvl w:val="1"/>
+          <w:numId w:val="8"/>
+        </w:numPr>
+        <w:spacing w:before="100" w:beforeAutospacing="1" w:after="100" w:afterAutospacing="1" w:line="240" w:lineRule="auto"/>
+        <w:rPr>
+          <w:rFonts w:ascii="Century Gothic" w:eastAsia="Times New Roman" w:hAnsi="Century Gothic" w:cs="Times New Roman"/>
+          <w:kern w:val="0"/>
+          <w:sz w:val="24"/>
+          <w:szCs w:val="24"/>
+          <w:lang w:eastAsia="fr-CH"/>
+          <w14:ligatures w14:val="none"/>
+        </w:rPr>
+      </w:pPr>
+      <w:r>
+        <w:rPr>
+          <w:rFonts w:ascii="Century Gothic" w:eastAsia="Times New Roman" w:hAnsi="Century Gothic" w:cs="Times New Roman"/>
+          <w:kern w:val="0"/>
+          <w:sz w:val="24"/>
+          <w:szCs w:val="24"/>
+          <w:lang w:eastAsia="fr-CH"/>
+          <w14:ligatures w14:val="none"/>
+        </w:rPr>
+        <w:t>Transparence totale sur les coûts des composants et services.</w:t>
+      </w:r>
+    </w:p>
+    <w:p>
+      <w:pPr>
+        <w:numPr>
+          <w:ilvl w:val="0"/>
+          <w:numId w:val="8"/>
+        </w:numPr>
+        <w:spacing w:before="100" w:beforeAutospacing="1" w:after="100" w:afterAutospacing="1" w:line="240" w:lineRule="auto"/>
+        <w:rPr>
+          <w:rFonts w:ascii="Century Gothic" w:eastAsia="Times New Roman" w:hAnsi="Century Gothic" w:cs="Times New Roman"/>
+          <w:kern w:val="0"/>
+          <w:sz w:val="24"/>
+          <w:szCs w:val="24"/>
+          <w:lang w:eastAsia="fr-CH"/>
+          <w14:ligatures w14:val="none"/>
+        </w:rPr>
+      </w:pPr>
+      <w:r>
+        <w:rPr>
+          <w:rFonts w:ascii="Century Gothic" w:eastAsia="Times New Roman" w:hAnsi="Century Gothic" w:cs="Times New Roman"/>
+          <w:b/>
+          <w:bCs/>
+          <w:kern w:val="0"/>
+          <w:sz w:val="24"/>
+          <w:szCs w:val="24"/>
+          <w:lang w:eastAsia="fr-CH"/>
+          <w14:ligatures w14:val="none"/>
+        </w:rPr>
+        <w:t>Promotions Ciblées</w:t>
+      </w:r>
+      <w:r>
+        <w:rPr>
+          <w:rFonts w:ascii="Century Gothic" w:eastAsia="Times New Roman" w:hAnsi="Century Gothic" w:cs="Times New Roman"/>
+          <w:kern w:val="0"/>
+          <w:sz w:val="24"/>
+          <w:szCs w:val="24"/>
+          <w:lang w:eastAsia="fr-CH"/>
+          <w14:ligatures w14:val="none"/>
+        </w:rPr>
+        <w:t xml:space="preserve"> :</w:t>
+      </w:r>
+    </w:p>
+    <w:p>
+      <w:pPr>
+        <w:numPr>
+          <w:ilvl w:val="1"/>
+          <w:numId w:val="8"/>
+        </w:numPr>
+        <w:spacing w:before="100" w:beforeAutospacing="1" w:after="100" w:afterAutospacing="1" w:line="240" w:lineRule="auto"/>
+        <w:rPr>
+          <w:rFonts w:ascii="Century Gothic" w:eastAsia="Times New Roman" w:hAnsi="Century Gothic" w:cs="Times New Roman"/>
+          <w:kern w:val="0"/>
+          <w:sz w:val="24"/>
+          <w:szCs w:val="24"/>
+          <w:lang w:eastAsia="fr-CH"/>
+          <w14:ligatures w14:val="none"/>
+        </w:rPr>
+      </w:pPr>
+      <w:r>
+        <w:rPr>
+          <w:rFonts w:ascii="Century Gothic" w:eastAsia="Times New Roman" w:hAnsi="Century Gothic" w:cs="Times New Roman"/>
+          <w:kern w:val="0"/>
+          <w:sz w:val="24"/>
+          <w:szCs w:val="24"/>
+          <w:lang w:eastAsia="fr-CH"/>
+          <w14:ligatures w14:val="none"/>
+        </w:rPr>
+        <w:t>Offres spéciales pour les nouveaux clients et les entreprises.</w:t>
+      </w:r>
+    </w:p>
+    <w:p>
+      <w:pPr>
+        <w:numPr>
+          <w:ilvl w:val="1"/>
+          <w:numId w:val="8"/>
+        </w:numPr>
+        <w:spacing w:before="100" w:beforeAutospacing="1" w:after="100" w:afterAutospacing="1" w:line="240" w:lineRule="auto"/>
+        <w:rPr>
+          <w:rFonts w:ascii="Century Gothic" w:eastAsia="Times New Roman" w:hAnsi="Century Gothic" w:cs="Times New Roman"/>
+          <w:kern w:val="0"/>
+          <w:sz w:val="24"/>
+          <w:szCs w:val="24"/>
+          <w:lang w:eastAsia="fr-CH"/>
+          <w14:ligatures w14:val="none"/>
+        </w:rPr>
+      </w:pPr>
+      <w:r>
+        <w:rPr>
+          <w:rFonts w:ascii="Century Gothic" w:eastAsia="Times New Roman" w:hAnsi="Century Gothic" w:cs="Times New Roman"/>
+          <w:kern w:val="0"/>
+          <w:sz w:val="24"/>
+          <w:szCs w:val="24"/>
+          <w:lang w:eastAsia="fr-CH"/>
+          <w14:ligatures w14:val="none"/>
+        </w:rPr>
+        <w:t>Réductions pour les commandes groupées ou les audits réguliers.</w:t>
+      </w:r>
+    </w:p>
+    <w:p>
+      <w:pPr>
+        <w:numPr>
+          <w:ilvl w:val="0"/>
+          <w:numId w:val="8"/>
+        </w:numPr>
+        <w:spacing w:before="100" w:beforeAutospacing="1" w:after="100" w:afterAutospacing="1" w:line="240" w:lineRule="auto"/>
+        <w:rPr>
+          <w:rFonts w:ascii="Century Gothic" w:eastAsia="Times New Roman" w:hAnsi="Century Gothic" w:cs="Times New Roman"/>
+          <w:kern w:val="0"/>
+          <w:sz w:val="24"/>
+          <w:szCs w:val="24"/>
+          <w:lang w:eastAsia="fr-CH"/>
+          <w14:ligatures w14:val="none"/>
+        </w:rPr>
+      </w:pPr>
+      <w:r>
+        <w:rPr>
+          <w:rFonts w:ascii="Century Gothic" w:eastAsia="Times New Roman" w:hAnsi="Century Gothic" w:cs="Times New Roman"/>
+          <w:b/>
+          <w:bCs/>
+          <w:kern w:val="0"/>
+          <w:sz w:val="24"/>
+          <w:szCs w:val="24"/>
+          <w:lang w:eastAsia="fr-CH"/>
+          <w14:ligatures w14:val="none"/>
+        </w:rPr>
+        <w:t>Publicité et Communication</w:t>
+      </w:r>
+      <w:r>
+        <w:rPr>
+          <w:rFonts w:ascii="Century Gothic" w:eastAsia="Times New Roman" w:hAnsi="Century Gothic" w:cs="Times New Roman"/>
+          <w:kern w:val="0"/>
+          <w:sz w:val="24"/>
+          <w:szCs w:val="24"/>
+          <w:lang w:eastAsia="fr-CH"/>
+          <w14:ligatures w14:val="none"/>
+        </w:rPr>
+        <w:t xml:space="preserve"> :</w:t>
+      </w:r>
+    </w:p>
+    <w:p>
+      <w:pPr>
+        <w:numPr>
+          <w:ilvl w:val="1"/>
+          <w:numId w:val="8"/>
+        </w:numPr>
+        <w:spacing w:before="100" w:beforeAutospacing="1" w:after="100" w:afterAutospacing="1" w:line="240" w:lineRule="auto"/>
+        <w:rPr>
+          <w:rFonts w:ascii="Century Gothic" w:eastAsia="Times New Roman" w:hAnsi="Century Gothic" w:cs="Times New Roman"/>
+          <w:kern w:val="0"/>
+          <w:sz w:val="24"/>
+          <w:szCs w:val="24"/>
+          <w:lang w:eastAsia="fr-CH"/>
+          <w14:ligatures w14:val="none"/>
+        </w:rPr>
+      </w:pPr>
+      <w:r>
+        <w:rPr>
+          <w:rFonts w:ascii="Century Gothic" w:eastAsia="Times New Roman" w:hAnsi="Century Gothic" w:cs="Times New Roman"/>
+          <w:kern w:val="0"/>
+          <w:sz w:val="24"/>
+          <w:szCs w:val="24"/>
+          <w:lang w:eastAsia="fr-CH"/>
+          <w14:ligatures w14:val="none"/>
+        </w:rPr>
+        <w:t>Réseaux sociaux : campagnes ciblées sur Facebook, Instagram, et LinkedIn.</w:t>
+      </w:r>
+    </w:p>
+    <w:p>
+      <w:pPr>
+        <w:numPr>
+          <w:ilvl w:val="1"/>
+          <w:numId w:val="8"/>
+        </w:numPr>
+        <w:spacing w:before="100" w:beforeAutospacing="1" w:after="100" w:afterAutospacing="1" w:line="240" w:lineRule="auto"/>
+        <w:rPr>
+          <w:rFonts w:ascii="Century Gothic" w:eastAsia="Times New Roman" w:hAnsi="Century Gothic" w:cs="Times New Roman"/>
+          <w:kern w:val="0"/>
+          <w:sz w:val="24"/>
+          <w:szCs w:val="24"/>
+          <w:lang w:eastAsia="fr-CH"/>
+          <w14:ligatures w14:val="none"/>
+        </w:rPr>
+      </w:pPr>
+      <w:r>
+        <w:rPr>
+          <w:rFonts w:ascii="Century Gothic" w:eastAsia="Times New Roman" w:hAnsi="Century Gothic" w:cs="Times New Roman"/>
+          <w:kern w:val="0"/>
+          <w:sz w:val="24"/>
+          <w:szCs w:val="24"/>
+          <w:lang w:eastAsia="fr-CH"/>
+          <w14:ligatures w14:val="none"/>
+        </w:rPr>
+        <w:t>SEO : optimisation du site pour apparaître dans les premiers résultats Google.</w:t>
+      </w:r>
+    </w:p>
+    <w:p>
+      <w:pPr>
+        <w:numPr>
+          <w:ilvl w:val="1"/>
+          <w:numId w:val="8"/>
+        </w:numPr>
+        <w:spacing w:before="100" w:beforeAutospacing="1" w:after="100" w:afterAutospacing="1" w:line="240" w:lineRule="auto"/>
+        <w:rPr>
+          <w:rFonts w:ascii="Century Gothic" w:eastAsia="Times New Roman" w:hAnsi="Century Gothic" w:cs="Times New Roman"/>
+          <w:kern w:val="0"/>
+          <w:sz w:val="24"/>
+          <w:szCs w:val="24"/>
+          <w:lang w:eastAsia="fr-CH"/>
+          <w14:ligatures w14:val="none"/>
+        </w:rPr>
+      </w:pPr>
+      <w:r>
+        <w:rPr>
+          <w:rFonts w:ascii="Century Gothic" w:eastAsia="Times New Roman" w:hAnsi="Century Gothic" w:cs="Times New Roman"/>
+          <w:kern w:val="0"/>
+          <w:sz w:val="24"/>
+          <w:szCs w:val="24"/>
+          <w:lang w:eastAsia="fr-CH"/>
+          <w14:ligatures w14:val="none"/>
+        </w:rPr>
+        <w:t>Partenariats stratégiques : collaboration avec des écoles et entreprises locales.</w:t>
+      </w:r>
+    </w:p>
+    <w:p>
+      <w:pPr>
+        <w:spacing w:before="100" w:beforeAutospacing="1" w:after="100" w:afterAutospacing="1" w:line="240" w:lineRule="auto"/>
+        <w:outlineLvl w:val="2"/>
+        <w:rPr>
+          <w:rFonts w:ascii="Century Gothic" w:eastAsia="Times New Roman" w:hAnsi="Century Gothic" w:cs="Times New Roman"/>
+          <w:b/>
+          <w:bCs/>
+          <w:kern w:val="0"/>
+          <w:sz w:val="27"/>
+          <w:szCs w:val="27"/>
+          <w:lang w:eastAsia="fr-CH"/>
+          <w14:ligatures w14:val="none"/>
+        </w:rPr>
+      </w:pPr>
+      <w:r>
+        <w:rPr>
+          <w:rFonts w:ascii="Century Gothic" w:eastAsia="Times New Roman" w:hAnsi="Century Gothic" w:cs="Times New Roman"/>
+          <w:b/>
+          <w:bCs/>
+          <w:kern w:val="0"/>
+          <w:sz w:val="27"/>
+          <w:szCs w:val="27"/>
+          <w:lang w:eastAsia="fr-CH"/>
+          <w14:ligatures w14:val="none"/>
+        </w:rPr>
+        <w:t>6. Plan Opérationnel</w:t>
+      </w:r>
+    </w:p>
+    <w:p>
+      <w:pPr>
+        <w:numPr>
+          <w:ilvl w:val="0"/>
+          <w:numId w:val="9"/>
+        </w:numPr>
+        <w:spacing w:before="100" w:beforeAutospacing="1" w:after="100" w:afterAutospacing="1" w:line="240" w:lineRule="auto"/>
+        <w:rPr>
+          <w:rFonts w:ascii="Century Gothic" w:eastAsia="Times New Roman" w:hAnsi="Century Gothic" w:cs="Times New Roman"/>
+          <w:kern w:val="0"/>
+          <w:sz w:val="24"/>
+          <w:szCs w:val="24"/>
+          <w:lang w:eastAsia="fr-CH"/>
+          <w14:ligatures w14:val="none"/>
+        </w:rPr>
+      </w:pPr>
+      <w:r>
+        <w:rPr>
+          <w:rFonts w:ascii="Century Gothic" w:eastAsia="Times New Roman" w:hAnsi="Century Gothic" w:cs="Times New Roman"/>
+          <w:b/>
+          <w:bCs/>
+          <w:kern w:val="0"/>
+          <w:sz w:val="24"/>
+          <w:szCs w:val="24"/>
+          <w:lang w:eastAsia="fr-CH"/>
+          <w14:ligatures w14:val="none"/>
+        </w:rPr>
+        <w:t>Gestion des stocks</w:t>
+      </w:r>
+      <w:r>
+        <w:rPr>
+          <w:rFonts w:ascii="Century Gothic" w:eastAsia="Times New Roman" w:hAnsi="Century Gothic" w:cs="Times New Roman"/>
+          <w:kern w:val="0"/>
+          <w:sz w:val="24"/>
+          <w:szCs w:val="24"/>
+          <w:lang w:eastAsia="fr-CH"/>
+          <w14:ligatures w14:val="none"/>
+        </w:rPr>
+        <w:t xml:space="preserve"> :</w:t>
+      </w:r>
+    </w:p>
+    <w:p>
+      <w:pPr>
+        <w:numPr>
+          <w:ilvl w:val="1"/>
+          <w:numId w:val="9"/>
+        </w:numPr>
+        <w:spacing w:before="100" w:beforeAutospacing="1" w:after="100" w:afterAutospacing="1" w:line="240" w:lineRule="auto"/>
+        <w:rPr>
+          <w:rFonts w:ascii="Century Gothic" w:eastAsia="Times New Roman" w:hAnsi="Century Gothic" w:cs="Times New Roman"/>
+          <w:kern w:val="0"/>
+          <w:sz w:val="24"/>
+          <w:szCs w:val="24"/>
+          <w:lang w:eastAsia="fr-CH"/>
+          <w14:ligatures w14:val="none"/>
+        </w:rPr>
+      </w:pPr>
+      <w:r>
+        <w:rPr>
+          <w:rFonts w:ascii="Century Gothic" w:eastAsia="Times New Roman" w:hAnsi="Century Gothic" w:cs="Times New Roman"/>
+          <w:kern w:val="0"/>
+          <w:sz w:val="24"/>
+          <w:szCs w:val="24"/>
+          <w:lang w:eastAsia="fr-CH"/>
+          <w14:ligatures w14:val="none"/>
+        </w:rPr>
+        <w:t>M</w:t>
+      </w:r>
+      <w:r>
+        <w:rPr>
+          <w:rFonts w:ascii="Century Gothic" w:eastAsia="Times New Roman" w:hAnsi="Century Gothic" w:cs="Times New Roman"/>
+          <w:kern w:val="0"/>
+          <w:sz w:val="24"/>
+          <w:szCs w:val="24"/>
+          <w:lang w:eastAsia="fr-CH"/>
+          <w14:ligatures w14:val="none"/>
+        </w:rPr>
+        <w:t>aintien d’un stock minimal de 2</w:t>
+      </w:r>
+      <w:r>
+        <w:rPr>
+          <w:rFonts w:ascii="Century Gothic" w:eastAsia="Times New Roman" w:hAnsi="Century Gothic" w:cs="Times New Roman"/>
+          <w:kern w:val="0"/>
+          <w:sz w:val="24"/>
+          <w:szCs w:val="24"/>
+          <w:lang w:eastAsia="fr-CH"/>
+          <w14:ligatures w14:val="none"/>
+        </w:rPr>
+        <w:t xml:space="preserve"> produits par catégorie (processeurs, cartes graphiques, etc.).</w:t>
+      </w:r>
+    </w:p>
+    <w:p>
+      <w:pPr>
+        <w:numPr>
+          <w:ilvl w:val="1"/>
+          <w:numId w:val="9"/>
+        </w:numPr>
+        <w:spacing w:before="100" w:beforeAutospacing="1" w:after="100" w:afterAutospacing="1" w:line="240" w:lineRule="auto"/>
+        <w:rPr>
+          <w:rFonts w:ascii="Century Gothic" w:eastAsia="Times New Roman" w:hAnsi="Century Gothic" w:cs="Times New Roman"/>
+          <w:kern w:val="0"/>
+          <w:sz w:val="24"/>
+          <w:szCs w:val="24"/>
+          <w:lang w:eastAsia="fr-CH"/>
+          <w14:ligatures w14:val="none"/>
+        </w:rPr>
+      </w:pPr>
+      <w:r>
+        <w:rPr>
+          <w:rFonts w:ascii="Century Gothic" w:eastAsia="Times New Roman" w:hAnsi="Century Gothic" w:cs="Times New Roman"/>
+          <w:kern w:val="0"/>
+          <w:sz w:val="24"/>
+          <w:szCs w:val="24"/>
+          <w:lang w:eastAsia="fr-CH"/>
+          <w14:ligatures w14:val="none"/>
+        </w:rPr>
+        <w:t>Système de suivi manuel</w:t>
+      </w:r>
+      <w:r>
+        <w:rPr>
+          <w:rFonts w:ascii="Century Gothic" w:eastAsia="Times New Roman" w:hAnsi="Century Gothic" w:cs="Times New Roman"/>
+          <w:kern w:val="0"/>
+          <w:sz w:val="24"/>
+          <w:szCs w:val="24"/>
+          <w:lang w:eastAsia="fr-CH"/>
+          <w14:ligatures w14:val="none"/>
+        </w:rPr>
+        <w:t xml:space="preserve"> pour alerter lorsque les stocks tombent sous un certain seuil.</w:t>
+      </w:r>
+    </w:p>
+    <w:p>
+      <w:pPr>
+        <w:numPr>
+          <w:ilvl w:val="0"/>
+          <w:numId w:val="9"/>
+        </w:numPr>
+        <w:spacing w:before="100" w:beforeAutospacing="1" w:after="100" w:afterAutospacing="1" w:line="240" w:lineRule="auto"/>
+        <w:rPr>
+          <w:rFonts w:ascii="Century Gothic" w:eastAsia="Times New Roman" w:hAnsi="Century Gothic" w:cs="Times New Roman"/>
+          <w:kern w:val="0"/>
+          <w:sz w:val="24"/>
+          <w:szCs w:val="24"/>
+          <w:lang w:eastAsia="fr-CH"/>
+          <w14:ligatures w14:val="none"/>
+        </w:rPr>
+      </w:pPr>
+      <w:r>
+        <w:rPr>
+          <w:rFonts w:ascii="Century Gothic" w:eastAsia="Times New Roman" w:hAnsi="Century Gothic" w:cs="Times New Roman"/>
+          <w:b/>
+          <w:bCs/>
+          <w:kern w:val="0"/>
+          <w:sz w:val="24"/>
+          <w:szCs w:val="24"/>
+          <w:lang w:eastAsia="fr-CH"/>
+          <w14:ligatures w14:val="none"/>
+        </w:rPr>
+        <w:t>Processus de commande</w:t>
+      </w:r>
+      <w:r>
+        <w:rPr>
+          <w:rFonts w:ascii="Century Gothic" w:eastAsia="Times New Roman" w:hAnsi="Century Gothic" w:cs="Times New Roman"/>
+          <w:kern w:val="0"/>
+          <w:sz w:val="24"/>
+          <w:szCs w:val="24"/>
+          <w:lang w:eastAsia="fr-CH"/>
+          <w14:ligatures w14:val="none"/>
+        </w:rPr>
+        <w:t xml:space="preserve"> :</w:t>
+      </w:r>
+    </w:p>
+    <w:p>
+      <w:pPr>
+        <w:numPr>
+          <w:ilvl w:val="1"/>
+          <w:numId w:val="9"/>
+        </w:numPr>
+        <w:spacing w:before="100" w:beforeAutospacing="1" w:after="100" w:afterAutospacing="1" w:line="240" w:lineRule="auto"/>
+        <w:rPr>
+          <w:rFonts w:ascii="Century Gothic" w:eastAsia="Times New Roman" w:hAnsi="Century Gothic" w:cs="Times New Roman"/>
+          <w:kern w:val="0"/>
+          <w:sz w:val="24"/>
+          <w:szCs w:val="24"/>
+          <w:lang w:eastAsia="fr-CH"/>
+          <w14:ligatures w14:val="none"/>
+        </w:rPr>
+      </w:pPr>
+      <w:r>
+        <w:rPr>
+          <w:rFonts w:ascii="Century Gothic" w:eastAsia="Times New Roman" w:hAnsi="Century Gothic" w:cs="Times New Roman"/>
+          <w:kern w:val="0"/>
+          <w:sz w:val="24"/>
+          <w:szCs w:val="24"/>
+          <w:lang w:eastAsia="fr-CH"/>
+          <w14:ligatures w14:val="none"/>
+        </w:rPr>
+        <w:t>Confirmation des commandes en ligne avec paiement sécurisé.</w:t>
+      </w:r>
+    </w:p>
+    <w:p>
+      <w:pPr>
+        <w:numPr>
+          <w:ilvl w:val="1"/>
+          <w:numId w:val="9"/>
+        </w:numPr>
+        <w:spacing w:before="100" w:beforeAutospacing="1" w:after="100" w:afterAutospacing="1" w:line="240" w:lineRule="auto"/>
+        <w:rPr>
+          <w:rFonts w:ascii="Century Gothic" w:eastAsia="Times New Roman" w:hAnsi="Century Gothic" w:cs="Times New Roman"/>
+          <w:kern w:val="0"/>
+          <w:sz w:val="24"/>
+          <w:szCs w:val="24"/>
+          <w:lang w:eastAsia="fr-CH"/>
+          <w14:ligatures w14:val="none"/>
+        </w:rPr>
+      </w:pPr>
+      <w:r>
+        <w:rPr>
+          <w:rFonts w:ascii="Century Gothic" w:eastAsia="Times New Roman" w:hAnsi="Century Gothic" w:cs="Times New Roman"/>
+          <w:kern w:val="0"/>
+          <w:sz w:val="24"/>
+          <w:szCs w:val="24"/>
+          <w:lang w:eastAsia="fr-CH"/>
+          <w14:ligatures w14:val="none"/>
+        </w:rPr>
+        <w:lastRenderedPageBreak/>
+        <w:t xml:space="preserve">Montage et test des </w:t>
+      </w:r>
+      <w:proofErr w:type="spellStart"/>
+      <w:r>
+        <w:rPr>
+          <w:rFonts w:ascii="Century Gothic" w:eastAsia="Times New Roman" w:hAnsi="Century Gothic" w:cs="Times New Roman"/>
+          <w:kern w:val="0"/>
+          <w:sz w:val="24"/>
+          <w:szCs w:val="24"/>
+          <w:lang w:eastAsia="fr-CH"/>
+          <w14:ligatures w14:val="none"/>
+        </w:rPr>
+        <w:t>PCs</w:t>
+      </w:r>
+      <w:proofErr w:type="spellEnd"/>
+      <w:r>
+        <w:rPr>
+          <w:rFonts w:ascii="Century Gothic" w:eastAsia="Times New Roman" w:hAnsi="Century Gothic" w:cs="Times New Roman"/>
+          <w:kern w:val="0"/>
+          <w:sz w:val="24"/>
+          <w:szCs w:val="24"/>
+          <w:lang w:eastAsia="fr-CH"/>
+          <w14:ligatures w14:val="none"/>
+        </w:rPr>
+        <w:t xml:space="preserve"> sous 48 heures</w:t>
+      </w:r>
+      <w:r>
+        <w:rPr>
+          <w:rFonts w:ascii="Century Gothic" w:eastAsia="Times New Roman" w:hAnsi="Century Gothic" w:cs="Times New Roman"/>
+          <w:kern w:val="0"/>
+          <w:sz w:val="24"/>
+          <w:szCs w:val="24"/>
+          <w:lang w:eastAsia="fr-CH"/>
+          <w14:ligatures w14:val="none"/>
         </w:rPr>
         <w:t xml:space="preserve"> </w:t>
       </w:r>
-      <w:r>
-        <w:rPr>
-          <w:rFonts w:ascii="Century Gothic" w:hAnsi="Century Gothic"/>
-          <w14:ligatures w14:val="none"/>
-        </w:rPr>
-        <w:t>Exiger la qualité,</w:t>
-      </w:r>
-      <w:r>
-        <w:rPr>
-          <w:rFonts w:ascii="Century Gothic" w:hAnsi="Century Gothic" w:cs="Helvetica"/>
-          <w:color w:val="646F79"/>
-          <w:spacing w:val="5"/>
-        </w:rPr>
-        <w:t xml:space="preserve"> </w:t>
-      </w:r>
-      <w:r>
-        <w:rPr>
-          <w:rFonts w:ascii="Century Gothic" w:hAnsi="Century Gothic"/>
-          <w14:ligatures w14:val="none"/>
-        </w:rPr>
-        <w:t xml:space="preserve">Faire preuve d’ambition. </w:t>
-      </w:r>
-      <w:r>
-        <w:rPr>
-          <w:rFonts w:ascii="Century Gothic" w:hAnsi="Century Gothic"/>
-          <w14:ligatures w14:val="none"/>
-        </w:rPr>
-        <w:t xml:space="preserve">L’équipe dirigeante se compose des trois fondateurs : </w:t>
+      <w:proofErr w:type="gramStart"/>
+      <w:r>
+        <w:rPr>
+          <w:rFonts w:ascii="Century Gothic" w:eastAsia="Times New Roman" w:hAnsi="Century Gothic" w:cs="Times New Roman"/>
+          <w:kern w:val="0"/>
+          <w:sz w:val="24"/>
+          <w:szCs w:val="24"/>
+          <w:lang w:eastAsia="fr-CH"/>
+          <w14:ligatures w14:val="none"/>
+        </w:rPr>
+        <w:t>( ou</w:t>
+      </w:r>
+      <w:proofErr w:type="gramEnd"/>
+      <w:r>
+        <w:rPr>
+          <w:rFonts w:ascii="Century Gothic" w:eastAsia="Times New Roman" w:hAnsi="Century Gothic" w:cs="Times New Roman"/>
+          <w:kern w:val="0"/>
+          <w:sz w:val="24"/>
+          <w:szCs w:val="24"/>
+          <w:lang w:eastAsia="fr-CH"/>
+          <w14:ligatures w14:val="none"/>
+        </w:rPr>
+        <w:t xml:space="preserve"> 15 min pour le prof)</w:t>
+      </w:r>
+      <w:r>
+        <w:rPr>
+          <w:rFonts w:ascii="Century Gothic" w:eastAsia="Times New Roman" w:hAnsi="Century Gothic" w:cs="Times New Roman"/>
+          <w:kern w:val="0"/>
+          <w:sz w:val="24"/>
+          <w:szCs w:val="24"/>
+          <w:lang w:eastAsia="fr-CH"/>
+          <w14:ligatures w14:val="none"/>
+        </w:rPr>
+        <w:t>.</w:t>
+      </w:r>
+    </w:p>
+    <w:p>
+      <w:pPr>
+        <w:numPr>
+          <w:ilvl w:val="1"/>
+          <w:numId w:val="9"/>
+        </w:numPr>
+        <w:spacing w:before="100" w:beforeAutospacing="1" w:after="100" w:afterAutospacing="1" w:line="240" w:lineRule="auto"/>
+        <w:rPr>
+          <w:rFonts w:ascii="Century Gothic" w:eastAsia="Times New Roman" w:hAnsi="Century Gothic" w:cs="Times New Roman"/>
+          <w:kern w:val="0"/>
+          <w:sz w:val="24"/>
+          <w:szCs w:val="24"/>
+          <w:lang w:eastAsia="fr-CH"/>
+          <w14:ligatures w14:val="none"/>
+        </w:rPr>
+      </w:pPr>
+      <w:r>
+        <w:rPr>
+          <w:rFonts w:ascii="Century Gothic" w:eastAsia="Times New Roman" w:hAnsi="Century Gothic" w:cs="Times New Roman"/>
+          <w:kern w:val="0"/>
+          <w:sz w:val="24"/>
+          <w:szCs w:val="24"/>
+          <w:lang w:eastAsia="fr-CH"/>
+          <w14:ligatures w14:val="none"/>
+        </w:rPr>
+        <w:t>Livraison à domicile ou retrait en magasin.</w:t>
+      </w:r>
+    </w:p>
+    <w:p>
+      <w:pPr>
+        <w:numPr>
+          <w:ilvl w:val="0"/>
+          <w:numId w:val="9"/>
+        </w:numPr>
+        <w:spacing w:before="100" w:beforeAutospacing="1" w:after="100" w:afterAutospacing="1" w:line="240" w:lineRule="auto"/>
+        <w:rPr>
+          <w:rFonts w:ascii="Century Gothic" w:eastAsia="Times New Roman" w:hAnsi="Century Gothic" w:cs="Times New Roman"/>
+          <w:kern w:val="0"/>
+          <w:sz w:val="24"/>
+          <w:szCs w:val="24"/>
+          <w:lang w:eastAsia="fr-CH"/>
+          <w14:ligatures w14:val="none"/>
+        </w:rPr>
+      </w:pPr>
+      <w:r>
+        <w:rPr>
+          <w:rFonts w:ascii="Century Gothic" w:eastAsia="Times New Roman" w:hAnsi="Century Gothic" w:cs="Times New Roman"/>
+          <w:b/>
+          <w:bCs/>
+          <w:kern w:val="0"/>
+          <w:sz w:val="24"/>
+          <w:szCs w:val="24"/>
+          <w:lang w:eastAsia="fr-CH"/>
+          <w14:ligatures w14:val="none"/>
+        </w:rPr>
+        <w:t>Technologies Utilisées</w:t>
+      </w:r>
+      <w:r>
+        <w:rPr>
+          <w:rFonts w:ascii="Century Gothic" w:eastAsia="Times New Roman" w:hAnsi="Century Gothic" w:cs="Times New Roman"/>
+          <w:kern w:val="0"/>
+          <w:sz w:val="24"/>
+          <w:szCs w:val="24"/>
+          <w:lang w:eastAsia="fr-CH"/>
+          <w14:ligatures w14:val="none"/>
+        </w:rPr>
+        <w:t xml:space="preserve"> :</w:t>
+      </w:r>
+    </w:p>
+    <w:p>
+      <w:pPr>
+        <w:numPr>
+          <w:ilvl w:val="1"/>
+          <w:numId w:val="9"/>
+        </w:numPr>
+        <w:spacing w:before="100" w:beforeAutospacing="1" w:after="100" w:afterAutospacing="1" w:line="240" w:lineRule="auto"/>
+        <w:rPr>
+          <w:rFonts w:ascii="Century Gothic" w:eastAsia="Times New Roman" w:hAnsi="Century Gothic" w:cs="Times New Roman"/>
+          <w:kern w:val="0"/>
+          <w:sz w:val="24"/>
+          <w:szCs w:val="24"/>
+          <w:lang w:eastAsia="fr-CH"/>
+          <w14:ligatures w14:val="none"/>
+        </w:rPr>
+      </w:pPr>
+      <w:r>
+        <w:rPr>
+          <w:rFonts w:ascii="Century Gothic" w:eastAsia="Times New Roman" w:hAnsi="Century Gothic" w:cs="Times New Roman"/>
+          <w:kern w:val="0"/>
+          <w:sz w:val="24"/>
+          <w:szCs w:val="24"/>
+          <w:lang w:eastAsia="fr-CH"/>
+          <w14:ligatures w14:val="none"/>
+        </w:rPr>
+        <w:t>Infrastructure informatique de l’ETML pour démarrer.</w:t>
+      </w:r>
+    </w:p>
+    <w:p>
+      <w:pPr>
+        <w:numPr>
+          <w:ilvl w:val="1"/>
+          <w:numId w:val="9"/>
+        </w:numPr>
+        <w:spacing w:before="100" w:beforeAutospacing="1" w:after="100" w:afterAutospacing="1" w:line="240" w:lineRule="auto"/>
+        <w:rPr>
+          <w:rFonts w:ascii="Century Gothic" w:eastAsia="Times New Roman" w:hAnsi="Century Gothic" w:cs="Times New Roman"/>
+          <w:kern w:val="0"/>
+          <w:sz w:val="24"/>
+          <w:szCs w:val="24"/>
+          <w:lang w:eastAsia="fr-CH"/>
+          <w14:ligatures w14:val="none"/>
+        </w:rPr>
+      </w:pPr>
+      <w:r>
+        <w:rPr>
+          <w:rFonts w:ascii="Century Gothic" w:eastAsia="Times New Roman" w:hAnsi="Century Gothic" w:cs="Times New Roman"/>
+          <w:kern w:val="0"/>
+          <w:sz w:val="24"/>
+          <w:szCs w:val="24"/>
+          <w:lang w:eastAsia="fr-CH"/>
+          <w14:ligatures w14:val="none"/>
+        </w:rPr>
+        <w:t xml:space="preserve">Utilisation de logiciels de gestion intégrés comme </w:t>
       </w:r>
       <w:proofErr w:type="spellStart"/>
       <w:r>
         <w:rPr>
-          <w:rFonts w:ascii="Century Gothic" w:hAnsi="Century Gothic"/>
-          <w14:ligatures w14:val="none"/>
-        </w:rPr>
-        <w:t>Schertenleib</w:t>
+          <w:rFonts w:ascii="Century Gothic" w:eastAsia="Times New Roman" w:hAnsi="Century Gothic" w:cs="Times New Roman"/>
+          <w:kern w:val="0"/>
+          <w:sz w:val="24"/>
+          <w:szCs w:val="24"/>
+          <w:lang w:eastAsia="fr-CH"/>
+          <w14:ligatures w14:val="none"/>
+        </w:rPr>
+        <w:t>Odoo</w:t>
       </w:r>
       <w:proofErr w:type="spellEnd"/>
       <w:r>
         <w:rPr>
-          <w:rFonts w:ascii="Century Gothic" w:hAnsi="Century Gothic"/>
-          <w14:ligatures w14:val="none"/>
-        </w:rPr>
-        <w:t>, Segalen, Sallaku</w:t>
-      </w:r>
-    </w:p>
-    <w:p>
-      <w:pPr>
-        <w:spacing w:before="100" w:beforeAutospacing="1" w:after="100" w:afterAutospacing="1" w:line="240" w:lineRule="auto"/>
-        <w:rPr>
-          <w:rFonts w:ascii="Century Gothic" w:eastAsia="Times New Roman" w:hAnsi="Century Gothic" w:cs="Times New Roman"/>
-          <w:b/>
-          <w:kern w:val="0"/>
-          <w:sz w:val="28"/>
-          <w:szCs w:val="24"/>
-          <w:lang w:eastAsia="fr-CH"/>
-          <w14:ligatures w14:val="none"/>
-        </w:rPr>
-      </w:pPr>
-      <w:r>
-        <w:rPr>
-          <w:rFonts w:ascii="Century Gothic" w:eastAsia="Times New Roman" w:hAnsi="Century Gothic" w:cs="Times New Roman"/>
-          <w:b/>
-          <w:kern w:val="0"/>
-          <w:sz w:val="28"/>
-          <w:szCs w:val="24"/>
-          <w:lang w:eastAsia="fr-CH"/>
-          <w14:ligatures w14:val="none"/>
-        </w:rPr>
-        <w:t xml:space="preserve">3. Étude de marché </w:t>
-      </w:r>
-    </w:p>
-    <w:p>
-      <w:pPr>
-        <w:spacing w:before="100" w:beforeAutospacing="1" w:after="100" w:afterAutospacing="1" w:line="240" w:lineRule="auto"/>
-        <w:rPr>
-          <w:rFonts w:ascii="Century Gothic" w:eastAsia="Times New Roman" w:hAnsi="Century Gothic" w:cs="Times New Roman"/>
-          <w:kern w:val="0"/>
-          <w:sz w:val="24"/>
-          <w:szCs w:val="24"/>
-          <w:lang w:eastAsia="fr-CH"/>
-          <w14:ligatures w14:val="none"/>
-        </w:rPr>
-      </w:pPr>
-      <w:r>
-        <w:rPr>
-          <w:rFonts w:ascii="Century Gothic" w:eastAsia="Times New Roman" w:hAnsi="Century Gothic" w:cs="Times New Roman"/>
-          <w:kern w:val="0"/>
-          <w:sz w:val="24"/>
-          <w:szCs w:val="24"/>
-          <w:lang w:eastAsia="fr-CH"/>
-          <w14:ligatures w14:val="none"/>
-        </w:rPr>
-        <w:t xml:space="preserve">Le marché cible qui est la vente de PC et l’audit de parc </w:t>
-      </w:r>
-      <w:r>
-        <w:rPr>
-          <w:rFonts w:ascii="Century Gothic" w:eastAsia="Times New Roman" w:hAnsi="Century Gothic" w:cs="Times New Roman"/>
-          <w:kern w:val="0"/>
-          <w:sz w:val="24"/>
-          <w:szCs w:val="24"/>
-          <w:lang w:eastAsia="fr-CH"/>
-          <w14:ligatures w14:val="none"/>
-        </w:rPr>
-        <w:t xml:space="preserve">informatique est en pleine croissance. De plus en plus de privés ou d’entreprises ont besoin de </w:t>
-      </w:r>
-      <w:proofErr w:type="spellStart"/>
-      <w:r>
-        <w:rPr>
-          <w:rFonts w:ascii="Century Gothic" w:eastAsia="Times New Roman" w:hAnsi="Century Gothic" w:cs="Times New Roman"/>
-          <w:kern w:val="0"/>
-          <w:sz w:val="24"/>
-          <w:szCs w:val="24"/>
-          <w:lang w:eastAsia="fr-CH"/>
-          <w14:ligatures w14:val="none"/>
-        </w:rPr>
-        <w:t>PCs</w:t>
-      </w:r>
-      <w:proofErr w:type="spellEnd"/>
-      <w:r>
-        <w:rPr>
-          <w:rFonts w:ascii="Century Gothic" w:eastAsia="Times New Roman" w:hAnsi="Century Gothic" w:cs="Times New Roman"/>
-          <w:kern w:val="0"/>
-          <w:sz w:val="24"/>
-          <w:szCs w:val="24"/>
-          <w:lang w:eastAsia="fr-CH"/>
-          <w14:ligatures w14:val="none"/>
-        </w:rPr>
-        <w:t xml:space="preserve">. Ces personnes-là, qui n’ont pas toutes des compétences de monter des </w:t>
-      </w:r>
-      <w:proofErr w:type="spellStart"/>
-      <w:r>
-        <w:rPr>
-          <w:rFonts w:ascii="Century Gothic" w:eastAsia="Times New Roman" w:hAnsi="Century Gothic" w:cs="Times New Roman"/>
-          <w:kern w:val="0"/>
-          <w:sz w:val="24"/>
-          <w:szCs w:val="24"/>
-          <w:lang w:eastAsia="fr-CH"/>
-          <w14:ligatures w14:val="none"/>
-        </w:rPr>
-        <w:t>PCs</w:t>
-      </w:r>
-      <w:proofErr w:type="spellEnd"/>
-      <w:r>
-        <w:rPr>
-          <w:rFonts w:ascii="Century Gothic" w:eastAsia="Times New Roman" w:hAnsi="Century Gothic" w:cs="Times New Roman"/>
-          <w:kern w:val="0"/>
-          <w:sz w:val="24"/>
-          <w:szCs w:val="24"/>
-          <w:lang w:eastAsia="fr-CH"/>
-          <w14:ligatures w14:val="none"/>
-        </w:rPr>
-        <w:t xml:space="preserve"> vont donc se tourner vers nous. Les tendances du marché sont à la hausse et risquent d’augmenter plus encore. La concurrence se compose de toutes les entreprises d’informatique de réseau déjà </w:t>
-      </w:r>
-      <w:proofErr w:type="spellStart"/>
-      <w:r>
-        <w:rPr>
-          <w:rFonts w:ascii="Century Gothic" w:eastAsia="Times New Roman" w:hAnsi="Century Gothic" w:cs="Times New Roman"/>
-          <w:kern w:val="0"/>
-          <w:sz w:val="24"/>
-          <w:szCs w:val="24"/>
-          <w:lang w:eastAsia="fr-CH"/>
-          <w14:ligatures w14:val="none"/>
-        </w:rPr>
-        <w:t>existentes</w:t>
-      </w:r>
-      <w:proofErr w:type="spellEnd"/>
-      <w:r>
-        <w:rPr>
-          <w:rFonts w:ascii="Century Gothic" w:eastAsia="Times New Roman" w:hAnsi="Century Gothic" w:cs="Times New Roman"/>
-          <w:kern w:val="0"/>
-          <w:sz w:val="24"/>
-          <w:szCs w:val="24"/>
-          <w:lang w:eastAsia="fr-CH"/>
-          <w14:ligatures w14:val="none"/>
-        </w:rPr>
-        <w:t>. Le positionnement de notre entreprise est que nous sommes nouveaux sur le marché</w:t>
-      </w:r>
-    </w:p>
-    <w:p>
-      <w:pPr>
-        <w:spacing w:before="100" w:beforeAutospacing="1" w:after="100" w:afterAutospacing="1" w:line="240" w:lineRule="auto"/>
-        <w:rPr>
-          <w:rFonts w:ascii="Century Gothic" w:eastAsia="Times New Roman" w:hAnsi="Century Gothic" w:cs="Times New Roman"/>
-          <w:b/>
-          <w:kern w:val="0"/>
-          <w:sz w:val="28"/>
-          <w:szCs w:val="24"/>
-          <w:lang w:eastAsia="fr-CH"/>
-          <w14:ligatures w14:val="none"/>
-        </w:rPr>
-      </w:pPr>
-      <w:r>
-        <w:rPr>
-          <w:rFonts w:ascii="Century Gothic" w:eastAsia="Times New Roman" w:hAnsi="Century Gothic" w:cs="Times New Roman"/>
-          <w:b/>
-          <w:kern w:val="0"/>
-          <w:sz w:val="28"/>
-          <w:szCs w:val="24"/>
-          <w:lang w:eastAsia="fr-CH"/>
-          <w14:ligatures w14:val="none"/>
-        </w:rPr>
-        <w:t xml:space="preserve">4. Offre de produits ou services </w:t>
-      </w:r>
-    </w:p>
-    <w:p>
-      <w:pPr>
-        <w:spacing w:before="100" w:beforeAutospacing="1" w:after="100" w:afterAutospacing="1" w:line="240" w:lineRule="auto"/>
-        <w:rPr>
-          <w:rFonts w:ascii="Century Gothic" w:eastAsia="Times New Roman" w:hAnsi="Century Gothic" w:cs="Times New Roman"/>
-          <w:kern w:val="0"/>
-          <w:sz w:val="24"/>
-          <w:szCs w:val="24"/>
-          <w:lang w:eastAsia="fr-CH"/>
-          <w14:ligatures w14:val="none"/>
-        </w:rPr>
-      </w:pPr>
-      <w:r>
-        <w:rPr>
-          <w:rFonts w:ascii="Century Gothic" w:eastAsia="Times New Roman" w:hAnsi="Century Gothic" w:cs="Times New Roman"/>
-          <w:kern w:val="0"/>
-          <w:sz w:val="24"/>
-          <w:szCs w:val="24"/>
-          <w:lang w:eastAsia="fr-CH"/>
-          <w14:ligatures w14:val="none"/>
-        </w:rPr>
-        <w:t>PC : ordinateur déjà monté avec les composants de votre choix</w:t>
-      </w:r>
-      <w:r>
-        <w:rPr>
-          <w:rFonts w:ascii="Century Gothic" w:eastAsia="Times New Roman" w:hAnsi="Century Gothic" w:cs="Times New Roman"/>
-          <w:kern w:val="0"/>
-          <w:sz w:val="24"/>
-          <w:szCs w:val="24"/>
-          <w:lang w:eastAsia="fr-CH"/>
-          <w14:ligatures w14:val="none"/>
-        </w:rPr>
-        <w:t>. D</w:t>
-      </w:r>
-      <w:r>
-        <w:rPr>
-          <w:rFonts w:ascii="Century Gothic" w:eastAsia="Times New Roman" w:hAnsi="Century Gothic" w:cs="Times New Roman"/>
-          <w:kern w:val="0"/>
-          <w:sz w:val="24"/>
-          <w:szCs w:val="24"/>
-          <w:lang w:eastAsia="fr-CH"/>
-          <w14:ligatures w14:val="none"/>
-        </w:rPr>
-        <w:t xml:space="preserve">e nos jours, il n’y a pas grand nombre d’entreprises qui proposent de monter vos </w:t>
-      </w:r>
-      <w:proofErr w:type="spellStart"/>
-      <w:r>
-        <w:rPr>
-          <w:rFonts w:ascii="Century Gothic" w:eastAsia="Times New Roman" w:hAnsi="Century Gothic" w:cs="Times New Roman"/>
-          <w:kern w:val="0"/>
-          <w:sz w:val="24"/>
-          <w:szCs w:val="24"/>
-          <w:lang w:eastAsia="fr-CH"/>
-          <w14:ligatures w14:val="none"/>
-        </w:rPr>
-        <w:t>PCs</w:t>
-      </w:r>
-      <w:proofErr w:type="spellEnd"/>
-      <w:r>
-        <w:rPr>
-          <w:rFonts w:ascii="Century Gothic" w:eastAsia="Times New Roman" w:hAnsi="Century Gothic" w:cs="Times New Roman"/>
-          <w:kern w:val="0"/>
-          <w:sz w:val="24"/>
-          <w:szCs w:val="24"/>
-          <w:lang w:eastAsia="fr-CH"/>
-          <w14:ligatures w14:val="none"/>
-        </w:rPr>
-        <w:t xml:space="preserve"> pour vous tout en vois laissant le choix des composants, c’est donc une innovation.</w:t>
-      </w:r>
-    </w:p>
-    <w:p>
-      <w:pPr>
-        <w:spacing w:before="100" w:beforeAutospacing="1" w:after="100" w:afterAutospacing="1" w:line="240" w:lineRule="auto"/>
-        <w:rPr>
-          <w:rFonts w:ascii="Century Gothic" w:eastAsia="Times New Roman" w:hAnsi="Century Gothic" w:cs="Times New Roman"/>
-          <w:kern w:val="0"/>
-          <w:sz w:val="24"/>
-          <w:szCs w:val="24"/>
-          <w:lang w:eastAsia="fr-CH"/>
-          <w14:ligatures w14:val="none"/>
-        </w:rPr>
-      </w:pPr>
-      <w:r>
-        <w:rPr>
-          <w:rFonts w:ascii="Century Gothic" w:eastAsia="Times New Roman" w:hAnsi="Century Gothic" w:cs="Times New Roman"/>
-          <w:kern w:val="0"/>
-          <w:sz w:val="24"/>
-          <w:szCs w:val="24"/>
-          <w:lang w:eastAsia="fr-CH"/>
-          <w14:ligatures w14:val="none"/>
-        </w:rPr>
-        <w:t>Audit de performance : Service pour vérifier le bon fonctionnement de votre ordinateur ou parc informatique</w:t>
-      </w:r>
-      <w:r>
-        <w:rPr>
-          <w:rFonts w:ascii="Century Gothic" w:eastAsia="Times New Roman" w:hAnsi="Century Gothic" w:cs="Times New Roman"/>
-          <w:kern w:val="0"/>
-          <w:sz w:val="24"/>
-          <w:szCs w:val="24"/>
-          <w:lang w:eastAsia="fr-CH"/>
-          <w14:ligatures w14:val="none"/>
-        </w:rPr>
-        <w:t xml:space="preserve">. Un des avantages est le prix proposé pour ce service. En matière d’innovation, notre audit de performance n’apporte </w:t>
-      </w:r>
-      <w:r>
-        <w:rPr>
-          <w:rFonts w:ascii="Century Gothic" w:eastAsia="Times New Roman" w:hAnsi="Century Gothic" w:cs="Times New Roman"/>
-          <w:kern w:val="0"/>
-          <w:sz w:val="24"/>
-          <w:szCs w:val="24"/>
-          <w:lang w:eastAsia="fr-CH"/>
-          <w14:ligatures w14:val="none"/>
-        </w:rPr>
-        <w:lastRenderedPageBreak/>
-        <w:t>rien mais la qualité de nos services et de notre investissement saura forcément vous convaincre.</w:t>
-      </w:r>
-    </w:p>
-    <w:p>
-      <w:pPr>
-        <w:spacing w:before="100" w:beforeAutospacing="1" w:after="100" w:afterAutospacing="1" w:line="240" w:lineRule="auto"/>
-        <w:rPr>
-          <w:rFonts w:ascii="Century Gothic" w:eastAsia="Times New Roman" w:hAnsi="Century Gothic" w:cs="Times New Roman"/>
-          <w:b/>
-          <w:kern w:val="0"/>
-          <w:sz w:val="28"/>
-          <w:szCs w:val="24"/>
-          <w:lang w:eastAsia="fr-CH"/>
-          <w14:ligatures w14:val="none"/>
-        </w:rPr>
-      </w:pPr>
-      <w:r>
-        <w:rPr>
-          <w:rFonts w:ascii="Century Gothic" w:eastAsia="Times New Roman" w:hAnsi="Century Gothic" w:cs="Times New Roman"/>
-          <w:b/>
-          <w:kern w:val="0"/>
-          <w:sz w:val="28"/>
-          <w:szCs w:val="24"/>
-          <w:lang w:eastAsia="fr-CH"/>
-          <w14:ligatures w14:val="none"/>
-        </w:rPr>
-        <w:t xml:space="preserve">5. </w:t>
-      </w:r>
-      <w:r>
-        <w:rPr>
-          <w:rFonts w:ascii="Century Gothic" w:eastAsia="Times New Roman" w:hAnsi="Century Gothic" w:cs="Times New Roman"/>
-          <w:b/>
-          <w:kern w:val="0"/>
-          <w:sz w:val="28"/>
-          <w:szCs w:val="24"/>
-          <w:lang w:eastAsia="fr-CH"/>
-          <w14:ligatures w14:val="none"/>
-        </w:rPr>
-        <w:t>Stratégie marketing et commerciale</w:t>
-      </w:r>
-    </w:p>
-    <w:p>
-      <w:pPr>
-        <w:spacing w:before="100" w:beforeAutospacing="1" w:after="100" w:afterAutospacing="1" w:line="240" w:lineRule="auto"/>
-        <w:rPr>
-          <w:rFonts w:ascii="Century Gothic" w:eastAsia="Times New Roman" w:hAnsi="Century Gothic" w:cs="Times New Roman"/>
-          <w:kern w:val="0"/>
-          <w:sz w:val="24"/>
-          <w:szCs w:val="24"/>
-          <w:lang w:eastAsia="fr-CH"/>
-          <w14:ligatures w14:val="none"/>
-        </w:rPr>
-      </w:pPr>
-      <w:r>
-        <w:rPr>
-          <w:rFonts w:ascii="Century Gothic" w:eastAsia="Times New Roman" w:hAnsi="Century Gothic" w:cs="Times New Roman"/>
-          <w:kern w:val="0"/>
-          <w:sz w:val="24"/>
-          <w:szCs w:val="24"/>
-          <w:lang w:eastAsia="fr-CH"/>
-          <w14:ligatures w14:val="none"/>
-        </w:rPr>
-        <w:t>Création et maintenance d’un site web de haute qualité, intuitif et attractif. Proposer des prix compétitifs tout en maintenant une excellente qualité des produits. Mise en place de promotions ciblées pour augmenter l’attractivité et encourager les achats. Réalisation régulière d’audits pour évaluer les avantages concurrentiels (prix, qualité des produits, expérience utilisateur sur le site).</w:t>
-      </w:r>
-      <w:r>
-        <w:rPr>
-          <w:rFonts w:ascii="Century Gothic" w:eastAsia="Times New Roman" w:hAnsi="Century Gothic" w:cs="Times New Roman"/>
-          <w:kern w:val="0"/>
-          <w:sz w:val="24"/>
-          <w:szCs w:val="24"/>
-          <w:lang w:eastAsia="fr-CH"/>
-          <w14:ligatures w14:val="none"/>
-        </w:rPr>
-        <w:t xml:space="preserve"> </w:t>
-      </w:r>
-    </w:p>
-    <w:p>
-      <w:pPr>
-        <w:spacing w:before="100" w:beforeAutospacing="1" w:after="100" w:afterAutospacing="1" w:line="240" w:lineRule="auto"/>
-        <w:rPr>
-          <w:rFonts w:ascii="Century Gothic" w:eastAsia="Times New Roman" w:hAnsi="Century Gothic" w:cs="Times New Roman"/>
-          <w:b/>
-          <w:kern w:val="0"/>
-          <w:sz w:val="28"/>
-          <w:szCs w:val="24"/>
-          <w:lang w:eastAsia="fr-CH"/>
-          <w14:ligatures w14:val="none"/>
-        </w:rPr>
-      </w:pPr>
-      <w:r>
-        <w:rPr>
-          <w:rFonts w:ascii="Century Gothic" w:eastAsia="Times New Roman" w:hAnsi="Century Gothic" w:cs="Times New Roman"/>
-          <w:b/>
-          <w:kern w:val="0"/>
-          <w:sz w:val="28"/>
-          <w:szCs w:val="24"/>
-          <w:lang w:eastAsia="fr-CH"/>
-          <w14:ligatures w14:val="none"/>
-        </w:rPr>
-        <w:t xml:space="preserve"> 6. Plan opérationnel </w:t>
-      </w:r>
-    </w:p>
-    <w:p>
-      <w:pPr>
-        <w:spacing w:before="100" w:beforeAutospacing="1" w:after="100" w:afterAutospacing="1" w:line="240" w:lineRule="auto"/>
-        <w:rPr>
-          <w:rFonts w:ascii="Century Gothic" w:eastAsia="Times New Roman" w:hAnsi="Century Gothic" w:cs="Times New Roman"/>
-          <w:kern w:val="0"/>
-          <w:sz w:val="24"/>
-          <w:szCs w:val="24"/>
-          <w:lang w:eastAsia="fr-CH"/>
-          <w14:ligatures w14:val="none"/>
-        </w:rPr>
-      </w:pPr>
-      <w:r>
-        <w:rPr>
-          <w:rFonts w:ascii="Century Gothic" w:eastAsia="Times New Roman" w:hAnsi="Century Gothic" w:cs="Times New Roman"/>
-          <w:kern w:val="0"/>
-          <w:sz w:val="24"/>
-          <w:szCs w:val="24"/>
-          <w:lang w:eastAsia="fr-CH"/>
-          <w14:ligatures w14:val="none"/>
-        </w:rPr>
-        <w:t xml:space="preserve">Commander un certain nombre de pièces afin d’avoir un stock puis un fois la commande reçue, monter le PC ou livrer la pièce dès que la livraison est prête et possible. </w:t>
-      </w:r>
-    </w:p>
-    <w:p>
-      <w:pPr>
-        <w:spacing w:before="100" w:beforeAutospacing="1" w:after="100" w:afterAutospacing="1" w:line="240" w:lineRule="auto"/>
-        <w:rPr>
-          <w:rFonts w:ascii="Century Gothic" w:eastAsia="Times New Roman" w:hAnsi="Century Gothic" w:cs="Times New Roman"/>
-          <w:kern w:val="0"/>
-          <w:sz w:val="24"/>
-          <w:szCs w:val="24"/>
-          <w:lang w:eastAsia="fr-CH"/>
-          <w14:ligatures w14:val="none"/>
-        </w:rPr>
-      </w:pPr>
-      <w:r>
-        <w:rPr>
-          <w:rFonts w:ascii="Century Gothic" w:eastAsia="Times New Roman" w:hAnsi="Century Gothic" w:cs="Times New Roman"/>
-          <w:kern w:val="0"/>
-          <w:sz w:val="24"/>
-          <w:szCs w:val="24"/>
-          <w:lang w:eastAsia="fr-CH"/>
-          <w14:ligatures w14:val="none"/>
-        </w:rPr>
-        <w:t>Chaque membre de l’entreprise a les mêmes responsabilités et mêmes droits que tous les autres. Concernant le recrutement, l’entreprise ne prend plus de nouveaux membres.</w:t>
-      </w:r>
-      <w:r>
-        <w:rPr>
-          <w:rFonts w:ascii="Century Gothic" w:eastAsia="Times New Roman" w:hAnsi="Century Gothic" w:cs="Times New Roman"/>
-          <w:kern w:val="0"/>
-          <w:sz w:val="24"/>
-          <w:szCs w:val="24"/>
-          <w:lang w:eastAsia="fr-CH"/>
-          <w14:ligatures w14:val="none"/>
-        </w:rPr>
-        <w:t xml:space="preserve"> </w:t>
-      </w:r>
-    </w:p>
-    <w:p>
-      <w:pPr>
-        <w:spacing w:before="100" w:beforeAutospacing="1" w:after="100" w:afterAutospacing="1" w:line="240" w:lineRule="auto"/>
-        <w:rPr>
-          <w:rFonts w:ascii="Century Gothic" w:eastAsia="Times New Roman" w:hAnsi="Century Gothic" w:cs="Times New Roman"/>
-          <w:kern w:val="0"/>
-          <w:sz w:val="24"/>
-          <w:szCs w:val="24"/>
-          <w:lang w:eastAsia="fr-CH"/>
-          <w14:ligatures w14:val="none"/>
-        </w:rPr>
-      </w:pPr>
-      <w:r>
-        <w:rPr>
-          <w:rFonts w:ascii="Century Gothic" w:eastAsia="Times New Roman" w:hAnsi="Century Gothic" w:cs="Times New Roman"/>
-          <w:kern w:val="0"/>
-          <w:sz w:val="24"/>
-          <w:szCs w:val="24"/>
-          <w:lang w:eastAsia="fr-CH"/>
-          <w14:ligatures w14:val="none"/>
-        </w:rPr>
-        <w:t xml:space="preserve">Pour la logistique, nous avons prévu de commander 10 produits à la fois, et dès qu’on remarque que ces produits sont inférieurs à 5, nous allons recommander 10. </w:t>
-      </w:r>
-    </w:p>
-    <w:p>
-      <w:pPr>
-        <w:spacing w:before="100" w:beforeAutospacing="1" w:after="100" w:afterAutospacing="1" w:line="240" w:lineRule="auto"/>
-        <w:rPr>
-          <w:rFonts w:ascii="Century Gothic" w:eastAsia="Times New Roman" w:hAnsi="Century Gothic" w:cs="Times New Roman"/>
-          <w:kern w:val="0"/>
-          <w:sz w:val="24"/>
-          <w:szCs w:val="24"/>
-          <w:lang w:eastAsia="fr-CH"/>
-          <w14:ligatures w14:val="none"/>
-        </w:rPr>
-      </w:pPr>
-      <w:r>
-        <w:rPr>
-          <w:rFonts w:ascii="Century Gothic" w:eastAsia="Times New Roman" w:hAnsi="Century Gothic" w:cs="Times New Roman"/>
-          <w:kern w:val="0"/>
-          <w:sz w:val="24"/>
-          <w:szCs w:val="24"/>
-          <w:lang w:eastAsia="fr-CH"/>
-          <w14:ligatures w14:val="none"/>
-        </w:rPr>
-        <w:t>Comme technologie, nous disposons des PC de l’ETML</w:t>
-      </w:r>
-      <w:r>
-        <w:rPr>
-          <w:rFonts w:ascii="Century Gothic" w:eastAsia="Times New Roman" w:hAnsi="Century Gothic" w:cs="Times New Roman"/>
-          <w:kern w:val="0"/>
-          <w:sz w:val="24"/>
-          <w:szCs w:val="24"/>
-          <w:lang w:eastAsia="fr-CH"/>
-          <w14:ligatures w14:val="none"/>
-        </w:rPr>
-        <w:t xml:space="preserve">, et des logiciels de marketing tel que </w:t>
-      </w:r>
-      <w:proofErr w:type="spellStart"/>
-      <w:r>
-        <w:rPr>
-          <w:rFonts w:ascii="Century Gothic" w:eastAsia="Times New Roman" w:hAnsi="Century Gothic" w:cs="Times New Roman"/>
-          <w:kern w:val="0"/>
-          <w:sz w:val="24"/>
-          <w:szCs w:val="24"/>
-          <w:lang w:eastAsia="fr-CH"/>
-          <w14:ligatures w14:val="none"/>
-        </w:rPr>
-        <w:t>Odoo</w:t>
-      </w:r>
-      <w:proofErr w:type="spellEnd"/>
-      <w:r>
-        <w:rPr>
           <w:rFonts w:ascii="Century Gothic" w:eastAsia="Times New Roman" w:hAnsi="Century Gothic" w:cs="Times New Roman"/>
           <w:kern w:val="0"/>
           <w:sz w:val="24"/>
@@ -752,457 +2062,1084 @@
     </w:p>
     <w:p>
       <w:pPr>
-        <w:spacing w:before="100" w:beforeAutospacing="1" w:after="100" w:afterAutospacing="1" w:line="240" w:lineRule="auto"/>
-        <w:rPr>
-          <w:rFonts w:ascii="Century Gothic" w:eastAsia="Times New Roman" w:hAnsi="Century Gothic" w:cs="Times New Roman"/>
-          <w:b/>
-          <w:kern w:val="0"/>
-          <w:sz w:val="28"/>
-          <w:szCs w:val="24"/>
-          <w:lang w:eastAsia="fr-CH"/>
-          <w14:ligatures w14:val="none"/>
-        </w:rPr>
-      </w:pPr>
-      <w:r>
-        <w:rPr>
-          <w:rFonts w:ascii="Century Gothic" w:eastAsia="Times New Roman" w:hAnsi="Century Gothic" w:cs="Times New Roman"/>
-          <w:b/>
-          <w:kern w:val="0"/>
-          <w:sz w:val="28"/>
-          <w:szCs w:val="24"/>
-          <w:lang w:eastAsia="fr-CH"/>
-          <w14:ligatures w14:val="none"/>
-        </w:rPr>
-        <w:t xml:space="preserve">7. Plan financier </w:t>
-      </w:r>
-    </w:p>
-    <w:p>
-      <w:pPr>
-        <w:spacing w:before="100" w:beforeAutospacing="1" w:after="100" w:afterAutospacing="1" w:line="240" w:lineRule="auto"/>
-        <w:rPr>
-          <w:rFonts w:ascii="Century Gothic" w:eastAsia="Times New Roman" w:hAnsi="Century Gothic" w:cs="Times New Roman"/>
-          <w:kern w:val="0"/>
-          <w:sz w:val="24"/>
-          <w:szCs w:val="24"/>
-          <w:lang w:eastAsia="fr-CH"/>
-          <w14:ligatures w14:val="none"/>
-        </w:rPr>
-      </w:pPr>
-      <w:r>
-        <w:rPr>
-          <w:rFonts w:ascii="Century Gothic" w:eastAsia="Times New Roman" w:hAnsi="Century Gothic" w:cs="Times New Roman"/>
-          <w:kern w:val="0"/>
-          <w:sz w:val="24"/>
-          <w:szCs w:val="24"/>
-          <w:lang w:eastAsia="fr-CH"/>
-          <w14:ligatures w14:val="none"/>
-        </w:rPr>
-        <w:t xml:space="preserve"> Prévisions financières (chiffre d'affaires, bénéfices, coûts), plan de financement, bilan prévisionnel, compte de résultats et flux de trésorerie. </w:t>
-      </w:r>
-    </w:p>
-    <w:p>
-      <w:pPr>
-        <w:spacing w:before="100" w:beforeAutospacing="1" w:after="100" w:afterAutospacing="1" w:line="240" w:lineRule="auto"/>
-        <w:rPr>
-          <w:rFonts w:ascii="Century Gothic" w:eastAsia="Times New Roman" w:hAnsi="Century Gothic" w:cs="Times New Roman"/>
-          <w:kern w:val="0"/>
-          <w:sz w:val="24"/>
-          <w:szCs w:val="24"/>
-          <w:lang w:eastAsia="fr-CH"/>
-          <w14:ligatures w14:val="none"/>
-        </w:rPr>
-      </w:pPr>
-      <w:r>
-        <w:rPr>
-          <w:rFonts w:ascii="Century Gothic" w:eastAsia="Times New Roman" w:hAnsi="Century Gothic" w:cs="Times New Roman"/>
-          <w:kern w:val="0"/>
-          <w:sz w:val="24"/>
-          <w:szCs w:val="24"/>
-          <w:lang w:eastAsia="fr-CH"/>
-          <w14:ligatures w14:val="none"/>
-        </w:rPr>
-        <w:t xml:space="preserve">Nous prévoyons de vendre des </w:t>
-      </w:r>
-      <w:proofErr w:type="spellStart"/>
-      <w:r>
-        <w:rPr>
-          <w:rFonts w:ascii="Century Gothic" w:eastAsia="Times New Roman" w:hAnsi="Century Gothic" w:cs="Times New Roman"/>
-          <w:kern w:val="0"/>
-          <w:sz w:val="24"/>
-          <w:szCs w:val="24"/>
-          <w:lang w:eastAsia="fr-CH"/>
-          <w14:ligatures w14:val="none"/>
-        </w:rPr>
-        <w:t>PCs</w:t>
-      </w:r>
-      <w:proofErr w:type="spellEnd"/>
-      <w:r>
-        <w:rPr>
-          <w:rFonts w:ascii="Century Gothic" w:eastAsia="Times New Roman" w:hAnsi="Century Gothic" w:cs="Times New Roman"/>
-          <w:kern w:val="0"/>
-          <w:sz w:val="24"/>
-          <w:szCs w:val="24"/>
-          <w:lang w:eastAsia="fr-CH"/>
-          <w14:ligatures w14:val="none"/>
-        </w:rPr>
-        <w:t xml:space="preserve"> estimés à 2400 CHF chacun, donc un par jour ce qui ferait 2400 * 21 = 50400 CHF par mois.</w:t>
-      </w:r>
-    </w:p>
-    <w:p>
-      <w:pPr>
-        <w:spacing w:before="100" w:beforeAutospacing="1" w:after="100" w:afterAutospacing="1" w:line="240" w:lineRule="auto"/>
-        <w:rPr>
-          <w:rFonts w:ascii="Century Gothic" w:eastAsia="Times New Roman" w:hAnsi="Century Gothic" w:cs="Times New Roman"/>
-          <w:kern w:val="0"/>
-          <w:sz w:val="24"/>
-          <w:szCs w:val="24"/>
-          <w:lang w:eastAsia="fr-CH"/>
-          <w14:ligatures w14:val="none"/>
-        </w:rPr>
-      </w:pPr>
-      <w:r>
-        <w:rPr>
-          <w:rFonts w:ascii="Century Gothic" w:eastAsia="Times New Roman" w:hAnsi="Century Gothic" w:cs="Times New Roman"/>
-          <w:kern w:val="0"/>
-          <w:sz w:val="24"/>
-          <w:szCs w:val="24"/>
-          <w:lang w:eastAsia="fr-CH"/>
-          <w14:ligatures w14:val="none"/>
-        </w:rPr>
-        <w:t>Ainsi l’audit de performance, disons que cela se fait 2 fois par semaine, et que cela coûte 135 CHF l’heure, alors cela fait 8 * 135 = 1080 CHF</w:t>
-      </w:r>
-    </w:p>
-    <w:p>
-      <w:pPr>
-        <w:spacing w:before="100" w:beforeAutospacing="1" w:after="100" w:afterAutospacing="1" w:line="240" w:lineRule="auto"/>
-        <w:rPr>
-          <w:rFonts w:ascii="Century Gothic" w:eastAsia="Times New Roman" w:hAnsi="Century Gothic" w:cs="Times New Roman"/>
-          <w:kern w:val="0"/>
-          <w:sz w:val="24"/>
-          <w:szCs w:val="24"/>
-          <w:lang w:eastAsia="fr-CH"/>
-          <w14:ligatures w14:val="none"/>
-        </w:rPr>
-      </w:pPr>
-      <w:r>
-        <w:rPr>
-          <w:rFonts w:ascii="Century Gothic" w:eastAsia="Times New Roman" w:hAnsi="Century Gothic" w:cs="Times New Roman"/>
-          <w:kern w:val="0"/>
-          <w:sz w:val="24"/>
-          <w:szCs w:val="24"/>
-          <w:lang w:eastAsia="fr-CH"/>
-          <w14:ligatures w14:val="none"/>
-        </w:rPr>
-        <w:t xml:space="preserve">Mais supposons que nous vendons les pièces les plus chères, alors cela, avec une augmentation de 50% cela fera 4122 * 21 = </w:t>
-      </w:r>
-      <w:r>
-        <w:rPr>
-          <w:rFonts w:ascii="Century Gothic" w:eastAsia="Times New Roman" w:hAnsi="Century Gothic" w:cs="Times New Roman"/>
-          <w:kern w:val="0"/>
-          <w:sz w:val="24"/>
-          <w:szCs w:val="24"/>
-          <w:lang w:eastAsia="fr-CH"/>
-          <w14:ligatures w14:val="none"/>
-        </w:rPr>
-        <w:t>86</w:t>
-      </w:r>
-      <w:r>
-        <w:rPr>
-          <w:rFonts w:ascii="Century Gothic" w:eastAsia="Times New Roman" w:hAnsi="Century Gothic" w:cs="Times New Roman"/>
-          <w:kern w:val="0"/>
-          <w:sz w:val="24"/>
-          <w:szCs w:val="24"/>
-          <w:lang w:eastAsia="fr-CH"/>
-          <w14:ligatures w14:val="none"/>
-        </w:rPr>
-        <w:t> </w:t>
-      </w:r>
-      <w:r>
-        <w:rPr>
-          <w:rFonts w:ascii="Century Gothic" w:eastAsia="Times New Roman" w:hAnsi="Century Gothic" w:cs="Times New Roman"/>
-          <w:kern w:val="0"/>
-          <w:sz w:val="24"/>
-          <w:szCs w:val="24"/>
-          <w:lang w:eastAsia="fr-CH"/>
-          <w14:ligatures w14:val="none"/>
-        </w:rPr>
-        <w:t>562</w:t>
-      </w:r>
-      <w:r>
-        <w:rPr>
-          <w:rFonts w:ascii="Century Gothic" w:eastAsia="Times New Roman" w:hAnsi="Century Gothic" w:cs="Times New Roman"/>
-          <w:kern w:val="0"/>
-          <w:sz w:val="24"/>
-          <w:szCs w:val="24"/>
-          <w:lang w:eastAsia="fr-CH"/>
-          <w14:ligatures w14:val="none"/>
-        </w:rPr>
-        <w:t xml:space="preserve"> CHF par mois.</w:t>
-      </w:r>
-    </w:p>
-    <w:p>
-      <w:pPr>
-        <w:spacing w:before="100" w:beforeAutospacing="1" w:after="100" w:afterAutospacing="1" w:line="240" w:lineRule="auto"/>
-        <w:rPr>
-          <w:rFonts w:ascii="Century Gothic" w:eastAsia="Times New Roman" w:hAnsi="Century Gothic" w:cs="Times New Roman"/>
-          <w:kern w:val="0"/>
-          <w:sz w:val="24"/>
-          <w:szCs w:val="24"/>
-          <w:lang w:eastAsia="fr-CH"/>
-          <w14:ligatures w14:val="none"/>
-        </w:rPr>
-      </w:pPr>
-      <w:r>
-        <w:rPr>
-          <w:rFonts w:ascii="Century Gothic" w:eastAsia="Times New Roman" w:hAnsi="Century Gothic" w:cs="Times New Roman"/>
-          <w:kern w:val="0"/>
-          <w:sz w:val="24"/>
-          <w:szCs w:val="24"/>
-          <w:lang w:eastAsia="fr-CH"/>
-          <w14:ligatures w14:val="none"/>
-        </w:rPr>
-        <w:t xml:space="preserve">Les employés sont tous d’accord d’être payé 4000 par mois, ce qui fera 12000 par mois pour payer les employés. Donc </w:t>
-      </w:r>
-      <w:r>
-        <w:rPr>
-          <w:rFonts w:ascii="Century Gothic" w:eastAsia="Times New Roman" w:hAnsi="Century Gothic" w:cs="Times New Roman"/>
-          <w:kern w:val="0"/>
-          <w:sz w:val="24"/>
-          <w:szCs w:val="24"/>
-          <w:lang w:eastAsia="fr-CH"/>
-          <w14:ligatures w14:val="none"/>
-        </w:rPr>
-        <w:t>50400</w:t>
-      </w:r>
-      <w:r>
-        <w:rPr>
-          <w:rFonts w:ascii="Century Gothic" w:eastAsia="Times New Roman" w:hAnsi="Century Gothic" w:cs="Times New Roman"/>
-          <w:kern w:val="0"/>
-          <w:sz w:val="24"/>
-          <w:szCs w:val="24"/>
-          <w:lang w:eastAsia="fr-CH"/>
-          <w14:ligatures w14:val="none"/>
-        </w:rPr>
-        <w:t xml:space="preserve"> – 12000 = </w:t>
-      </w:r>
-      <w:r>
-        <w:rPr>
-          <w:rFonts w:ascii="Century Gothic" w:eastAsia="Times New Roman" w:hAnsi="Century Gothic" w:cs="Times New Roman"/>
-          <w:kern w:val="0"/>
-          <w:sz w:val="24"/>
-          <w:szCs w:val="24"/>
-          <w:lang w:eastAsia="fr-CH"/>
-          <w14:ligatures w14:val="none"/>
-        </w:rPr>
-        <w:t>38400</w:t>
-      </w:r>
-      <w:r>
-        <w:rPr>
-          <w:rFonts w:ascii="Century Gothic" w:eastAsia="Times New Roman" w:hAnsi="Century Gothic" w:cs="Times New Roman"/>
-          <w:kern w:val="0"/>
-          <w:sz w:val="24"/>
-          <w:szCs w:val="24"/>
-          <w:lang w:eastAsia="fr-CH"/>
-          <w14:ligatures w14:val="none"/>
-        </w:rPr>
-        <w:t xml:space="preserve"> CHF</w:t>
-      </w:r>
-    </w:p>
-    <w:p>
-      <w:pPr>
-        <w:spacing w:before="100" w:beforeAutospacing="1" w:after="100" w:afterAutospacing="1" w:line="240" w:lineRule="auto"/>
-        <w:rPr>
-          <w:rFonts w:ascii="Century Gothic" w:eastAsia="Times New Roman" w:hAnsi="Century Gothic" w:cs="Times New Roman"/>
-          <w:kern w:val="0"/>
-          <w:sz w:val="24"/>
-          <w:szCs w:val="24"/>
-          <w:lang w:eastAsia="fr-CH"/>
-          <w14:ligatures w14:val="none"/>
-        </w:rPr>
-      </w:pPr>
-      <w:r>
-        <w:rPr>
-          <w:rFonts w:ascii="Century Gothic" w:eastAsia="Times New Roman" w:hAnsi="Century Gothic" w:cs="Times New Roman"/>
-          <w:kern w:val="0"/>
-          <w:sz w:val="24"/>
-          <w:szCs w:val="24"/>
-          <w:lang w:eastAsia="fr-CH"/>
-          <w14:ligatures w14:val="none"/>
-        </w:rPr>
-        <w:lastRenderedPageBreak/>
-        <w:t xml:space="preserve">Ensuite, il faudrait diminuer le prix des commandes de pièces, pour monter les PC que les clients ont commandé ce qui fera 1600 pour chaque. 38400 – 33600 </w:t>
-      </w:r>
-      <w:r>
-        <w:rPr>
-          <w:rFonts w:ascii="Century Gothic" w:eastAsia="Times New Roman" w:hAnsi="Century Gothic" w:cs="Times New Roman"/>
-          <w:kern w:val="0"/>
-          <w:sz w:val="24"/>
-          <w:szCs w:val="24"/>
-          <w:lang w:eastAsia="fr-CH"/>
-          <w14:ligatures w14:val="none"/>
-        </w:rPr>
-        <w:t>+ 1080</w:t>
-      </w:r>
-      <w:r>
-        <w:rPr>
-          <w:rFonts w:ascii="Century Gothic" w:eastAsia="Times New Roman" w:hAnsi="Century Gothic" w:cs="Times New Roman"/>
-          <w:kern w:val="0"/>
-          <w:sz w:val="24"/>
-          <w:szCs w:val="24"/>
-          <w:lang w:eastAsia="fr-CH"/>
-          <w14:ligatures w14:val="none"/>
-        </w:rPr>
-        <w:t xml:space="preserve">= </w:t>
-      </w:r>
-      <w:r>
-        <w:rPr>
-          <w:rFonts w:ascii="Century Gothic" w:eastAsia="Times New Roman" w:hAnsi="Century Gothic" w:cs="Times New Roman"/>
-          <w:kern w:val="0"/>
-          <w:sz w:val="24"/>
-          <w:szCs w:val="24"/>
-          <w:lang w:eastAsia="fr-CH"/>
-          <w14:ligatures w14:val="none"/>
-        </w:rPr>
-        <w:t>588</w:t>
-      </w:r>
-      <w:r>
-        <w:rPr>
-          <w:rFonts w:ascii="Century Gothic" w:eastAsia="Times New Roman" w:hAnsi="Century Gothic" w:cs="Times New Roman"/>
-          <w:kern w:val="0"/>
-          <w:sz w:val="24"/>
-          <w:szCs w:val="24"/>
-          <w:lang w:eastAsia="fr-CH"/>
-          <w14:ligatures w14:val="none"/>
-        </w:rPr>
-        <w:t>0 CHF de bénéfice brut par mois.</w:t>
-      </w:r>
-    </w:p>
-    <w:p>
-      <w:pPr>
-        <w:spacing w:before="100" w:beforeAutospacing="1" w:after="100" w:afterAutospacing="1" w:line="240" w:lineRule="auto"/>
-        <w:rPr>
-          <w:rFonts w:ascii="Century Gothic" w:eastAsia="Times New Roman" w:hAnsi="Century Gothic" w:cs="Times New Roman"/>
-          <w:kern w:val="0"/>
-          <w:sz w:val="24"/>
-          <w:szCs w:val="24"/>
-          <w:lang w:eastAsia="fr-CH"/>
-          <w14:ligatures w14:val="none"/>
-        </w:rPr>
-      </w:pPr>
-    </w:p>
-    <w:p>
-      <w:pPr>
-        <w:spacing w:before="100" w:beforeAutospacing="1" w:after="100" w:afterAutospacing="1" w:line="240" w:lineRule="auto"/>
-        <w:rPr>
-          <w:rFonts w:ascii="Century Gothic" w:eastAsia="Times New Roman" w:hAnsi="Century Gothic" w:cs="Times New Roman"/>
-          <w:b/>
-          <w:kern w:val="0"/>
-          <w:sz w:val="28"/>
-          <w:szCs w:val="24"/>
-          <w:lang w:eastAsia="fr-CH"/>
-          <w14:ligatures w14:val="none"/>
-        </w:rPr>
-      </w:pPr>
-      <w:r>
-        <w:rPr>
-          <w:rFonts w:ascii="Century Gothic" w:eastAsia="Times New Roman" w:hAnsi="Century Gothic" w:cs="Times New Roman"/>
-          <w:b/>
-          <w:kern w:val="0"/>
-          <w:sz w:val="28"/>
-          <w:szCs w:val="24"/>
-          <w:lang w:eastAsia="fr-CH"/>
-          <w14:ligatures w14:val="none"/>
-        </w:rPr>
-        <w:t>8. Analyse des risques - Identification des risques potentiels et des stratégies pour les atténuer.</w:t>
-      </w:r>
-    </w:p>
-    <w:p>
-      <w:pPr>
-        <w:rPr>
-          <w:rFonts w:ascii="Century Gothic" w:eastAsia="Times New Roman" w:hAnsi="Century Gothic" w:cs="Times New Roman"/>
-          <w:kern w:val="0"/>
-          <w:sz w:val="24"/>
-          <w:szCs w:val="24"/>
-          <w:lang w:eastAsia="fr-CH"/>
-          <w14:ligatures w14:val="none"/>
-        </w:rPr>
-      </w:pPr>
-      <w:r>
-        <w:rPr>
-          <w:rFonts w:ascii="Century Gothic" w:eastAsia="Times New Roman" w:hAnsi="Century Gothic" w:cs="Times New Roman"/>
-          <w:kern w:val="0"/>
-          <w:sz w:val="24"/>
-          <w:szCs w:val="24"/>
-          <w:lang w:eastAsia="fr-CH"/>
-          <w14:ligatures w14:val="none"/>
-        </w:rPr>
-        <w:t>Le risque principal est que des PC ne s</w:t>
-      </w:r>
-      <w:r>
-        <w:rPr>
-          <w:rFonts w:ascii="Century Gothic" w:eastAsia="Times New Roman" w:hAnsi="Century Gothic" w:cs="Times New Roman"/>
-          <w:kern w:val="0"/>
-          <w:sz w:val="24"/>
-          <w:szCs w:val="24"/>
-          <w:lang w:eastAsia="fr-CH"/>
-          <w14:ligatures w14:val="none"/>
-        </w:rPr>
-        <w:t xml:space="preserve">oient pas vendus chaque jour, et que le service d’audit de performance ne soit pas assez demandé. </w:t>
-      </w:r>
-    </w:p>
-    <w:p>
-      <w:pPr>
-        <w:rPr>
-          <w:rFonts w:ascii="Century Gothic" w:eastAsia="Times New Roman" w:hAnsi="Century Gothic" w:cs="Times New Roman"/>
-          <w:kern w:val="0"/>
-          <w:sz w:val="24"/>
-          <w:szCs w:val="24"/>
-          <w:lang w:eastAsia="fr-CH"/>
-          <w14:ligatures w14:val="none"/>
-        </w:rPr>
-      </w:pPr>
-      <w:r>
-        <w:rPr>
-          <w:rFonts w:ascii="Century Gothic" w:eastAsia="Times New Roman" w:hAnsi="Century Gothic" w:cs="Times New Roman"/>
-          <w:kern w:val="0"/>
-          <w:sz w:val="24"/>
-          <w:szCs w:val="24"/>
-          <w:lang w:eastAsia="fr-CH"/>
-          <w14:ligatures w14:val="none"/>
-        </w:rPr>
-        <w:t xml:space="preserve">Notre stratégie est de faire de la pub, et de prouver que nos </w:t>
-      </w:r>
-      <w:r>
-        <w:rPr>
-          <w:rFonts w:ascii="Century Gothic" w:eastAsia="Times New Roman" w:hAnsi="Century Gothic" w:cs="Times New Roman"/>
-          <w:kern w:val="0"/>
-          <w:sz w:val="24"/>
-          <w:szCs w:val="24"/>
-          <w:lang w:eastAsia="fr-CH"/>
-          <w14:ligatures w14:val="none"/>
-        </w:rPr>
-        <w:t>PC</w:t>
-      </w:r>
-      <w:r>
-        <w:rPr>
-          <w:rFonts w:ascii="Century Gothic" w:eastAsia="Times New Roman" w:hAnsi="Century Gothic" w:cs="Times New Roman"/>
-          <w:kern w:val="0"/>
-          <w:sz w:val="24"/>
-          <w:szCs w:val="24"/>
-          <w:lang w:eastAsia="fr-CH"/>
-          <w14:ligatures w14:val="none"/>
-        </w:rPr>
-        <w:t xml:space="preserve"> sont de meilleure qualité que tout autre entreprise, puis l’offre de montage de PC sans frais supplémentaires.</w:t>
-      </w:r>
-    </w:p>
-    <w:p>
-      <w:pPr>
-        <w:rPr>
-          <w:rFonts w:ascii="Century Gothic" w:hAnsi="Century Gothic"/>
-        </w:rPr>
-      </w:pPr>
+        <w:numPr>
+          <w:ilvl w:val="1"/>
+          <w:numId w:val="9"/>
+        </w:numPr>
+        <w:spacing w:before="100" w:beforeAutospacing="1" w:after="100" w:afterAutospacing="1" w:line="240" w:lineRule="auto"/>
+        <w:rPr>
+          <w:rFonts w:ascii="Century Gothic" w:eastAsia="Times New Roman" w:hAnsi="Century Gothic" w:cs="Times New Roman"/>
+          <w:kern w:val="0"/>
+          <w:sz w:val="24"/>
+          <w:szCs w:val="24"/>
+          <w:lang w:eastAsia="fr-CH"/>
+          <w14:ligatures w14:val="none"/>
+        </w:rPr>
+      </w:pPr>
+      <w:r>
+        <w:rPr>
+          <w:rFonts w:ascii="Century Gothic" w:eastAsia="Times New Roman" w:hAnsi="Century Gothic" w:cs="Times New Roman"/>
+          <w:kern w:val="0"/>
+          <w:sz w:val="24"/>
+          <w:szCs w:val="24"/>
+          <w:lang w:eastAsia="fr-CH"/>
+          <w14:ligatures w14:val="none"/>
+        </w:rPr>
+        <w:t>BPMN fait grâce à HEFLO.</w:t>
+      </w:r>
       <w:bookmarkStart w:id="0" w:name="_GoBack"/>
       <w:bookmarkEnd w:id="0"/>
+    </w:p>
+    <w:p>
+      <w:pPr>
+        <w:numPr>
+          <w:ilvl w:val="0"/>
+          <w:numId w:val="9"/>
+        </w:numPr>
+        <w:spacing w:before="100" w:beforeAutospacing="1" w:after="100" w:afterAutospacing="1" w:line="240" w:lineRule="auto"/>
+        <w:rPr>
+          <w:rFonts w:ascii="Century Gothic" w:eastAsia="Times New Roman" w:hAnsi="Century Gothic" w:cs="Times New Roman"/>
+          <w:kern w:val="0"/>
+          <w:sz w:val="24"/>
+          <w:szCs w:val="24"/>
+          <w:lang w:eastAsia="fr-CH"/>
+          <w14:ligatures w14:val="none"/>
+        </w:rPr>
+      </w:pPr>
+      <w:r>
+        <w:rPr>
+          <w:rFonts w:ascii="Century Gothic" w:eastAsia="Times New Roman" w:hAnsi="Century Gothic" w:cs="Times New Roman"/>
+          <w:b/>
+          <w:bCs/>
+          <w:kern w:val="0"/>
+          <w:sz w:val="24"/>
+          <w:szCs w:val="24"/>
+          <w:lang w:eastAsia="fr-CH"/>
+          <w14:ligatures w14:val="none"/>
+        </w:rPr>
+        <w:t>Rôles et responsabilités</w:t>
+      </w:r>
+      <w:r>
+        <w:rPr>
+          <w:rFonts w:ascii="Century Gothic" w:eastAsia="Times New Roman" w:hAnsi="Century Gothic" w:cs="Times New Roman"/>
+          <w:kern w:val="0"/>
+          <w:sz w:val="24"/>
+          <w:szCs w:val="24"/>
+          <w:lang w:eastAsia="fr-CH"/>
+          <w14:ligatures w14:val="none"/>
+        </w:rPr>
+        <w:t xml:space="preserve"> :</w:t>
+      </w:r>
+    </w:p>
+    <w:p>
+      <w:pPr>
+        <w:numPr>
+          <w:ilvl w:val="1"/>
+          <w:numId w:val="9"/>
+        </w:numPr>
+        <w:spacing w:before="100" w:beforeAutospacing="1" w:after="100" w:afterAutospacing="1" w:line="240" w:lineRule="auto"/>
+        <w:rPr>
+          <w:rFonts w:ascii="Century Gothic" w:eastAsia="Times New Roman" w:hAnsi="Century Gothic" w:cs="Times New Roman"/>
+          <w:kern w:val="0"/>
+          <w:sz w:val="24"/>
+          <w:szCs w:val="24"/>
+          <w:lang w:eastAsia="fr-CH"/>
+          <w14:ligatures w14:val="none"/>
+        </w:rPr>
+      </w:pPr>
+      <w:r>
+        <w:rPr>
+          <w:rFonts w:ascii="Century Gothic" w:eastAsia="Times New Roman" w:hAnsi="Century Gothic" w:cs="Times New Roman"/>
+          <w:kern w:val="0"/>
+          <w:sz w:val="24"/>
+          <w:szCs w:val="24"/>
+          <w:lang w:eastAsia="fr-CH"/>
+          <w14:ligatures w14:val="none"/>
+        </w:rPr>
+        <w:t>Chaque membre gère un domaine précis (logistique, clientèle, technique), tout en collaborant sur les décisions stratégiques.</w:t>
+      </w:r>
+    </w:p>
+    <w:p>
+      <w:pPr>
+        <w:spacing w:before="100" w:beforeAutospacing="1" w:after="100" w:afterAutospacing="1" w:line="240" w:lineRule="auto"/>
+        <w:outlineLvl w:val="2"/>
+        <w:rPr>
+          <w:rFonts w:ascii="Century Gothic" w:eastAsia="Times New Roman" w:hAnsi="Century Gothic" w:cs="Times New Roman"/>
+          <w:b/>
+          <w:bCs/>
+          <w:kern w:val="0"/>
+          <w:sz w:val="27"/>
+          <w:szCs w:val="27"/>
+          <w:lang w:eastAsia="fr-CH"/>
+          <w14:ligatures w14:val="none"/>
+        </w:rPr>
+      </w:pPr>
+      <w:r>
+        <w:rPr>
+          <w:rFonts w:ascii="Century Gothic" w:eastAsia="Times New Roman" w:hAnsi="Century Gothic" w:cs="Times New Roman"/>
+          <w:b/>
+          <w:bCs/>
+          <w:kern w:val="0"/>
+          <w:sz w:val="27"/>
+          <w:szCs w:val="27"/>
+          <w:lang w:eastAsia="fr-CH"/>
+          <w14:ligatures w14:val="none"/>
+        </w:rPr>
+        <w:t>7. Plan Financier</w:t>
+      </w:r>
+    </w:p>
+    <w:p>
+      <w:pPr>
+        <w:numPr>
+          <w:ilvl w:val="0"/>
+          <w:numId w:val="10"/>
+        </w:numPr>
+        <w:spacing w:before="100" w:beforeAutospacing="1" w:after="100" w:afterAutospacing="1" w:line="240" w:lineRule="auto"/>
+        <w:rPr>
+          <w:rFonts w:ascii="Century Gothic" w:eastAsia="Times New Roman" w:hAnsi="Century Gothic" w:cs="Times New Roman"/>
+          <w:kern w:val="0"/>
+          <w:sz w:val="24"/>
+          <w:szCs w:val="24"/>
+          <w:lang w:eastAsia="fr-CH"/>
+          <w14:ligatures w14:val="none"/>
+        </w:rPr>
+      </w:pPr>
+      <w:r>
+        <w:rPr>
+          <w:rFonts w:ascii="Century Gothic" w:eastAsia="Times New Roman" w:hAnsi="Century Gothic" w:cs="Times New Roman"/>
+          <w:b/>
+          <w:bCs/>
+          <w:kern w:val="0"/>
+          <w:sz w:val="24"/>
+          <w:szCs w:val="24"/>
+          <w:lang w:eastAsia="fr-CH"/>
+          <w14:ligatures w14:val="none"/>
+        </w:rPr>
+        <w:t>Chiffre d’affaires prévisionnel</w:t>
+      </w:r>
+      <w:r>
+        <w:rPr>
+          <w:rFonts w:ascii="Century Gothic" w:eastAsia="Times New Roman" w:hAnsi="Century Gothic" w:cs="Times New Roman"/>
+          <w:kern w:val="0"/>
+          <w:sz w:val="24"/>
+          <w:szCs w:val="24"/>
+          <w:lang w:eastAsia="fr-CH"/>
+          <w14:ligatures w14:val="none"/>
+        </w:rPr>
+        <w:t xml:space="preserve"> :</w:t>
+      </w:r>
+    </w:p>
+    <w:p>
+      <w:pPr>
+        <w:numPr>
+          <w:ilvl w:val="1"/>
+          <w:numId w:val="10"/>
+        </w:numPr>
+        <w:spacing w:before="100" w:beforeAutospacing="1" w:after="100" w:afterAutospacing="1" w:line="240" w:lineRule="auto"/>
+        <w:rPr>
+          <w:rFonts w:ascii="Century Gothic" w:eastAsia="Times New Roman" w:hAnsi="Century Gothic" w:cs="Times New Roman"/>
+          <w:kern w:val="0"/>
+          <w:sz w:val="24"/>
+          <w:szCs w:val="24"/>
+          <w:lang w:eastAsia="fr-CH"/>
+          <w14:ligatures w14:val="none"/>
+        </w:rPr>
+      </w:pPr>
+      <w:r>
+        <w:rPr>
+          <w:rFonts w:ascii="Century Gothic" w:eastAsia="Times New Roman" w:hAnsi="Century Gothic" w:cs="Times New Roman"/>
+          <w:kern w:val="0"/>
+          <w:sz w:val="24"/>
+          <w:szCs w:val="24"/>
+          <w:lang w:eastAsia="fr-CH"/>
+          <w14:ligatures w14:val="none"/>
+        </w:rPr>
+        <w:t xml:space="preserve">Vente de </w:t>
+      </w:r>
+      <w:proofErr w:type="spellStart"/>
+      <w:r>
+        <w:rPr>
+          <w:rFonts w:ascii="Century Gothic" w:eastAsia="Times New Roman" w:hAnsi="Century Gothic" w:cs="Times New Roman"/>
+          <w:kern w:val="0"/>
+          <w:sz w:val="24"/>
+          <w:szCs w:val="24"/>
+          <w:lang w:eastAsia="fr-CH"/>
+          <w14:ligatures w14:val="none"/>
+        </w:rPr>
+        <w:t>PCs</w:t>
+      </w:r>
+      <w:proofErr w:type="spellEnd"/>
+      <w:r>
+        <w:rPr>
+          <w:rFonts w:ascii="Century Gothic" w:eastAsia="Times New Roman" w:hAnsi="Century Gothic" w:cs="Times New Roman"/>
+          <w:kern w:val="0"/>
+          <w:sz w:val="24"/>
+          <w:szCs w:val="24"/>
+          <w:lang w:eastAsia="fr-CH"/>
+          <w14:ligatures w14:val="none"/>
+        </w:rPr>
+        <w:t xml:space="preserve"> :</w:t>
+      </w:r>
+    </w:p>
+    <w:p>
+      <w:pPr>
+        <w:numPr>
+          <w:ilvl w:val="2"/>
+          <w:numId w:val="10"/>
+        </w:numPr>
+        <w:spacing w:before="100" w:beforeAutospacing="1" w:after="100" w:afterAutospacing="1" w:line="240" w:lineRule="auto"/>
+        <w:rPr>
+          <w:rFonts w:ascii="Century Gothic" w:eastAsia="Times New Roman" w:hAnsi="Century Gothic" w:cs="Times New Roman"/>
+          <w:kern w:val="0"/>
+          <w:sz w:val="24"/>
+          <w:szCs w:val="24"/>
+          <w:lang w:eastAsia="fr-CH"/>
+          <w14:ligatures w14:val="none"/>
+        </w:rPr>
+      </w:pPr>
+      <w:r>
+        <w:rPr>
+          <w:rFonts w:ascii="Century Gothic" w:eastAsia="Times New Roman" w:hAnsi="Century Gothic" w:cs="Times New Roman"/>
+          <w:kern w:val="0"/>
+          <w:sz w:val="24"/>
+          <w:szCs w:val="24"/>
+          <w:lang w:eastAsia="fr-CH"/>
+          <w14:ligatures w14:val="none"/>
+        </w:rPr>
+        <w:t>Prix moyen : 2 400 CHF par unité.</w:t>
+      </w:r>
+    </w:p>
+    <w:p>
+      <w:pPr>
+        <w:numPr>
+          <w:ilvl w:val="2"/>
+          <w:numId w:val="10"/>
+        </w:numPr>
+        <w:spacing w:before="100" w:beforeAutospacing="1" w:after="100" w:afterAutospacing="1" w:line="240" w:lineRule="auto"/>
+        <w:rPr>
+          <w:rFonts w:ascii="Century Gothic" w:eastAsia="Times New Roman" w:hAnsi="Century Gothic" w:cs="Times New Roman"/>
+          <w:kern w:val="0"/>
+          <w:sz w:val="24"/>
+          <w:szCs w:val="24"/>
+          <w:lang w:eastAsia="fr-CH"/>
+          <w14:ligatures w14:val="none"/>
+        </w:rPr>
+      </w:pPr>
+      <w:r>
+        <w:rPr>
+          <w:rFonts w:ascii="Century Gothic" w:eastAsia="Times New Roman" w:hAnsi="Century Gothic" w:cs="Times New Roman"/>
+          <w:kern w:val="0"/>
+          <w:sz w:val="24"/>
+          <w:szCs w:val="24"/>
+          <w:lang w:eastAsia="fr-CH"/>
+          <w14:ligatures w14:val="none"/>
+        </w:rPr>
+        <w:t xml:space="preserve">Objectif : 21 </w:t>
+      </w:r>
+      <w:proofErr w:type="spellStart"/>
+      <w:r>
+        <w:rPr>
+          <w:rFonts w:ascii="Century Gothic" w:eastAsia="Times New Roman" w:hAnsi="Century Gothic" w:cs="Times New Roman"/>
+          <w:kern w:val="0"/>
+          <w:sz w:val="24"/>
+          <w:szCs w:val="24"/>
+          <w:lang w:eastAsia="fr-CH"/>
+          <w14:ligatures w14:val="none"/>
+        </w:rPr>
+        <w:t>PCs</w:t>
+      </w:r>
+      <w:proofErr w:type="spellEnd"/>
+      <w:r>
+        <w:rPr>
+          <w:rFonts w:ascii="Century Gothic" w:eastAsia="Times New Roman" w:hAnsi="Century Gothic" w:cs="Times New Roman"/>
+          <w:kern w:val="0"/>
+          <w:sz w:val="24"/>
+          <w:szCs w:val="24"/>
+          <w:lang w:eastAsia="fr-CH"/>
+          <w14:ligatures w14:val="none"/>
+        </w:rPr>
+        <w:t xml:space="preserve"> par mois, soit 50 400 CHF.</w:t>
+      </w:r>
+    </w:p>
+    <w:p>
+      <w:pPr>
+        <w:numPr>
+          <w:ilvl w:val="1"/>
+          <w:numId w:val="10"/>
+        </w:numPr>
+        <w:spacing w:before="100" w:beforeAutospacing="1" w:after="100" w:afterAutospacing="1" w:line="240" w:lineRule="auto"/>
+        <w:rPr>
+          <w:rFonts w:ascii="Century Gothic" w:eastAsia="Times New Roman" w:hAnsi="Century Gothic" w:cs="Times New Roman"/>
+          <w:kern w:val="0"/>
+          <w:sz w:val="24"/>
+          <w:szCs w:val="24"/>
+          <w:lang w:eastAsia="fr-CH"/>
+          <w14:ligatures w14:val="none"/>
+        </w:rPr>
+      </w:pPr>
+      <w:r>
+        <w:rPr>
+          <w:rFonts w:ascii="Century Gothic" w:eastAsia="Times New Roman" w:hAnsi="Century Gothic" w:cs="Times New Roman"/>
+          <w:kern w:val="0"/>
+          <w:sz w:val="24"/>
+          <w:szCs w:val="24"/>
+          <w:lang w:eastAsia="fr-CH"/>
+          <w14:ligatures w14:val="none"/>
+        </w:rPr>
+        <w:t>Audit de performance :</w:t>
+      </w:r>
+    </w:p>
+    <w:p>
+      <w:pPr>
+        <w:numPr>
+          <w:ilvl w:val="2"/>
+          <w:numId w:val="10"/>
+        </w:numPr>
+        <w:spacing w:before="100" w:beforeAutospacing="1" w:after="100" w:afterAutospacing="1" w:line="240" w:lineRule="auto"/>
+        <w:rPr>
+          <w:rFonts w:ascii="Century Gothic" w:eastAsia="Times New Roman" w:hAnsi="Century Gothic" w:cs="Times New Roman"/>
+          <w:kern w:val="0"/>
+          <w:sz w:val="24"/>
+          <w:szCs w:val="24"/>
+          <w:lang w:eastAsia="fr-CH"/>
+          <w14:ligatures w14:val="none"/>
+        </w:rPr>
+      </w:pPr>
+      <w:r>
+        <w:rPr>
+          <w:rFonts w:ascii="Century Gothic" w:eastAsia="Times New Roman" w:hAnsi="Century Gothic" w:cs="Times New Roman"/>
+          <w:kern w:val="0"/>
+          <w:sz w:val="24"/>
+          <w:szCs w:val="24"/>
+          <w:lang w:eastAsia="fr-CH"/>
+          <w14:ligatures w14:val="none"/>
+        </w:rPr>
+        <w:t>Tarif : 135 CHF par heure.</w:t>
+      </w:r>
+    </w:p>
+    <w:p>
+      <w:pPr>
+        <w:numPr>
+          <w:ilvl w:val="2"/>
+          <w:numId w:val="10"/>
+        </w:numPr>
+        <w:spacing w:before="100" w:beforeAutospacing="1" w:after="100" w:afterAutospacing="1" w:line="240" w:lineRule="auto"/>
+        <w:rPr>
+          <w:rFonts w:ascii="Century Gothic" w:eastAsia="Times New Roman" w:hAnsi="Century Gothic" w:cs="Times New Roman"/>
+          <w:kern w:val="0"/>
+          <w:sz w:val="24"/>
+          <w:szCs w:val="24"/>
+          <w:lang w:eastAsia="fr-CH"/>
+          <w14:ligatures w14:val="none"/>
+        </w:rPr>
+      </w:pPr>
+      <w:r>
+        <w:rPr>
+          <w:rFonts w:ascii="Century Gothic" w:eastAsia="Times New Roman" w:hAnsi="Century Gothic" w:cs="Times New Roman"/>
+          <w:kern w:val="0"/>
+          <w:sz w:val="24"/>
+          <w:szCs w:val="24"/>
+          <w:lang w:eastAsia="fr-CH"/>
+          <w14:ligatures w14:val="none"/>
+        </w:rPr>
+        <w:t>Objectif : 8 audits par mois, soit 1 800 CHF.</w:t>
+      </w:r>
+    </w:p>
+    <w:p>
+      <w:pPr>
+        <w:numPr>
+          <w:ilvl w:val="1"/>
+          <w:numId w:val="10"/>
+        </w:numPr>
+        <w:spacing w:before="100" w:beforeAutospacing="1" w:after="100" w:afterAutospacing="1" w:line="240" w:lineRule="auto"/>
+        <w:rPr>
+          <w:rFonts w:ascii="Century Gothic" w:eastAsia="Times New Roman" w:hAnsi="Century Gothic" w:cs="Times New Roman"/>
+          <w:kern w:val="0"/>
+          <w:sz w:val="24"/>
+          <w:szCs w:val="24"/>
+          <w:lang w:eastAsia="fr-CH"/>
+          <w14:ligatures w14:val="none"/>
+        </w:rPr>
+      </w:pPr>
+      <w:r>
+        <w:rPr>
+          <w:rFonts w:ascii="Century Gothic" w:eastAsia="Times New Roman" w:hAnsi="Century Gothic" w:cs="Times New Roman"/>
+          <w:kern w:val="0"/>
+          <w:sz w:val="24"/>
+          <w:szCs w:val="24"/>
+          <w:lang w:eastAsia="fr-CH"/>
+          <w14:ligatures w14:val="none"/>
+        </w:rPr>
+        <w:t>Total mensuel : 51 200 CHF.</w:t>
+      </w:r>
+    </w:p>
+    <w:p>
+      <w:pPr>
+        <w:numPr>
+          <w:ilvl w:val="0"/>
+          <w:numId w:val="10"/>
+        </w:numPr>
+        <w:spacing w:before="100" w:beforeAutospacing="1" w:after="100" w:afterAutospacing="1" w:line="240" w:lineRule="auto"/>
+        <w:rPr>
+          <w:rFonts w:ascii="Century Gothic" w:eastAsia="Times New Roman" w:hAnsi="Century Gothic" w:cs="Times New Roman"/>
+          <w:kern w:val="0"/>
+          <w:sz w:val="24"/>
+          <w:szCs w:val="24"/>
+          <w:lang w:eastAsia="fr-CH"/>
+          <w14:ligatures w14:val="none"/>
+        </w:rPr>
+      </w:pPr>
+      <w:r>
+        <w:rPr>
+          <w:rFonts w:ascii="Century Gothic" w:eastAsia="Times New Roman" w:hAnsi="Century Gothic" w:cs="Times New Roman"/>
+          <w:b/>
+          <w:bCs/>
+          <w:kern w:val="0"/>
+          <w:sz w:val="24"/>
+          <w:szCs w:val="24"/>
+          <w:lang w:eastAsia="fr-CH"/>
+          <w14:ligatures w14:val="none"/>
+        </w:rPr>
+        <w:t>Coûts</w:t>
+      </w:r>
+      <w:r>
+        <w:rPr>
+          <w:rFonts w:ascii="Century Gothic" w:eastAsia="Times New Roman" w:hAnsi="Century Gothic" w:cs="Times New Roman"/>
+          <w:kern w:val="0"/>
+          <w:sz w:val="24"/>
+          <w:szCs w:val="24"/>
+          <w:lang w:eastAsia="fr-CH"/>
+          <w14:ligatures w14:val="none"/>
+        </w:rPr>
+        <w:t xml:space="preserve"> :</w:t>
+      </w:r>
+    </w:p>
+    <w:p>
+      <w:pPr>
+        <w:numPr>
+          <w:ilvl w:val="1"/>
+          <w:numId w:val="10"/>
+        </w:numPr>
+        <w:spacing w:before="100" w:beforeAutospacing="1" w:after="100" w:afterAutospacing="1" w:line="240" w:lineRule="auto"/>
+        <w:rPr>
+          <w:rFonts w:ascii="Century Gothic" w:eastAsia="Times New Roman" w:hAnsi="Century Gothic" w:cs="Times New Roman"/>
+          <w:kern w:val="0"/>
+          <w:sz w:val="24"/>
+          <w:szCs w:val="24"/>
+          <w:lang w:eastAsia="fr-CH"/>
+          <w14:ligatures w14:val="none"/>
+        </w:rPr>
+      </w:pPr>
+      <w:r>
+        <w:rPr>
+          <w:rFonts w:ascii="Century Gothic" w:eastAsia="Times New Roman" w:hAnsi="Century Gothic" w:cs="Times New Roman"/>
+          <w:kern w:val="0"/>
+          <w:sz w:val="24"/>
+          <w:szCs w:val="24"/>
+          <w:lang w:eastAsia="fr-CH"/>
+          <w14:ligatures w14:val="none"/>
+        </w:rPr>
+        <w:t>Salaire des employés : 12 000 CHF par mois.</w:t>
+      </w:r>
+    </w:p>
+    <w:p>
+      <w:pPr>
+        <w:numPr>
+          <w:ilvl w:val="1"/>
+          <w:numId w:val="10"/>
+        </w:numPr>
+        <w:spacing w:before="100" w:beforeAutospacing="1" w:after="100" w:afterAutospacing="1" w:line="240" w:lineRule="auto"/>
+        <w:rPr>
+          <w:rFonts w:ascii="Century Gothic" w:eastAsia="Times New Roman" w:hAnsi="Century Gothic" w:cs="Times New Roman"/>
+          <w:kern w:val="0"/>
+          <w:sz w:val="24"/>
+          <w:szCs w:val="24"/>
+          <w:lang w:eastAsia="fr-CH"/>
+          <w14:ligatures w14:val="none"/>
+        </w:rPr>
+      </w:pPr>
+      <w:r>
+        <w:rPr>
+          <w:rFonts w:ascii="Century Gothic" w:eastAsia="Times New Roman" w:hAnsi="Century Gothic" w:cs="Times New Roman"/>
+          <w:kern w:val="0"/>
+          <w:sz w:val="24"/>
+          <w:szCs w:val="24"/>
+          <w:lang w:eastAsia="fr-CH"/>
+          <w14:ligatures w14:val="none"/>
+        </w:rPr>
+        <w:t>Coût des composants :</w:t>
+      </w:r>
+    </w:p>
+    <w:p>
+      <w:pPr>
+        <w:numPr>
+          <w:ilvl w:val="2"/>
+          <w:numId w:val="10"/>
+        </w:numPr>
+        <w:spacing w:before="100" w:beforeAutospacing="1" w:after="100" w:afterAutospacing="1" w:line="240" w:lineRule="auto"/>
+        <w:rPr>
+          <w:rFonts w:ascii="Century Gothic" w:eastAsia="Times New Roman" w:hAnsi="Century Gothic" w:cs="Times New Roman"/>
+          <w:kern w:val="0"/>
+          <w:sz w:val="24"/>
+          <w:szCs w:val="24"/>
+          <w:lang w:eastAsia="fr-CH"/>
+          <w14:ligatures w14:val="none"/>
+        </w:rPr>
+      </w:pPr>
+      <w:r>
+        <w:rPr>
+          <w:rFonts w:ascii="Century Gothic" w:eastAsia="Times New Roman" w:hAnsi="Century Gothic" w:cs="Times New Roman"/>
+          <w:kern w:val="0"/>
+          <w:sz w:val="24"/>
+          <w:szCs w:val="24"/>
+          <w:lang w:eastAsia="fr-CH"/>
+          <w14:ligatures w14:val="none"/>
+        </w:rPr>
+        <w:t>Moyenne : 1 600 CHF par PC.</w:t>
+      </w:r>
+    </w:p>
+    <w:p>
+      <w:pPr>
+        <w:numPr>
+          <w:ilvl w:val="2"/>
+          <w:numId w:val="10"/>
+        </w:numPr>
+        <w:spacing w:before="100" w:beforeAutospacing="1" w:after="100" w:afterAutospacing="1" w:line="240" w:lineRule="auto"/>
+        <w:rPr>
+          <w:rFonts w:ascii="Century Gothic" w:eastAsia="Times New Roman" w:hAnsi="Century Gothic" w:cs="Times New Roman"/>
+          <w:kern w:val="0"/>
+          <w:sz w:val="24"/>
+          <w:szCs w:val="24"/>
+          <w:lang w:eastAsia="fr-CH"/>
+          <w14:ligatures w14:val="none"/>
+        </w:rPr>
+      </w:pPr>
+      <w:r>
+        <w:rPr>
+          <w:rFonts w:ascii="Century Gothic" w:eastAsia="Times New Roman" w:hAnsi="Century Gothic" w:cs="Times New Roman"/>
+          <w:kern w:val="0"/>
+          <w:sz w:val="24"/>
+          <w:szCs w:val="24"/>
+          <w:lang w:eastAsia="fr-CH"/>
+          <w14:ligatures w14:val="none"/>
+        </w:rPr>
+        <w:t xml:space="preserve">Total : 33 600 CHF pour 21 </w:t>
+      </w:r>
+      <w:proofErr w:type="spellStart"/>
+      <w:r>
+        <w:rPr>
+          <w:rFonts w:ascii="Century Gothic" w:eastAsia="Times New Roman" w:hAnsi="Century Gothic" w:cs="Times New Roman"/>
+          <w:kern w:val="0"/>
+          <w:sz w:val="24"/>
+          <w:szCs w:val="24"/>
+          <w:lang w:eastAsia="fr-CH"/>
+          <w14:ligatures w14:val="none"/>
+        </w:rPr>
+        <w:t>PCs</w:t>
+      </w:r>
+      <w:proofErr w:type="spellEnd"/>
+      <w:r>
+        <w:rPr>
+          <w:rFonts w:ascii="Century Gothic" w:eastAsia="Times New Roman" w:hAnsi="Century Gothic" w:cs="Times New Roman"/>
+          <w:kern w:val="0"/>
+          <w:sz w:val="24"/>
+          <w:szCs w:val="24"/>
+          <w:lang w:eastAsia="fr-CH"/>
+          <w14:ligatures w14:val="none"/>
+        </w:rPr>
+        <w:t>.</w:t>
+      </w:r>
+    </w:p>
+    <w:p>
+      <w:pPr>
+        <w:numPr>
+          <w:ilvl w:val="1"/>
+          <w:numId w:val="10"/>
+        </w:numPr>
+        <w:spacing w:before="100" w:beforeAutospacing="1" w:after="100" w:afterAutospacing="1" w:line="240" w:lineRule="auto"/>
+        <w:rPr>
+          <w:rFonts w:ascii="Century Gothic" w:eastAsia="Times New Roman" w:hAnsi="Century Gothic" w:cs="Times New Roman"/>
+          <w:kern w:val="0"/>
+          <w:sz w:val="24"/>
+          <w:szCs w:val="24"/>
+          <w:lang w:eastAsia="fr-CH"/>
+          <w14:ligatures w14:val="none"/>
+        </w:rPr>
+      </w:pPr>
+      <w:r>
+        <w:rPr>
+          <w:rFonts w:ascii="Century Gothic" w:eastAsia="Times New Roman" w:hAnsi="Century Gothic" w:cs="Times New Roman"/>
+          <w:kern w:val="0"/>
+          <w:sz w:val="24"/>
+          <w:szCs w:val="24"/>
+          <w:lang w:eastAsia="fr-CH"/>
+          <w14:ligatures w14:val="none"/>
+        </w:rPr>
+        <w:t>Total des coûts : 45 600 CHF.</w:t>
+      </w:r>
+    </w:p>
+    <w:p>
+      <w:pPr>
+        <w:numPr>
+          <w:ilvl w:val="0"/>
+          <w:numId w:val="10"/>
+        </w:numPr>
+        <w:spacing w:before="100" w:beforeAutospacing="1" w:after="100" w:afterAutospacing="1" w:line="240" w:lineRule="auto"/>
+        <w:rPr>
+          <w:rFonts w:ascii="Century Gothic" w:eastAsia="Times New Roman" w:hAnsi="Century Gothic" w:cs="Times New Roman"/>
+          <w:kern w:val="0"/>
+          <w:sz w:val="24"/>
+          <w:szCs w:val="24"/>
+          <w:lang w:eastAsia="fr-CH"/>
+          <w14:ligatures w14:val="none"/>
+        </w:rPr>
+      </w:pPr>
+      <w:r>
+        <w:rPr>
+          <w:rFonts w:ascii="Century Gothic" w:eastAsia="Times New Roman" w:hAnsi="Century Gothic" w:cs="Times New Roman"/>
+          <w:b/>
+          <w:bCs/>
+          <w:kern w:val="0"/>
+          <w:sz w:val="24"/>
+          <w:szCs w:val="24"/>
+          <w:lang w:eastAsia="fr-CH"/>
+          <w14:ligatures w14:val="none"/>
+        </w:rPr>
+        <w:t>Bénéfice brut mensuel</w:t>
+      </w:r>
+      <w:r>
+        <w:rPr>
+          <w:rFonts w:ascii="Century Gothic" w:eastAsia="Times New Roman" w:hAnsi="Century Gothic" w:cs="Times New Roman"/>
+          <w:kern w:val="0"/>
+          <w:sz w:val="24"/>
+          <w:szCs w:val="24"/>
+          <w:lang w:eastAsia="fr-CH"/>
+          <w14:ligatures w14:val="none"/>
+        </w:rPr>
+        <w:t xml:space="preserve"> :</w:t>
+      </w:r>
+    </w:p>
+    <w:p>
+      <w:pPr>
+        <w:numPr>
+          <w:ilvl w:val="1"/>
+          <w:numId w:val="10"/>
+        </w:numPr>
+        <w:spacing w:before="100" w:beforeAutospacing="1" w:after="100" w:afterAutospacing="1" w:line="240" w:lineRule="auto"/>
+        <w:rPr>
+          <w:rFonts w:ascii="Century Gothic" w:eastAsia="Times New Roman" w:hAnsi="Century Gothic" w:cs="Times New Roman"/>
+          <w:kern w:val="0"/>
+          <w:sz w:val="24"/>
+          <w:szCs w:val="24"/>
+          <w:lang w:eastAsia="fr-CH"/>
+          <w14:ligatures w14:val="none"/>
+        </w:rPr>
+      </w:pPr>
+      <w:r>
+        <w:rPr>
+          <w:rFonts w:ascii="Century Gothic" w:eastAsia="Times New Roman" w:hAnsi="Century Gothic" w:cs="Times New Roman"/>
+          <w:kern w:val="0"/>
+          <w:sz w:val="24"/>
+          <w:szCs w:val="24"/>
+          <w:lang w:eastAsia="fr-CH"/>
+          <w14:ligatures w14:val="none"/>
+        </w:rPr>
+        <w:t>Revenus : 51 200 CHF.</w:t>
+      </w:r>
+    </w:p>
+    <w:p>
+      <w:pPr>
+        <w:numPr>
+          <w:ilvl w:val="1"/>
+          <w:numId w:val="10"/>
+        </w:numPr>
+        <w:spacing w:before="100" w:beforeAutospacing="1" w:after="100" w:afterAutospacing="1" w:line="240" w:lineRule="auto"/>
+        <w:rPr>
+          <w:rFonts w:ascii="Century Gothic" w:eastAsia="Times New Roman" w:hAnsi="Century Gothic" w:cs="Times New Roman"/>
+          <w:kern w:val="0"/>
+          <w:sz w:val="24"/>
+          <w:szCs w:val="24"/>
+          <w:lang w:eastAsia="fr-CH"/>
+          <w14:ligatures w14:val="none"/>
+        </w:rPr>
+      </w:pPr>
+      <w:r>
+        <w:rPr>
+          <w:rFonts w:ascii="Century Gothic" w:eastAsia="Times New Roman" w:hAnsi="Century Gothic" w:cs="Times New Roman"/>
+          <w:kern w:val="0"/>
+          <w:sz w:val="24"/>
+          <w:szCs w:val="24"/>
+          <w:lang w:eastAsia="fr-CH"/>
+          <w14:ligatures w14:val="none"/>
+        </w:rPr>
+        <w:t>Coûts : 45 600 CHF.</w:t>
+      </w:r>
+    </w:p>
+    <w:p>
+      <w:pPr>
+        <w:numPr>
+          <w:ilvl w:val="1"/>
+          <w:numId w:val="10"/>
+        </w:numPr>
+        <w:spacing w:before="100" w:beforeAutospacing="1" w:after="100" w:afterAutospacing="1" w:line="240" w:lineRule="auto"/>
+        <w:rPr>
+          <w:rFonts w:ascii="Century Gothic" w:eastAsia="Times New Roman" w:hAnsi="Century Gothic" w:cs="Times New Roman"/>
+          <w:kern w:val="0"/>
+          <w:sz w:val="24"/>
+          <w:szCs w:val="24"/>
+          <w:lang w:eastAsia="fr-CH"/>
+          <w14:ligatures w14:val="none"/>
+        </w:rPr>
+      </w:pPr>
+      <w:r>
+        <w:rPr>
+          <w:rFonts w:ascii="Century Gothic" w:eastAsia="Times New Roman" w:hAnsi="Century Gothic" w:cs="Times New Roman"/>
+          <w:kern w:val="0"/>
+          <w:sz w:val="24"/>
+          <w:szCs w:val="24"/>
+          <w:lang w:eastAsia="fr-CH"/>
+          <w14:ligatures w14:val="none"/>
+        </w:rPr>
+        <w:t>Bénéfice brut : 5 600 CHF.</w:t>
+      </w:r>
+    </w:p>
+    <w:p>
+      <w:pPr>
+        <w:spacing w:before="100" w:beforeAutospacing="1" w:after="100" w:afterAutospacing="1" w:line="240" w:lineRule="auto"/>
+        <w:outlineLvl w:val="2"/>
+        <w:rPr>
+          <w:rFonts w:ascii="Century Gothic" w:eastAsia="Times New Roman" w:hAnsi="Century Gothic" w:cs="Times New Roman"/>
+          <w:b/>
+          <w:bCs/>
+          <w:kern w:val="0"/>
+          <w:sz w:val="27"/>
+          <w:szCs w:val="27"/>
+          <w:lang w:eastAsia="fr-CH"/>
+          <w14:ligatures w14:val="none"/>
+        </w:rPr>
+      </w:pPr>
+      <w:r>
+        <w:rPr>
+          <w:rFonts w:ascii="Century Gothic" w:eastAsia="Times New Roman" w:hAnsi="Century Gothic" w:cs="Times New Roman"/>
+          <w:b/>
+          <w:bCs/>
+          <w:kern w:val="0"/>
+          <w:sz w:val="27"/>
+          <w:szCs w:val="27"/>
+          <w:lang w:eastAsia="fr-CH"/>
+          <w14:ligatures w14:val="none"/>
+        </w:rPr>
+        <w:t>8. Analyse des Risques</w:t>
+      </w:r>
+    </w:p>
+    <w:p>
+      <w:pPr>
+        <w:numPr>
+          <w:ilvl w:val="0"/>
+          <w:numId w:val="11"/>
+        </w:numPr>
+        <w:spacing w:before="100" w:beforeAutospacing="1" w:after="100" w:afterAutospacing="1" w:line="240" w:lineRule="auto"/>
+        <w:rPr>
+          <w:rFonts w:ascii="Century Gothic" w:eastAsia="Times New Roman" w:hAnsi="Century Gothic" w:cs="Times New Roman"/>
+          <w:kern w:val="0"/>
+          <w:sz w:val="24"/>
+          <w:szCs w:val="24"/>
+          <w:lang w:eastAsia="fr-CH"/>
+          <w14:ligatures w14:val="none"/>
+        </w:rPr>
+      </w:pPr>
+      <w:r>
+        <w:rPr>
+          <w:rFonts w:ascii="Century Gothic" w:eastAsia="Times New Roman" w:hAnsi="Century Gothic" w:cs="Times New Roman"/>
+          <w:b/>
+          <w:bCs/>
+          <w:kern w:val="0"/>
+          <w:sz w:val="24"/>
+          <w:szCs w:val="24"/>
+          <w:lang w:eastAsia="fr-CH"/>
+          <w14:ligatures w14:val="none"/>
+        </w:rPr>
+        <w:t>Risques Identifiés</w:t>
+      </w:r>
+      <w:r>
+        <w:rPr>
+          <w:rFonts w:ascii="Century Gothic" w:eastAsia="Times New Roman" w:hAnsi="Century Gothic" w:cs="Times New Roman"/>
+          <w:kern w:val="0"/>
+          <w:sz w:val="24"/>
+          <w:szCs w:val="24"/>
+          <w:lang w:eastAsia="fr-CH"/>
+          <w14:ligatures w14:val="none"/>
+        </w:rPr>
+        <w:t xml:space="preserve"> :</w:t>
+      </w:r>
+    </w:p>
+    <w:p>
+      <w:pPr>
+        <w:numPr>
+          <w:ilvl w:val="1"/>
+          <w:numId w:val="11"/>
+        </w:numPr>
+        <w:spacing w:before="100" w:beforeAutospacing="1" w:after="100" w:afterAutospacing="1" w:line="240" w:lineRule="auto"/>
+        <w:rPr>
+          <w:rFonts w:ascii="Century Gothic" w:eastAsia="Times New Roman" w:hAnsi="Century Gothic" w:cs="Times New Roman"/>
+          <w:kern w:val="0"/>
+          <w:sz w:val="24"/>
+          <w:szCs w:val="24"/>
+          <w:lang w:eastAsia="fr-CH"/>
+          <w14:ligatures w14:val="none"/>
+        </w:rPr>
+      </w:pPr>
+      <w:r>
+        <w:rPr>
+          <w:rFonts w:ascii="Century Gothic" w:eastAsia="Times New Roman" w:hAnsi="Century Gothic" w:cs="Times New Roman"/>
+          <w:kern w:val="0"/>
+          <w:sz w:val="24"/>
+          <w:szCs w:val="24"/>
+          <w:lang w:eastAsia="fr-CH"/>
+          <w14:ligatures w14:val="none"/>
+        </w:rPr>
+        <w:t xml:space="preserve">Faible volume de ventes de </w:t>
+      </w:r>
+      <w:proofErr w:type="spellStart"/>
+      <w:r>
+        <w:rPr>
+          <w:rFonts w:ascii="Century Gothic" w:eastAsia="Times New Roman" w:hAnsi="Century Gothic" w:cs="Times New Roman"/>
+          <w:kern w:val="0"/>
+          <w:sz w:val="24"/>
+          <w:szCs w:val="24"/>
+          <w:lang w:eastAsia="fr-CH"/>
+          <w14:ligatures w14:val="none"/>
+        </w:rPr>
+        <w:t>PCs</w:t>
+      </w:r>
+      <w:proofErr w:type="spellEnd"/>
+      <w:r>
+        <w:rPr>
+          <w:rFonts w:ascii="Century Gothic" w:eastAsia="Times New Roman" w:hAnsi="Century Gothic" w:cs="Times New Roman"/>
+          <w:kern w:val="0"/>
+          <w:sz w:val="24"/>
+          <w:szCs w:val="24"/>
+          <w:lang w:eastAsia="fr-CH"/>
+          <w14:ligatures w14:val="none"/>
+        </w:rPr>
+        <w:t>.</w:t>
+      </w:r>
+    </w:p>
+    <w:p>
+      <w:pPr>
+        <w:numPr>
+          <w:ilvl w:val="1"/>
+          <w:numId w:val="11"/>
+        </w:numPr>
+        <w:spacing w:before="100" w:beforeAutospacing="1" w:after="100" w:afterAutospacing="1" w:line="240" w:lineRule="auto"/>
+        <w:rPr>
+          <w:rFonts w:ascii="Century Gothic" w:eastAsia="Times New Roman" w:hAnsi="Century Gothic" w:cs="Times New Roman"/>
+          <w:kern w:val="0"/>
+          <w:sz w:val="24"/>
+          <w:szCs w:val="24"/>
+          <w:lang w:eastAsia="fr-CH"/>
+          <w14:ligatures w14:val="none"/>
+        </w:rPr>
+      </w:pPr>
+      <w:r>
+        <w:rPr>
+          <w:rFonts w:ascii="Century Gothic" w:eastAsia="Times New Roman" w:hAnsi="Century Gothic" w:cs="Times New Roman"/>
+          <w:kern w:val="0"/>
+          <w:sz w:val="24"/>
+          <w:szCs w:val="24"/>
+          <w:lang w:eastAsia="fr-CH"/>
+          <w14:ligatures w14:val="none"/>
+        </w:rPr>
+        <w:t>Demande insuffisante pour les audits de performance.</w:t>
+      </w:r>
+    </w:p>
+    <w:p>
+      <w:pPr>
+        <w:numPr>
+          <w:ilvl w:val="1"/>
+          <w:numId w:val="11"/>
+        </w:numPr>
+        <w:spacing w:before="100" w:beforeAutospacing="1" w:after="100" w:afterAutospacing="1" w:line="240" w:lineRule="auto"/>
+        <w:rPr>
+          <w:rFonts w:ascii="Century Gothic" w:eastAsia="Times New Roman" w:hAnsi="Century Gothic" w:cs="Times New Roman"/>
+          <w:kern w:val="0"/>
+          <w:sz w:val="24"/>
+          <w:szCs w:val="24"/>
+          <w:lang w:eastAsia="fr-CH"/>
+          <w14:ligatures w14:val="none"/>
+        </w:rPr>
+      </w:pPr>
+      <w:r>
+        <w:rPr>
+          <w:rFonts w:ascii="Century Gothic" w:eastAsia="Times New Roman" w:hAnsi="Century Gothic" w:cs="Times New Roman"/>
+          <w:kern w:val="0"/>
+          <w:sz w:val="24"/>
+          <w:szCs w:val="24"/>
+          <w:lang w:eastAsia="fr-CH"/>
+          <w14:ligatures w14:val="none"/>
+        </w:rPr>
+        <w:t>Concurrence accrue sur le marché.</w:t>
+      </w:r>
+    </w:p>
+    <w:p>
+      <w:pPr>
+        <w:numPr>
+          <w:ilvl w:val="0"/>
+          <w:numId w:val="11"/>
+        </w:numPr>
+        <w:spacing w:before="100" w:beforeAutospacing="1" w:after="100" w:afterAutospacing="1" w:line="240" w:lineRule="auto"/>
+        <w:rPr>
+          <w:rFonts w:ascii="Century Gothic" w:eastAsia="Times New Roman" w:hAnsi="Century Gothic" w:cs="Times New Roman"/>
+          <w:kern w:val="0"/>
+          <w:sz w:val="24"/>
+          <w:szCs w:val="24"/>
+          <w:lang w:eastAsia="fr-CH"/>
+          <w14:ligatures w14:val="none"/>
+        </w:rPr>
+      </w:pPr>
+      <w:r>
+        <w:rPr>
+          <w:rFonts w:ascii="Century Gothic" w:eastAsia="Times New Roman" w:hAnsi="Century Gothic" w:cs="Times New Roman"/>
+          <w:b/>
+          <w:bCs/>
+          <w:kern w:val="0"/>
+          <w:sz w:val="24"/>
+          <w:szCs w:val="24"/>
+          <w:lang w:eastAsia="fr-CH"/>
+          <w14:ligatures w14:val="none"/>
+        </w:rPr>
+        <w:t>Stratégies d’Atténuation</w:t>
+      </w:r>
+      <w:r>
+        <w:rPr>
+          <w:rFonts w:ascii="Century Gothic" w:eastAsia="Times New Roman" w:hAnsi="Century Gothic" w:cs="Times New Roman"/>
+          <w:kern w:val="0"/>
+          <w:sz w:val="24"/>
+          <w:szCs w:val="24"/>
+          <w:lang w:eastAsia="fr-CH"/>
+          <w14:ligatures w14:val="none"/>
+        </w:rPr>
+        <w:t xml:space="preserve"> :</w:t>
+      </w:r>
+    </w:p>
+    <w:p>
+      <w:pPr>
+        <w:numPr>
+          <w:ilvl w:val="1"/>
+          <w:numId w:val="11"/>
+        </w:numPr>
+        <w:spacing w:before="100" w:beforeAutospacing="1" w:after="100" w:afterAutospacing="1" w:line="240" w:lineRule="auto"/>
+        <w:rPr>
+          <w:rFonts w:ascii="Century Gothic" w:eastAsia="Times New Roman" w:hAnsi="Century Gothic" w:cs="Times New Roman"/>
+          <w:kern w:val="0"/>
+          <w:sz w:val="24"/>
+          <w:szCs w:val="24"/>
+          <w:lang w:eastAsia="fr-CH"/>
+          <w14:ligatures w14:val="none"/>
+        </w:rPr>
+      </w:pPr>
+      <w:r>
+        <w:rPr>
+          <w:rFonts w:ascii="Century Gothic" w:eastAsia="Times New Roman" w:hAnsi="Century Gothic" w:cs="Times New Roman"/>
+          <w:kern w:val="0"/>
+          <w:sz w:val="24"/>
+          <w:szCs w:val="24"/>
+          <w:lang w:eastAsia="fr-CH"/>
+          <w14:ligatures w14:val="none"/>
+        </w:rPr>
+        <w:t>Augmentation de la visibilité par le biais de campagnes publicitaires ciblées.</w:t>
+      </w:r>
+    </w:p>
+    <w:p>
+      <w:pPr>
+        <w:numPr>
+          <w:ilvl w:val="1"/>
+          <w:numId w:val="11"/>
+        </w:numPr>
+        <w:spacing w:before="100" w:beforeAutospacing="1" w:after="100" w:afterAutospacing="1" w:line="240" w:lineRule="auto"/>
+        <w:rPr>
+          <w:rFonts w:ascii="Century Gothic" w:eastAsia="Times New Roman" w:hAnsi="Century Gothic" w:cs="Times New Roman"/>
+          <w:kern w:val="0"/>
+          <w:sz w:val="24"/>
+          <w:szCs w:val="24"/>
+          <w:lang w:eastAsia="fr-CH"/>
+          <w14:ligatures w14:val="none"/>
+        </w:rPr>
+      </w:pPr>
+      <w:r>
+        <w:rPr>
+          <w:rFonts w:ascii="Century Gothic" w:eastAsia="Times New Roman" w:hAnsi="Century Gothic" w:cs="Times New Roman"/>
+          <w:kern w:val="0"/>
+          <w:sz w:val="24"/>
+          <w:szCs w:val="24"/>
+          <w:lang w:eastAsia="fr-CH"/>
+          <w14:ligatures w14:val="none"/>
+        </w:rPr>
+        <w:t>Mise en avant de la qualité et des différences de notre offre.</w:t>
+      </w:r>
+    </w:p>
+    <w:p>
+      <w:pPr>
+        <w:numPr>
+          <w:ilvl w:val="1"/>
+          <w:numId w:val="11"/>
+        </w:numPr>
+        <w:spacing w:before="100" w:beforeAutospacing="1" w:after="100" w:afterAutospacing="1" w:line="240" w:lineRule="auto"/>
+        <w:rPr>
+          <w:rFonts w:ascii="Century Gothic" w:eastAsia="Times New Roman" w:hAnsi="Century Gothic" w:cs="Times New Roman"/>
+          <w:kern w:val="0"/>
+          <w:sz w:val="24"/>
+          <w:szCs w:val="24"/>
+          <w:lang w:eastAsia="fr-CH"/>
+          <w14:ligatures w14:val="none"/>
+        </w:rPr>
+      </w:pPr>
+      <w:r>
+        <w:rPr>
+          <w:rFonts w:ascii="Century Gothic" w:eastAsia="Times New Roman" w:hAnsi="Century Gothic" w:cs="Times New Roman"/>
+          <w:kern w:val="0"/>
+          <w:sz w:val="24"/>
+          <w:szCs w:val="24"/>
+          <w:lang w:eastAsia="fr-CH"/>
+          <w14:ligatures w14:val="none"/>
+        </w:rPr>
+        <w:t>Diversification des services pour répondre à de nouveaux besoins du marché.</w:t>
+      </w:r>
+    </w:p>
+    <w:p>
+      <w:pPr>
+        <w:numPr>
+          <w:ilvl w:val="1"/>
+          <w:numId w:val="11"/>
+        </w:numPr>
+        <w:spacing w:before="100" w:beforeAutospacing="1" w:after="100" w:afterAutospacing="1" w:line="240" w:lineRule="auto"/>
+        <w:rPr>
+          <w:rFonts w:ascii="Century Gothic" w:eastAsia="Times New Roman" w:hAnsi="Century Gothic" w:cs="Times New Roman"/>
+          <w:kern w:val="0"/>
+          <w:sz w:val="24"/>
+          <w:szCs w:val="24"/>
+          <w:lang w:eastAsia="fr-CH"/>
+          <w14:ligatures w14:val="none"/>
+        </w:rPr>
+      </w:pPr>
+      <w:r>
+        <w:rPr>
+          <w:rFonts w:ascii="Century Gothic" w:eastAsia="Times New Roman" w:hAnsi="Century Gothic" w:cs="Times New Roman"/>
+          <w:kern w:val="0"/>
+          <w:sz w:val="24"/>
+          <w:szCs w:val="24"/>
+          <w:lang w:eastAsia="fr-CH"/>
+          <w14:ligatures w14:val="none"/>
+        </w:rPr>
+        <w:t>Fidélisation de la clientèle par un excellent service client.</w:t>
+      </w:r>
+    </w:p>
+    <w:p>
+      <w:pPr>
+        <w:rPr>
+          <w:rFonts w:ascii="Century Gothic" w:hAnsi="Century Gothic"/>
+        </w:rPr>
+      </w:pPr>
     </w:p>
     <w:sectPr>
       <w:pgSz w:w="11906" w:h="16838"/>
@@ -1366,6 +3303,453 @@
     </w:lvl>
   </w:abstractNum>
   <w:abstractNum w:abstractNumId="1" w15:restartNumberingAfterBreak="0">
+    <w:nsid w:val="06D25A79"/>
+    <w:multiLevelType w:val="multilevel"/>
+    <w:tmpl w:val="30CA0DC6"/>
+    <w:lvl w:ilvl="0">
+      <w:start w:val="1"/>
+      <w:numFmt w:val="bullet"/>
+      <w:lvlText w:val=""/>
+      <w:lvlJc w:val="left"/>
+      <w:pPr>
+        <w:tabs>
+          <w:tab w:val="num" w:pos="720"/>
+        </w:tabs>
+        <w:ind w:left="720" w:hanging="360"/>
+      </w:pPr>
+      <w:rPr>
+        <w:rFonts w:ascii="Symbol" w:hAnsi="Symbol" w:hint="default"/>
+        <w:sz w:val="20"/>
+      </w:rPr>
+    </w:lvl>
+    <w:lvl w:ilvl="1">
+      <w:start w:val="1"/>
+      <w:numFmt w:val="bullet"/>
+      <w:lvlText w:val="o"/>
+      <w:lvlJc w:val="left"/>
+      <w:pPr>
+        <w:tabs>
+          <w:tab w:val="num" w:pos="1440"/>
+        </w:tabs>
+        <w:ind w:left="1440" w:hanging="360"/>
+      </w:pPr>
+      <w:rPr>
+        <w:rFonts w:ascii="Courier New" w:hAnsi="Courier New" w:hint="default"/>
+        <w:sz w:val="20"/>
+      </w:rPr>
+    </w:lvl>
+    <w:lvl w:ilvl="2" w:tentative="1">
+      <w:start w:val="1"/>
+      <w:numFmt w:val="bullet"/>
+      <w:lvlText w:val=""/>
+      <w:lvlJc w:val="left"/>
+      <w:pPr>
+        <w:tabs>
+          <w:tab w:val="num" w:pos="2160"/>
+        </w:tabs>
+        <w:ind w:left="2160" w:hanging="360"/>
+      </w:pPr>
+      <w:rPr>
+        <w:rFonts w:ascii="Wingdings" w:hAnsi="Wingdings" w:hint="default"/>
+        <w:sz w:val="20"/>
+      </w:rPr>
+    </w:lvl>
+    <w:lvl w:ilvl="3" w:tentative="1">
+      <w:start w:val="1"/>
+      <w:numFmt w:val="bullet"/>
+      <w:lvlText w:val=""/>
+      <w:lvlJc w:val="left"/>
+      <w:pPr>
+        <w:tabs>
+          <w:tab w:val="num" w:pos="2880"/>
+        </w:tabs>
+        <w:ind w:left="2880" w:hanging="360"/>
+      </w:pPr>
+      <w:rPr>
+        <w:rFonts w:ascii="Wingdings" w:hAnsi="Wingdings" w:hint="default"/>
+        <w:sz w:val="20"/>
+      </w:rPr>
+    </w:lvl>
+    <w:lvl w:ilvl="4" w:tentative="1">
+      <w:start w:val="1"/>
+      <w:numFmt w:val="bullet"/>
+      <w:lvlText w:val=""/>
+      <w:lvlJc w:val="left"/>
+      <w:pPr>
+        <w:tabs>
+          <w:tab w:val="num" w:pos="3600"/>
+        </w:tabs>
+        <w:ind w:left="3600" w:hanging="360"/>
+      </w:pPr>
+      <w:rPr>
+        <w:rFonts w:ascii="Wingdings" w:hAnsi="Wingdings" w:hint="default"/>
+        <w:sz w:val="20"/>
+      </w:rPr>
+    </w:lvl>
+    <w:lvl w:ilvl="5" w:tentative="1">
+      <w:start w:val="1"/>
+      <w:numFmt w:val="bullet"/>
+      <w:lvlText w:val=""/>
+      <w:lvlJc w:val="left"/>
+      <w:pPr>
+        <w:tabs>
+          <w:tab w:val="num" w:pos="4320"/>
+        </w:tabs>
+        <w:ind w:left="4320" w:hanging="360"/>
+      </w:pPr>
+      <w:rPr>
+        <w:rFonts w:ascii="Wingdings" w:hAnsi="Wingdings" w:hint="default"/>
+        <w:sz w:val="20"/>
+      </w:rPr>
+    </w:lvl>
+    <w:lvl w:ilvl="6" w:tentative="1">
+      <w:start w:val="1"/>
+      <w:numFmt w:val="bullet"/>
+      <w:lvlText w:val=""/>
+      <w:lvlJc w:val="left"/>
+      <w:pPr>
+        <w:tabs>
+          <w:tab w:val="num" w:pos="5040"/>
+        </w:tabs>
+        <w:ind w:left="5040" w:hanging="360"/>
+      </w:pPr>
+      <w:rPr>
+        <w:rFonts w:ascii="Wingdings" w:hAnsi="Wingdings" w:hint="default"/>
+        <w:sz w:val="20"/>
+      </w:rPr>
+    </w:lvl>
+    <w:lvl w:ilvl="7" w:tentative="1">
+      <w:start w:val="1"/>
+      <w:numFmt w:val="bullet"/>
+      <w:lvlText w:val=""/>
+      <w:lvlJc w:val="left"/>
+      <w:pPr>
+        <w:tabs>
+          <w:tab w:val="num" w:pos="5760"/>
+        </w:tabs>
+        <w:ind w:left="5760" w:hanging="360"/>
+      </w:pPr>
+      <w:rPr>
+        <w:rFonts w:ascii="Wingdings" w:hAnsi="Wingdings" w:hint="default"/>
+        <w:sz w:val="20"/>
+      </w:rPr>
+    </w:lvl>
+    <w:lvl w:ilvl="8" w:tentative="1">
+      <w:start w:val="1"/>
+      <w:numFmt w:val="bullet"/>
+      <w:lvlText w:val=""/>
+      <w:lvlJc w:val="left"/>
+      <w:pPr>
+        <w:tabs>
+          <w:tab w:val="num" w:pos="6480"/>
+        </w:tabs>
+        <w:ind w:left="6480" w:hanging="360"/>
+      </w:pPr>
+      <w:rPr>
+        <w:rFonts w:ascii="Wingdings" w:hAnsi="Wingdings" w:hint="default"/>
+        <w:sz w:val="20"/>
+      </w:rPr>
+    </w:lvl>
+  </w:abstractNum>
+  <w:abstractNum w:abstractNumId="2" w15:restartNumberingAfterBreak="0">
+    <w:nsid w:val="1F0823EE"/>
+    <w:multiLevelType w:val="multilevel"/>
+    <w:tmpl w:val="170A3944"/>
+    <w:lvl w:ilvl="0">
+      <w:start w:val="1"/>
+      <w:numFmt w:val="bullet"/>
+      <w:lvlText w:val=""/>
+      <w:lvlJc w:val="left"/>
+      <w:pPr>
+        <w:tabs>
+          <w:tab w:val="num" w:pos="720"/>
+        </w:tabs>
+        <w:ind w:left="720" w:hanging="360"/>
+      </w:pPr>
+      <w:rPr>
+        <w:rFonts w:ascii="Symbol" w:hAnsi="Symbol" w:hint="default"/>
+        <w:sz w:val="20"/>
+      </w:rPr>
+    </w:lvl>
+    <w:lvl w:ilvl="1">
+      <w:start w:val="1"/>
+      <w:numFmt w:val="bullet"/>
+      <w:lvlText w:val="o"/>
+      <w:lvlJc w:val="left"/>
+      <w:pPr>
+        <w:tabs>
+          <w:tab w:val="num" w:pos="1440"/>
+        </w:tabs>
+        <w:ind w:left="1440" w:hanging="360"/>
+      </w:pPr>
+      <w:rPr>
+        <w:rFonts w:ascii="Courier New" w:hAnsi="Courier New" w:hint="default"/>
+        <w:sz w:val="20"/>
+      </w:rPr>
+    </w:lvl>
+    <w:lvl w:ilvl="2" w:tentative="1">
+      <w:start w:val="1"/>
+      <w:numFmt w:val="bullet"/>
+      <w:lvlText w:val=""/>
+      <w:lvlJc w:val="left"/>
+      <w:pPr>
+        <w:tabs>
+          <w:tab w:val="num" w:pos="2160"/>
+        </w:tabs>
+        <w:ind w:left="2160" w:hanging="360"/>
+      </w:pPr>
+      <w:rPr>
+        <w:rFonts w:ascii="Wingdings" w:hAnsi="Wingdings" w:hint="default"/>
+        <w:sz w:val="20"/>
+      </w:rPr>
+    </w:lvl>
+    <w:lvl w:ilvl="3" w:tentative="1">
+      <w:start w:val="1"/>
+      <w:numFmt w:val="bullet"/>
+      <w:lvlText w:val=""/>
+      <w:lvlJc w:val="left"/>
+      <w:pPr>
+        <w:tabs>
+          <w:tab w:val="num" w:pos="2880"/>
+        </w:tabs>
+        <w:ind w:left="2880" w:hanging="360"/>
+      </w:pPr>
+      <w:rPr>
+        <w:rFonts w:ascii="Wingdings" w:hAnsi="Wingdings" w:hint="default"/>
+        <w:sz w:val="20"/>
+      </w:rPr>
+    </w:lvl>
+    <w:lvl w:ilvl="4" w:tentative="1">
+      <w:start w:val="1"/>
+      <w:numFmt w:val="bullet"/>
+      <w:lvlText w:val=""/>
+      <w:lvlJc w:val="left"/>
+      <w:pPr>
+        <w:tabs>
+          <w:tab w:val="num" w:pos="3600"/>
+        </w:tabs>
+        <w:ind w:left="3600" w:hanging="360"/>
+      </w:pPr>
+      <w:rPr>
+        <w:rFonts w:ascii="Wingdings" w:hAnsi="Wingdings" w:hint="default"/>
+        <w:sz w:val="20"/>
+      </w:rPr>
+    </w:lvl>
+    <w:lvl w:ilvl="5" w:tentative="1">
+      <w:start w:val="1"/>
+      <w:numFmt w:val="bullet"/>
+      <w:lvlText w:val=""/>
+      <w:lvlJc w:val="left"/>
+      <w:pPr>
+        <w:tabs>
+          <w:tab w:val="num" w:pos="4320"/>
+        </w:tabs>
+        <w:ind w:left="4320" w:hanging="360"/>
+      </w:pPr>
+      <w:rPr>
+        <w:rFonts w:ascii="Wingdings" w:hAnsi="Wingdings" w:hint="default"/>
+        <w:sz w:val="20"/>
+      </w:rPr>
+    </w:lvl>
+    <w:lvl w:ilvl="6" w:tentative="1">
+      <w:start w:val="1"/>
+      <w:numFmt w:val="bullet"/>
+      <w:lvlText w:val=""/>
+      <w:lvlJc w:val="left"/>
+      <w:pPr>
+        <w:tabs>
+          <w:tab w:val="num" w:pos="5040"/>
+        </w:tabs>
+        <w:ind w:left="5040" w:hanging="360"/>
+      </w:pPr>
+      <w:rPr>
+        <w:rFonts w:ascii="Wingdings" w:hAnsi="Wingdings" w:hint="default"/>
+        <w:sz w:val="20"/>
+      </w:rPr>
+    </w:lvl>
+    <w:lvl w:ilvl="7" w:tentative="1">
+      <w:start w:val="1"/>
+      <w:numFmt w:val="bullet"/>
+      <w:lvlText w:val=""/>
+      <w:lvlJc w:val="left"/>
+      <w:pPr>
+        <w:tabs>
+          <w:tab w:val="num" w:pos="5760"/>
+        </w:tabs>
+        <w:ind w:left="5760" w:hanging="360"/>
+      </w:pPr>
+      <w:rPr>
+        <w:rFonts w:ascii="Wingdings" w:hAnsi="Wingdings" w:hint="default"/>
+        <w:sz w:val="20"/>
+      </w:rPr>
+    </w:lvl>
+    <w:lvl w:ilvl="8" w:tentative="1">
+      <w:start w:val="1"/>
+      <w:numFmt w:val="bullet"/>
+      <w:lvlText w:val=""/>
+      <w:lvlJc w:val="left"/>
+      <w:pPr>
+        <w:tabs>
+          <w:tab w:val="num" w:pos="6480"/>
+        </w:tabs>
+        <w:ind w:left="6480" w:hanging="360"/>
+      </w:pPr>
+      <w:rPr>
+        <w:rFonts w:ascii="Wingdings" w:hAnsi="Wingdings" w:hint="default"/>
+        <w:sz w:val="20"/>
+      </w:rPr>
+    </w:lvl>
+  </w:abstractNum>
+  <w:abstractNum w:abstractNumId="3" w15:restartNumberingAfterBreak="0">
+    <w:nsid w:val="2CAA4155"/>
+    <w:multiLevelType w:val="multilevel"/>
+    <w:tmpl w:val="50C650B0"/>
+    <w:lvl w:ilvl="0">
+      <w:start w:val="1"/>
+      <w:numFmt w:val="bullet"/>
+      <w:lvlText w:val=""/>
+      <w:lvlJc w:val="left"/>
+      <w:pPr>
+        <w:tabs>
+          <w:tab w:val="num" w:pos="720"/>
+        </w:tabs>
+        <w:ind w:left="720" w:hanging="360"/>
+      </w:pPr>
+      <w:rPr>
+        <w:rFonts w:ascii="Symbol" w:hAnsi="Symbol" w:hint="default"/>
+        <w:sz w:val="20"/>
+      </w:rPr>
+    </w:lvl>
+    <w:lvl w:ilvl="1">
+      <w:start w:val="1"/>
+      <w:numFmt w:val="bullet"/>
+      <w:lvlText w:val="o"/>
+      <w:lvlJc w:val="left"/>
+      <w:pPr>
+        <w:tabs>
+          <w:tab w:val="num" w:pos="1440"/>
+        </w:tabs>
+        <w:ind w:left="1440" w:hanging="360"/>
+      </w:pPr>
+      <w:rPr>
+        <w:rFonts w:ascii="Courier New" w:hAnsi="Courier New" w:hint="default"/>
+        <w:sz w:val="20"/>
+      </w:rPr>
+    </w:lvl>
+    <w:lvl w:ilvl="2" w:tentative="1">
+      <w:start w:val="1"/>
+      <w:numFmt w:val="bullet"/>
+      <w:lvlText w:val=""/>
+      <w:lvlJc w:val="left"/>
+      <w:pPr>
+        <w:tabs>
+          <w:tab w:val="num" w:pos="2160"/>
+        </w:tabs>
+        <w:ind w:left="2160" w:hanging="360"/>
+      </w:pPr>
+      <w:rPr>
+        <w:rFonts w:ascii="Wingdings" w:hAnsi="Wingdings" w:hint="default"/>
+        <w:sz w:val="20"/>
+      </w:rPr>
+    </w:lvl>
+    <w:lvl w:ilvl="3" w:tentative="1">
+      <w:start w:val="1"/>
+      <w:numFmt w:val="bullet"/>
+      <w:lvlText w:val=""/>
+      <w:lvlJc w:val="left"/>
+      <w:pPr>
+        <w:tabs>
+          <w:tab w:val="num" w:pos="2880"/>
+        </w:tabs>
+        <w:ind w:left="2880" w:hanging="360"/>
+      </w:pPr>
+      <w:rPr>
+        <w:rFonts w:ascii="Wingdings" w:hAnsi="Wingdings" w:hint="default"/>
+        <w:sz w:val="20"/>
+      </w:rPr>
+    </w:lvl>
+    <w:lvl w:ilvl="4" w:tentative="1">
+      <w:start w:val="1"/>
+      <w:numFmt w:val="bullet"/>
+      <w:lvlText w:val=""/>
+      <w:lvlJc w:val="left"/>
+      <w:pPr>
+        <w:tabs>
+          <w:tab w:val="num" w:pos="3600"/>
+        </w:tabs>
+        <w:ind w:left="3600" w:hanging="360"/>
+      </w:pPr>
+      <w:rPr>
+        <w:rFonts w:ascii="Wingdings" w:hAnsi="Wingdings" w:hint="default"/>
+        <w:sz w:val="20"/>
+      </w:rPr>
+    </w:lvl>
+    <w:lvl w:ilvl="5" w:tentative="1">
+      <w:start w:val="1"/>
+      <w:numFmt w:val="bullet"/>
+      <w:lvlText w:val=""/>
+      <w:lvlJc w:val="left"/>
+      <w:pPr>
+        <w:tabs>
+          <w:tab w:val="num" w:pos="4320"/>
+        </w:tabs>
+        <w:ind w:left="4320" w:hanging="360"/>
+      </w:pPr>
+      <w:rPr>
+        <w:rFonts w:ascii="Wingdings" w:hAnsi="Wingdings" w:hint="default"/>
+        <w:sz w:val="20"/>
+      </w:rPr>
+    </w:lvl>
+    <w:lvl w:ilvl="6" w:tentative="1">
+      <w:start w:val="1"/>
+      <w:numFmt w:val="bullet"/>
+      <w:lvlText w:val=""/>
+      <w:lvlJc w:val="left"/>
+      <w:pPr>
+        <w:tabs>
+          <w:tab w:val="num" w:pos="5040"/>
+        </w:tabs>
+        <w:ind w:left="5040" w:hanging="360"/>
+      </w:pPr>
+      <w:rPr>
+        <w:rFonts w:ascii="Wingdings" w:hAnsi="Wingdings" w:hint="default"/>
+        <w:sz w:val="20"/>
+      </w:rPr>
+    </w:lvl>
+    <w:lvl w:ilvl="7" w:tentative="1">
+      <w:start w:val="1"/>
+      <w:numFmt w:val="bullet"/>
+      <w:lvlText w:val=""/>
+      <w:lvlJc w:val="left"/>
+      <w:pPr>
+        <w:tabs>
+          <w:tab w:val="num" w:pos="5760"/>
+        </w:tabs>
+        <w:ind w:left="5760" w:hanging="360"/>
+      </w:pPr>
+      <w:rPr>
+        <w:rFonts w:ascii="Wingdings" w:hAnsi="Wingdings" w:hint="default"/>
+        <w:sz w:val="20"/>
+      </w:rPr>
+    </w:lvl>
+    <w:lvl w:ilvl="8" w:tentative="1">
+      <w:start w:val="1"/>
+      <w:numFmt w:val="bullet"/>
+      <w:lvlText w:val=""/>
+      <w:lvlJc w:val="left"/>
+      <w:pPr>
+        <w:tabs>
+          <w:tab w:val="num" w:pos="6480"/>
+        </w:tabs>
+        <w:ind w:left="6480" w:hanging="360"/>
+      </w:pPr>
+      <w:rPr>
+        <w:rFonts w:ascii="Wingdings" w:hAnsi="Wingdings" w:hint="default"/>
+        <w:sz w:val="20"/>
+      </w:rPr>
+    </w:lvl>
+  </w:abstractNum>
+  <w:abstractNum w:abstractNumId="4" w15:restartNumberingAfterBreak="0">
     <w:nsid w:val="336F77B0"/>
     <w:multiLevelType w:val="multilevel"/>
     <w:tmpl w:val="BDB8ECA4"/>
@@ -1514,7 +3898,7 @@
       </w:rPr>
     </w:lvl>
   </w:abstractNum>
-  <w:abstractNum w:abstractNumId="2" w15:restartNumberingAfterBreak="0">
+  <w:abstractNum w:abstractNumId="5" w15:restartNumberingAfterBreak="0">
     <w:nsid w:val="3A761097"/>
     <w:multiLevelType w:val="multilevel"/>
     <w:tmpl w:val="5CCED678"/>
@@ -1663,7 +4047,7 @@
       </w:rPr>
     </w:lvl>
   </w:abstractNum>
-  <w:abstractNum w:abstractNumId="3" w15:restartNumberingAfterBreak="0">
+  <w:abstractNum w:abstractNumId="6" w15:restartNumberingAfterBreak="0">
     <w:nsid w:val="3E615B47"/>
     <w:multiLevelType w:val="multilevel"/>
     <w:tmpl w:val="DB560FD0"/>
@@ -1812,17 +4196,634 @@
       </w:rPr>
     </w:lvl>
   </w:abstractNum>
+  <w:abstractNum w:abstractNumId="7" w15:restartNumberingAfterBreak="0">
+    <w:nsid w:val="58DF2C6A"/>
+    <w:multiLevelType w:val="multilevel"/>
+    <w:tmpl w:val="4DF2CBF0"/>
+    <w:lvl w:ilvl="0">
+      <w:start w:val="1"/>
+      <w:numFmt w:val="bullet"/>
+      <w:lvlText w:val=""/>
+      <w:lvlJc w:val="left"/>
+      <w:pPr>
+        <w:tabs>
+          <w:tab w:val="num" w:pos="720"/>
+        </w:tabs>
+        <w:ind w:left="720" w:hanging="360"/>
+      </w:pPr>
+      <w:rPr>
+        <w:rFonts w:ascii="Symbol" w:hAnsi="Symbol" w:hint="default"/>
+        <w:sz w:val="20"/>
+      </w:rPr>
+    </w:lvl>
+    <w:lvl w:ilvl="1">
+      <w:start w:val="1"/>
+      <w:numFmt w:val="bullet"/>
+      <w:lvlText w:val="o"/>
+      <w:lvlJc w:val="left"/>
+      <w:pPr>
+        <w:tabs>
+          <w:tab w:val="num" w:pos="1440"/>
+        </w:tabs>
+        <w:ind w:left="1440" w:hanging="360"/>
+      </w:pPr>
+      <w:rPr>
+        <w:rFonts w:ascii="Courier New" w:hAnsi="Courier New" w:hint="default"/>
+        <w:sz w:val="20"/>
+      </w:rPr>
+    </w:lvl>
+    <w:lvl w:ilvl="2" w:tentative="1">
+      <w:start w:val="1"/>
+      <w:numFmt w:val="bullet"/>
+      <w:lvlText w:val=""/>
+      <w:lvlJc w:val="left"/>
+      <w:pPr>
+        <w:tabs>
+          <w:tab w:val="num" w:pos="2160"/>
+        </w:tabs>
+        <w:ind w:left="2160" w:hanging="360"/>
+      </w:pPr>
+      <w:rPr>
+        <w:rFonts w:ascii="Wingdings" w:hAnsi="Wingdings" w:hint="default"/>
+        <w:sz w:val="20"/>
+      </w:rPr>
+    </w:lvl>
+    <w:lvl w:ilvl="3" w:tentative="1">
+      <w:start w:val="1"/>
+      <w:numFmt w:val="bullet"/>
+      <w:lvlText w:val=""/>
+      <w:lvlJc w:val="left"/>
+      <w:pPr>
+        <w:tabs>
+          <w:tab w:val="num" w:pos="2880"/>
+        </w:tabs>
+        <w:ind w:left="2880" w:hanging="360"/>
+      </w:pPr>
+      <w:rPr>
+        <w:rFonts w:ascii="Wingdings" w:hAnsi="Wingdings" w:hint="default"/>
+        <w:sz w:val="20"/>
+      </w:rPr>
+    </w:lvl>
+    <w:lvl w:ilvl="4" w:tentative="1">
+      <w:start w:val="1"/>
+      <w:numFmt w:val="bullet"/>
+      <w:lvlText w:val=""/>
+      <w:lvlJc w:val="left"/>
+      <w:pPr>
+        <w:tabs>
+          <w:tab w:val="num" w:pos="3600"/>
+        </w:tabs>
+        <w:ind w:left="3600" w:hanging="360"/>
+      </w:pPr>
+      <w:rPr>
+        <w:rFonts w:ascii="Wingdings" w:hAnsi="Wingdings" w:hint="default"/>
+        <w:sz w:val="20"/>
+      </w:rPr>
+    </w:lvl>
+    <w:lvl w:ilvl="5" w:tentative="1">
+      <w:start w:val="1"/>
+      <w:numFmt w:val="bullet"/>
+      <w:lvlText w:val=""/>
+      <w:lvlJc w:val="left"/>
+      <w:pPr>
+        <w:tabs>
+          <w:tab w:val="num" w:pos="4320"/>
+        </w:tabs>
+        <w:ind w:left="4320" w:hanging="360"/>
+      </w:pPr>
+      <w:rPr>
+        <w:rFonts w:ascii="Wingdings" w:hAnsi="Wingdings" w:hint="default"/>
+        <w:sz w:val="20"/>
+      </w:rPr>
+    </w:lvl>
+    <w:lvl w:ilvl="6" w:tentative="1">
+      <w:start w:val="1"/>
+      <w:numFmt w:val="bullet"/>
+      <w:lvlText w:val=""/>
+      <w:lvlJc w:val="left"/>
+      <w:pPr>
+        <w:tabs>
+          <w:tab w:val="num" w:pos="5040"/>
+        </w:tabs>
+        <w:ind w:left="5040" w:hanging="360"/>
+      </w:pPr>
+      <w:rPr>
+        <w:rFonts w:ascii="Wingdings" w:hAnsi="Wingdings" w:hint="default"/>
+        <w:sz w:val="20"/>
+      </w:rPr>
+    </w:lvl>
+    <w:lvl w:ilvl="7" w:tentative="1">
+      <w:start w:val="1"/>
+      <w:numFmt w:val="bullet"/>
+      <w:lvlText w:val=""/>
+      <w:lvlJc w:val="left"/>
+      <w:pPr>
+        <w:tabs>
+          <w:tab w:val="num" w:pos="5760"/>
+        </w:tabs>
+        <w:ind w:left="5760" w:hanging="360"/>
+      </w:pPr>
+      <w:rPr>
+        <w:rFonts w:ascii="Wingdings" w:hAnsi="Wingdings" w:hint="default"/>
+        <w:sz w:val="20"/>
+      </w:rPr>
+    </w:lvl>
+    <w:lvl w:ilvl="8" w:tentative="1">
+      <w:start w:val="1"/>
+      <w:numFmt w:val="bullet"/>
+      <w:lvlText w:val=""/>
+      <w:lvlJc w:val="left"/>
+      <w:pPr>
+        <w:tabs>
+          <w:tab w:val="num" w:pos="6480"/>
+        </w:tabs>
+        <w:ind w:left="6480" w:hanging="360"/>
+      </w:pPr>
+      <w:rPr>
+        <w:rFonts w:ascii="Wingdings" w:hAnsi="Wingdings" w:hint="default"/>
+        <w:sz w:val="20"/>
+      </w:rPr>
+    </w:lvl>
+  </w:abstractNum>
+  <w:abstractNum w:abstractNumId="8" w15:restartNumberingAfterBreak="0">
+    <w:nsid w:val="64F01279"/>
+    <w:multiLevelType w:val="multilevel"/>
+    <w:tmpl w:val="BB265786"/>
+    <w:lvl w:ilvl="0">
+      <w:start w:val="1"/>
+      <w:numFmt w:val="bullet"/>
+      <w:lvlText w:val=""/>
+      <w:lvlJc w:val="left"/>
+      <w:pPr>
+        <w:tabs>
+          <w:tab w:val="num" w:pos="720"/>
+        </w:tabs>
+        <w:ind w:left="720" w:hanging="360"/>
+      </w:pPr>
+      <w:rPr>
+        <w:rFonts w:ascii="Symbol" w:hAnsi="Symbol" w:hint="default"/>
+        <w:sz w:val="20"/>
+      </w:rPr>
+    </w:lvl>
+    <w:lvl w:ilvl="1" w:tentative="1">
+      <w:start w:val="1"/>
+      <w:numFmt w:val="bullet"/>
+      <w:lvlText w:val="o"/>
+      <w:lvlJc w:val="left"/>
+      <w:pPr>
+        <w:tabs>
+          <w:tab w:val="num" w:pos="1440"/>
+        </w:tabs>
+        <w:ind w:left="1440" w:hanging="360"/>
+      </w:pPr>
+      <w:rPr>
+        <w:rFonts w:ascii="Courier New" w:hAnsi="Courier New" w:hint="default"/>
+        <w:sz w:val="20"/>
+      </w:rPr>
+    </w:lvl>
+    <w:lvl w:ilvl="2" w:tentative="1">
+      <w:start w:val="1"/>
+      <w:numFmt w:val="bullet"/>
+      <w:lvlText w:val=""/>
+      <w:lvlJc w:val="left"/>
+      <w:pPr>
+        <w:tabs>
+          <w:tab w:val="num" w:pos="2160"/>
+        </w:tabs>
+        <w:ind w:left="2160" w:hanging="360"/>
+      </w:pPr>
+      <w:rPr>
+        <w:rFonts w:ascii="Wingdings" w:hAnsi="Wingdings" w:hint="default"/>
+        <w:sz w:val="20"/>
+      </w:rPr>
+    </w:lvl>
+    <w:lvl w:ilvl="3" w:tentative="1">
+      <w:start w:val="1"/>
+      <w:numFmt w:val="bullet"/>
+      <w:lvlText w:val=""/>
+      <w:lvlJc w:val="left"/>
+      <w:pPr>
+        <w:tabs>
+          <w:tab w:val="num" w:pos="2880"/>
+        </w:tabs>
+        <w:ind w:left="2880" w:hanging="360"/>
+      </w:pPr>
+      <w:rPr>
+        <w:rFonts w:ascii="Wingdings" w:hAnsi="Wingdings" w:hint="default"/>
+        <w:sz w:val="20"/>
+      </w:rPr>
+    </w:lvl>
+    <w:lvl w:ilvl="4" w:tentative="1">
+      <w:start w:val="1"/>
+      <w:numFmt w:val="bullet"/>
+      <w:lvlText w:val=""/>
+      <w:lvlJc w:val="left"/>
+      <w:pPr>
+        <w:tabs>
+          <w:tab w:val="num" w:pos="3600"/>
+        </w:tabs>
+        <w:ind w:left="3600" w:hanging="360"/>
+      </w:pPr>
+      <w:rPr>
+        <w:rFonts w:ascii="Wingdings" w:hAnsi="Wingdings" w:hint="default"/>
+        <w:sz w:val="20"/>
+      </w:rPr>
+    </w:lvl>
+    <w:lvl w:ilvl="5" w:tentative="1">
+      <w:start w:val="1"/>
+      <w:numFmt w:val="bullet"/>
+      <w:lvlText w:val=""/>
+      <w:lvlJc w:val="left"/>
+      <w:pPr>
+        <w:tabs>
+          <w:tab w:val="num" w:pos="4320"/>
+        </w:tabs>
+        <w:ind w:left="4320" w:hanging="360"/>
+      </w:pPr>
+      <w:rPr>
+        <w:rFonts w:ascii="Wingdings" w:hAnsi="Wingdings" w:hint="default"/>
+        <w:sz w:val="20"/>
+      </w:rPr>
+    </w:lvl>
+    <w:lvl w:ilvl="6" w:tentative="1">
+      <w:start w:val="1"/>
+      <w:numFmt w:val="bullet"/>
+      <w:lvlText w:val=""/>
+      <w:lvlJc w:val="left"/>
+      <w:pPr>
+        <w:tabs>
+          <w:tab w:val="num" w:pos="5040"/>
+        </w:tabs>
+        <w:ind w:left="5040" w:hanging="360"/>
+      </w:pPr>
+      <w:rPr>
+        <w:rFonts w:ascii="Wingdings" w:hAnsi="Wingdings" w:hint="default"/>
+        <w:sz w:val="20"/>
+      </w:rPr>
+    </w:lvl>
+    <w:lvl w:ilvl="7" w:tentative="1">
+      <w:start w:val="1"/>
+      <w:numFmt w:val="bullet"/>
+      <w:lvlText w:val=""/>
+      <w:lvlJc w:val="left"/>
+      <w:pPr>
+        <w:tabs>
+          <w:tab w:val="num" w:pos="5760"/>
+        </w:tabs>
+        <w:ind w:left="5760" w:hanging="360"/>
+      </w:pPr>
+      <w:rPr>
+        <w:rFonts w:ascii="Wingdings" w:hAnsi="Wingdings" w:hint="default"/>
+        <w:sz w:val="20"/>
+      </w:rPr>
+    </w:lvl>
+    <w:lvl w:ilvl="8" w:tentative="1">
+      <w:start w:val="1"/>
+      <w:numFmt w:val="bullet"/>
+      <w:lvlText w:val=""/>
+      <w:lvlJc w:val="left"/>
+      <w:pPr>
+        <w:tabs>
+          <w:tab w:val="num" w:pos="6480"/>
+        </w:tabs>
+        <w:ind w:left="6480" w:hanging="360"/>
+      </w:pPr>
+      <w:rPr>
+        <w:rFonts w:ascii="Wingdings" w:hAnsi="Wingdings" w:hint="default"/>
+        <w:sz w:val="20"/>
+      </w:rPr>
+    </w:lvl>
+  </w:abstractNum>
+  <w:abstractNum w:abstractNumId="9" w15:restartNumberingAfterBreak="0">
+    <w:nsid w:val="6D5D64B8"/>
+    <w:multiLevelType w:val="multilevel"/>
+    <w:tmpl w:val="8112ECF6"/>
+    <w:lvl w:ilvl="0">
+      <w:start w:val="1"/>
+      <w:numFmt w:val="bullet"/>
+      <w:lvlText w:val=""/>
+      <w:lvlJc w:val="left"/>
+      <w:pPr>
+        <w:tabs>
+          <w:tab w:val="num" w:pos="720"/>
+        </w:tabs>
+        <w:ind w:left="720" w:hanging="360"/>
+      </w:pPr>
+      <w:rPr>
+        <w:rFonts w:ascii="Symbol" w:hAnsi="Symbol" w:hint="default"/>
+        <w:sz w:val="20"/>
+      </w:rPr>
+    </w:lvl>
+    <w:lvl w:ilvl="1">
+      <w:start w:val="1"/>
+      <w:numFmt w:val="bullet"/>
+      <w:lvlText w:val="o"/>
+      <w:lvlJc w:val="left"/>
+      <w:pPr>
+        <w:tabs>
+          <w:tab w:val="num" w:pos="1440"/>
+        </w:tabs>
+        <w:ind w:left="1440" w:hanging="360"/>
+      </w:pPr>
+      <w:rPr>
+        <w:rFonts w:ascii="Courier New" w:hAnsi="Courier New" w:hint="default"/>
+        <w:sz w:val="20"/>
+      </w:rPr>
+    </w:lvl>
+    <w:lvl w:ilvl="2" w:tentative="1">
+      <w:start w:val="1"/>
+      <w:numFmt w:val="bullet"/>
+      <w:lvlText w:val=""/>
+      <w:lvlJc w:val="left"/>
+      <w:pPr>
+        <w:tabs>
+          <w:tab w:val="num" w:pos="2160"/>
+        </w:tabs>
+        <w:ind w:left="2160" w:hanging="360"/>
+      </w:pPr>
+      <w:rPr>
+        <w:rFonts w:ascii="Wingdings" w:hAnsi="Wingdings" w:hint="default"/>
+        <w:sz w:val="20"/>
+      </w:rPr>
+    </w:lvl>
+    <w:lvl w:ilvl="3" w:tentative="1">
+      <w:start w:val="1"/>
+      <w:numFmt w:val="bullet"/>
+      <w:lvlText w:val=""/>
+      <w:lvlJc w:val="left"/>
+      <w:pPr>
+        <w:tabs>
+          <w:tab w:val="num" w:pos="2880"/>
+        </w:tabs>
+        <w:ind w:left="2880" w:hanging="360"/>
+      </w:pPr>
+      <w:rPr>
+        <w:rFonts w:ascii="Wingdings" w:hAnsi="Wingdings" w:hint="default"/>
+        <w:sz w:val="20"/>
+      </w:rPr>
+    </w:lvl>
+    <w:lvl w:ilvl="4" w:tentative="1">
+      <w:start w:val="1"/>
+      <w:numFmt w:val="bullet"/>
+      <w:lvlText w:val=""/>
+      <w:lvlJc w:val="left"/>
+      <w:pPr>
+        <w:tabs>
+          <w:tab w:val="num" w:pos="3600"/>
+        </w:tabs>
+        <w:ind w:left="3600" w:hanging="360"/>
+      </w:pPr>
+      <w:rPr>
+        <w:rFonts w:ascii="Wingdings" w:hAnsi="Wingdings" w:hint="default"/>
+        <w:sz w:val="20"/>
+      </w:rPr>
+    </w:lvl>
+    <w:lvl w:ilvl="5" w:tentative="1">
+      <w:start w:val="1"/>
+      <w:numFmt w:val="bullet"/>
+      <w:lvlText w:val=""/>
+      <w:lvlJc w:val="left"/>
+      <w:pPr>
+        <w:tabs>
+          <w:tab w:val="num" w:pos="4320"/>
+        </w:tabs>
+        <w:ind w:left="4320" w:hanging="360"/>
+      </w:pPr>
+      <w:rPr>
+        <w:rFonts w:ascii="Wingdings" w:hAnsi="Wingdings" w:hint="default"/>
+        <w:sz w:val="20"/>
+      </w:rPr>
+    </w:lvl>
+    <w:lvl w:ilvl="6" w:tentative="1">
+      <w:start w:val="1"/>
+      <w:numFmt w:val="bullet"/>
+      <w:lvlText w:val=""/>
+      <w:lvlJc w:val="left"/>
+      <w:pPr>
+        <w:tabs>
+          <w:tab w:val="num" w:pos="5040"/>
+        </w:tabs>
+        <w:ind w:left="5040" w:hanging="360"/>
+      </w:pPr>
+      <w:rPr>
+        <w:rFonts w:ascii="Wingdings" w:hAnsi="Wingdings" w:hint="default"/>
+        <w:sz w:val="20"/>
+      </w:rPr>
+    </w:lvl>
+    <w:lvl w:ilvl="7" w:tentative="1">
+      <w:start w:val="1"/>
+      <w:numFmt w:val="bullet"/>
+      <w:lvlText w:val=""/>
+      <w:lvlJc w:val="left"/>
+      <w:pPr>
+        <w:tabs>
+          <w:tab w:val="num" w:pos="5760"/>
+        </w:tabs>
+        <w:ind w:left="5760" w:hanging="360"/>
+      </w:pPr>
+      <w:rPr>
+        <w:rFonts w:ascii="Wingdings" w:hAnsi="Wingdings" w:hint="default"/>
+        <w:sz w:val="20"/>
+      </w:rPr>
+    </w:lvl>
+    <w:lvl w:ilvl="8" w:tentative="1">
+      <w:start w:val="1"/>
+      <w:numFmt w:val="bullet"/>
+      <w:lvlText w:val=""/>
+      <w:lvlJc w:val="left"/>
+      <w:pPr>
+        <w:tabs>
+          <w:tab w:val="num" w:pos="6480"/>
+        </w:tabs>
+        <w:ind w:left="6480" w:hanging="360"/>
+      </w:pPr>
+      <w:rPr>
+        <w:rFonts w:ascii="Wingdings" w:hAnsi="Wingdings" w:hint="default"/>
+        <w:sz w:val="20"/>
+      </w:rPr>
+    </w:lvl>
+  </w:abstractNum>
+  <w:abstractNum w:abstractNumId="10" w15:restartNumberingAfterBreak="0">
+    <w:nsid w:val="728E7453"/>
+    <w:multiLevelType w:val="multilevel"/>
+    <w:tmpl w:val="D0DC3E98"/>
+    <w:lvl w:ilvl="0">
+      <w:start w:val="1"/>
+      <w:numFmt w:val="bullet"/>
+      <w:lvlText w:val=""/>
+      <w:lvlJc w:val="left"/>
+      <w:pPr>
+        <w:tabs>
+          <w:tab w:val="num" w:pos="720"/>
+        </w:tabs>
+        <w:ind w:left="720" w:hanging="360"/>
+      </w:pPr>
+      <w:rPr>
+        <w:rFonts w:ascii="Symbol" w:hAnsi="Symbol" w:hint="default"/>
+        <w:sz w:val="20"/>
+      </w:rPr>
+    </w:lvl>
+    <w:lvl w:ilvl="1">
+      <w:start w:val="1"/>
+      <w:numFmt w:val="bullet"/>
+      <w:lvlText w:val="o"/>
+      <w:lvlJc w:val="left"/>
+      <w:pPr>
+        <w:tabs>
+          <w:tab w:val="num" w:pos="1440"/>
+        </w:tabs>
+        <w:ind w:left="1440" w:hanging="360"/>
+      </w:pPr>
+      <w:rPr>
+        <w:rFonts w:ascii="Courier New" w:hAnsi="Courier New" w:hint="default"/>
+        <w:sz w:val="20"/>
+      </w:rPr>
+    </w:lvl>
+    <w:lvl w:ilvl="2">
+      <w:start w:val="1"/>
+      <w:numFmt w:val="bullet"/>
+      <w:lvlText w:val=""/>
+      <w:lvlJc w:val="left"/>
+      <w:pPr>
+        <w:tabs>
+          <w:tab w:val="num" w:pos="2160"/>
+        </w:tabs>
+        <w:ind w:left="2160" w:hanging="360"/>
+      </w:pPr>
+      <w:rPr>
+        <w:rFonts w:ascii="Wingdings" w:hAnsi="Wingdings" w:hint="default"/>
+        <w:sz w:val="20"/>
+      </w:rPr>
+    </w:lvl>
+    <w:lvl w:ilvl="3" w:tentative="1">
+      <w:start w:val="1"/>
+      <w:numFmt w:val="bullet"/>
+      <w:lvlText w:val=""/>
+      <w:lvlJc w:val="left"/>
+      <w:pPr>
+        <w:tabs>
+          <w:tab w:val="num" w:pos="2880"/>
+        </w:tabs>
+        <w:ind w:left="2880" w:hanging="360"/>
+      </w:pPr>
+      <w:rPr>
+        <w:rFonts w:ascii="Wingdings" w:hAnsi="Wingdings" w:hint="default"/>
+        <w:sz w:val="20"/>
+      </w:rPr>
+    </w:lvl>
+    <w:lvl w:ilvl="4" w:tentative="1">
+      <w:start w:val="1"/>
+      <w:numFmt w:val="bullet"/>
+      <w:lvlText w:val=""/>
+      <w:lvlJc w:val="left"/>
+      <w:pPr>
+        <w:tabs>
+          <w:tab w:val="num" w:pos="3600"/>
+        </w:tabs>
+        <w:ind w:left="3600" w:hanging="360"/>
+      </w:pPr>
+      <w:rPr>
+        <w:rFonts w:ascii="Wingdings" w:hAnsi="Wingdings" w:hint="default"/>
+        <w:sz w:val="20"/>
+      </w:rPr>
+    </w:lvl>
+    <w:lvl w:ilvl="5" w:tentative="1">
+      <w:start w:val="1"/>
+      <w:numFmt w:val="bullet"/>
+      <w:lvlText w:val=""/>
+      <w:lvlJc w:val="left"/>
+      <w:pPr>
+        <w:tabs>
+          <w:tab w:val="num" w:pos="4320"/>
+        </w:tabs>
+        <w:ind w:left="4320" w:hanging="360"/>
+      </w:pPr>
+      <w:rPr>
+        <w:rFonts w:ascii="Wingdings" w:hAnsi="Wingdings" w:hint="default"/>
+        <w:sz w:val="20"/>
+      </w:rPr>
+    </w:lvl>
+    <w:lvl w:ilvl="6" w:tentative="1">
+      <w:start w:val="1"/>
+      <w:numFmt w:val="bullet"/>
+      <w:lvlText w:val=""/>
+      <w:lvlJc w:val="left"/>
+      <w:pPr>
+        <w:tabs>
+          <w:tab w:val="num" w:pos="5040"/>
+        </w:tabs>
+        <w:ind w:left="5040" w:hanging="360"/>
+      </w:pPr>
+      <w:rPr>
+        <w:rFonts w:ascii="Wingdings" w:hAnsi="Wingdings" w:hint="default"/>
+        <w:sz w:val="20"/>
+      </w:rPr>
+    </w:lvl>
+    <w:lvl w:ilvl="7" w:tentative="1">
+      <w:start w:val="1"/>
+      <w:numFmt w:val="bullet"/>
+      <w:lvlText w:val=""/>
+      <w:lvlJc w:val="left"/>
+      <w:pPr>
+        <w:tabs>
+          <w:tab w:val="num" w:pos="5760"/>
+        </w:tabs>
+        <w:ind w:left="5760" w:hanging="360"/>
+      </w:pPr>
+      <w:rPr>
+        <w:rFonts w:ascii="Wingdings" w:hAnsi="Wingdings" w:hint="default"/>
+        <w:sz w:val="20"/>
+      </w:rPr>
+    </w:lvl>
+    <w:lvl w:ilvl="8" w:tentative="1">
+      <w:start w:val="1"/>
+      <w:numFmt w:val="bullet"/>
+      <w:lvlText w:val=""/>
+      <w:lvlJc w:val="left"/>
+      <w:pPr>
+        <w:tabs>
+          <w:tab w:val="num" w:pos="6480"/>
+        </w:tabs>
+        <w:ind w:left="6480" w:hanging="360"/>
+      </w:pPr>
+      <w:rPr>
+        <w:rFonts w:ascii="Wingdings" w:hAnsi="Wingdings" w:hint="default"/>
+        <w:sz w:val="20"/>
+      </w:rPr>
+    </w:lvl>
+  </w:abstractNum>
   <w:num w:numId="1">
-    <w:abstractNumId w:val="3"/>
+    <w:abstractNumId w:val="6"/>
   </w:num>
   <w:num w:numId="2">
-    <w:abstractNumId w:val="1"/>
+    <w:abstractNumId w:val="4"/>
   </w:num>
   <w:num w:numId="3">
     <w:abstractNumId w:val="0"/>
   </w:num>
   <w:num w:numId="4">
+    <w:abstractNumId w:val="5"/>
+  </w:num>
+  <w:num w:numId="5">
+    <w:abstractNumId w:val="8"/>
+  </w:num>
+  <w:num w:numId="6">
+    <w:abstractNumId w:val="1"/>
+  </w:num>
+  <w:num w:numId="7">
+    <w:abstractNumId w:val="7"/>
+  </w:num>
+  <w:num w:numId="8">
     <w:abstractNumId w:val="2"/>
+  </w:num>
+  <w:num w:numId="9">
+    <w:abstractNumId w:val="3"/>
+  </w:num>
+  <w:num w:numId="10">
+    <w:abstractNumId w:val="10"/>
+  </w:num>
+  <w:num w:numId="11">
+    <w:abstractNumId w:val="9"/>
   </w:num>
 </w:numbering>
 </file>
@@ -2223,6 +5224,50 @@
     <w:name w:val="Normal"/>
     <w:qFormat/>
   </w:style>
+  <w:style w:type="paragraph" w:styleId="Titre2">
+    <w:name w:val="heading 2"/>
+    <w:basedOn w:val="Normal"/>
+    <w:link w:val="Titre2Car"/>
+    <w:uiPriority w:val="9"/>
+    <w:qFormat/>
+    <w:rsid w:val="00363609"/>
+    <w:pPr>
+      <w:spacing w:before="100" w:beforeAutospacing="1" w:after="100" w:afterAutospacing="1" w:line="240" w:lineRule="auto"/>
+      <w:outlineLvl w:val="1"/>
+    </w:pPr>
+    <w:rPr>
+      <w:rFonts w:ascii="Times New Roman" w:eastAsia="Times New Roman" w:hAnsi="Times New Roman" w:cs="Times New Roman"/>
+      <w:b/>
+      <w:bCs/>
+      <w:kern w:val="0"/>
+      <w:sz w:val="36"/>
+      <w:szCs w:val="36"/>
+      <w:lang w:eastAsia="fr-CH"/>
+      <w14:ligatures w14:val="none"/>
+    </w:rPr>
+  </w:style>
+  <w:style w:type="paragraph" w:styleId="Titre3">
+    <w:name w:val="heading 3"/>
+    <w:basedOn w:val="Normal"/>
+    <w:link w:val="Titre3Car"/>
+    <w:uiPriority w:val="9"/>
+    <w:qFormat/>
+    <w:rsid w:val="00363609"/>
+    <w:pPr>
+      <w:spacing w:before="100" w:beforeAutospacing="1" w:after="100" w:afterAutospacing="1" w:line="240" w:lineRule="auto"/>
+      <w:outlineLvl w:val="2"/>
+    </w:pPr>
+    <w:rPr>
+      <w:rFonts w:ascii="Times New Roman" w:eastAsia="Times New Roman" w:hAnsi="Times New Roman" w:cs="Times New Roman"/>
+      <w:b/>
+      <w:bCs/>
+      <w:kern w:val="0"/>
+      <w:sz w:val="27"/>
+      <w:szCs w:val="27"/>
+      <w:lang w:eastAsia="fr-CH"/>
+      <w14:ligatures w14:val="none"/>
+    </w:rPr>
+  </w:style>
   <w:style w:type="character" w:default="1" w:styleId="Policepardfaut">
     <w:name w:val="Default Paragraph Font"/>
     <w:uiPriority w:val="1"/>
@@ -2326,6 +5371,40 @@
     <w:rPr>
       <w:b/>
       <w:bCs/>
+    </w:rPr>
+  </w:style>
+  <w:style w:type="character" w:customStyle="1" w:styleId="Titre2Car">
+    <w:name w:val="Titre 2 Car"/>
+    <w:basedOn w:val="Policepardfaut"/>
+    <w:link w:val="Titre2"/>
+    <w:uiPriority w:val="9"/>
+    <w:rsid w:val="00363609"/>
+    <w:rPr>
+      <w:rFonts w:ascii="Times New Roman" w:eastAsia="Times New Roman" w:hAnsi="Times New Roman" w:cs="Times New Roman"/>
+      <w:b/>
+      <w:bCs/>
+      <w:kern w:val="0"/>
+      <w:sz w:val="36"/>
+      <w:szCs w:val="36"/>
+      <w:lang w:eastAsia="fr-CH"/>
+      <w14:ligatures w14:val="none"/>
+    </w:rPr>
+  </w:style>
+  <w:style w:type="character" w:customStyle="1" w:styleId="Titre3Car">
+    <w:name w:val="Titre 3 Car"/>
+    <w:basedOn w:val="Policepardfaut"/>
+    <w:link w:val="Titre3"/>
+    <w:uiPriority w:val="9"/>
+    <w:rsid w:val="00363609"/>
+    <w:rPr>
+      <w:rFonts w:ascii="Times New Roman" w:eastAsia="Times New Roman" w:hAnsi="Times New Roman" w:cs="Times New Roman"/>
+      <w:b/>
+      <w:bCs/>
+      <w:kern w:val="0"/>
+      <w:sz w:val="27"/>
+      <w:szCs w:val="27"/>
+      <w:lang w:eastAsia="fr-CH"/>
+      <w14:ligatures w14:val="none"/>
     </w:rPr>
   </w:style>
 </w:styles>
